--- a/GK-International Hand Note.docx
+++ b/GK-International Hand Note.docx
@@ -503,7 +503,7 @@
               </wp:anchor>
             </w:drawing>
           </mc:Choice>
-          <mc:Fallback xmlns:cx="http://schemas.microsoft.com/office/drawing/2014/chartex" xmlns:cx1="http://schemas.microsoft.com/office/drawing/2015/9/8/chartex" xmlns:w16se="http://schemas.microsoft.com/office/word/2015/wordml/symex">
+          <mc:Fallback>
             <w:pict>
               <v:shapetype id="_x0000_t202" coordsize="21600,21600" o:spt="202" path="m,l,21600r21600,l21600,xe">
                 <v:stroke joinstyle="miter"/>
@@ -520,47 +520,13 @@
                           <w:sz w:val="28"/>
                         </w:rPr>
                       </w:pPr>
-                      <w:proofErr w:type="spellStart"/>
                       <w:r>
                         <w:rPr>
                           <w:rFonts w:ascii="Nikosh" w:hAnsi="Nikosh" w:cs="Nikosh"/>
                           <w:sz w:val="28"/>
                         </w:rPr>
-                        <w:t>গ্রিসঃ</w:t>
+                        <w:t>গ্রিসঃ প্রাচীনতম গণতন্ত্র</w:t>
                       </w:r>
-                      <w:proofErr w:type="spellEnd"/>
-                      <w:r>
-                        <w:rPr>
-                          <w:rFonts w:ascii="Nikosh" w:hAnsi="Nikosh" w:cs="Nikosh"/>
-                          <w:sz w:val="28"/>
-                        </w:rPr>
-                        <w:t xml:space="preserve"> </w:t>
-                      </w:r>
-                      <w:proofErr w:type="spellStart"/>
-                      <w:r>
-                        <w:rPr>
-                          <w:rFonts w:ascii="Nikosh" w:hAnsi="Nikosh" w:cs="Nikosh"/>
-                          <w:sz w:val="28"/>
-                        </w:rPr>
-                        <w:t>প্রাচীনতম</w:t>
-                      </w:r>
-                      <w:proofErr w:type="spellEnd"/>
-                      <w:r>
-                        <w:rPr>
-                          <w:rFonts w:ascii="Nikosh" w:hAnsi="Nikosh" w:cs="Nikosh"/>
-                          <w:sz w:val="28"/>
-                        </w:rPr>
-                        <w:t xml:space="preserve"> </w:t>
-                      </w:r>
-                      <w:proofErr w:type="spellStart"/>
-                      <w:r>
-                        <w:rPr>
-                          <w:rFonts w:ascii="Nikosh" w:hAnsi="Nikosh" w:cs="Nikosh"/>
-                          <w:sz w:val="28"/>
-                        </w:rPr>
-                        <w:t>গণতন্ত্র</w:t>
-                      </w:r>
-                      <w:proofErr w:type="spellEnd"/>
                     </w:p>
                     <w:p>
                       <w:pPr>
@@ -570,47 +536,13 @@
                           <w:sz w:val="28"/>
                         </w:rPr>
                       </w:pPr>
-                      <w:proofErr w:type="spellStart"/>
                       <w:r>
                         <w:rPr>
                           <w:rFonts w:ascii="Nikosh" w:hAnsi="Nikosh" w:cs="Nikosh"/>
                           <w:sz w:val="28"/>
                         </w:rPr>
-                        <w:t>ব্রিটেনঃ</w:t>
+                        <w:t>ব্রিটেনঃ প্রাচীনতম সংসদ</w:t>
                       </w:r>
-                      <w:proofErr w:type="spellEnd"/>
-                      <w:r>
-                        <w:rPr>
-                          <w:rFonts w:ascii="Nikosh" w:hAnsi="Nikosh" w:cs="Nikosh"/>
-                          <w:sz w:val="28"/>
-                        </w:rPr>
-                        <w:t xml:space="preserve"> </w:t>
-                      </w:r>
-                      <w:proofErr w:type="spellStart"/>
-                      <w:r>
-                        <w:rPr>
-                          <w:rFonts w:ascii="Nikosh" w:hAnsi="Nikosh" w:cs="Nikosh"/>
-                          <w:sz w:val="28"/>
-                        </w:rPr>
-                        <w:t>প্রাচীনতম</w:t>
-                      </w:r>
-                      <w:proofErr w:type="spellEnd"/>
-                      <w:r>
-                        <w:rPr>
-                          <w:rFonts w:ascii="Nikosh" w:hAnsi="Nikosh" w:cs="Nikosh"/>
-                          <w:sz w:val="28"/>
-                        </w:rPr>
-                        <w:t xml:space="preserve"> </w:t>
-                      </w:r>
-                      <w:proofErr w:type="spellStart"/>
-                      <w:r>
-                        <w:rPr>
-                          <w:rFonts w:ascii="Nikosh" w:hAnsi="Nikosh" w:cs="Nikosh"/>
-                          <w:sz w:val="28"/>
-                        </w:rPr>
-                        <w:t>সংসদ</w:t>
-                      </w:r>
-                      <w:proofErr w:type="spellEnd"/>
                     </w:p>
                   </w:txbxContent>
                 </v:textbox>
@@ -1434,16 +1366,7 @@
           <w:rFonts w:ascii="Nikosh" w:hAnsi="Nikosh" w:cs="Nikosh"/>
           <w:sz w:val="28"/>
         </w:rPr>
-        <w:t xml:space="preserve">এই যুদ্ধে ব্রিটেনের </w:t>
-      </w:r>
-      <w:bookmarkStart w:id="0" w:name="_GoBack"/>
-      <w:bookmarkEnd w:id="0"/>
-      <w:r>
-        <w:rPr>
-          <w:rFonts w:ascii="Nikosh" w:hAnsi="Nikosh" w:cs="Nikosh"/>
-          <w:sz w:val="28"/>
-        </w:rPr>
-        <w:t>বিরুদ্ধে স্পেন ও ফ্রান্স যৌথ ভাবে যুদ্ধ করে।</w:t>
+        <w:t>এই যুদ্ধে ব্রিটেনের বিরুদ্ধে স্পেন ও ফ্রান্স যৌথ ভাবে যুদ্ধ করে।</w:t>
       </w:r>
     </w:p>
     <w:p>
@@ -1944,6 +1867,1274 @@
         </w:rPr>
         <w:t>০৫ মে, ১৮২১ সালে মারা যান।</w:t>
       </w:r>
+    </w:p>
+    <w:p>
+      <w:pPr>
+        <w:jc w:val="both"/>
+        <w:rPr>
+          <w:rFonts w:ascii="Nikosh" w:hAnsi="Nikosh" w:cs="Nikosh"/>
+          <w:sz w:val="28"/>
+        </w:rPr>
+      </w:pPr>
+    </w:p>
+    <w:p>
+      <w:pPr>
+        <w:jc w:val="center"/>
+        <w:rPr>
+          <w:rFonts w:ascii="Nikosh" w:hAnsi="Nikosh" w:cs="Nikosh"/>
+          <w:b/>
+          <w:sz w:val="32"/>
+          <w:u w:val="single"/>
+        </w:rPr>
+      </w:pPr>
+      <w:r>
+        <w:rPr>
+          <w:rFonts w:ascii="Nikosh" w:hAnsi="Nikosh" w:cs="Nikosh"/>
+          <w:b/>
+          <w:sz w:val="32"/>
+          <w:highlight w:val="yellow"/>
+          <w:u w:val="single"/>
+        </w:rPr>
+        <w:t>চীনের আফিম যুদ্ধ</w:t>
+      </w:r>
+    </w:p>
+    <w:p>
+      <w:pPr>
+        <w:shd w:val="clear" w:color="auto" w:fill="FFFFFF"/>
+        <w:spacing w:after="0" w:afterAutospacing="1" w:line="240" w:lineRule="auto"/>
+        <w:jc w:val="both"/>
+        <w:textAlignment w:val="baseline"/>
+        <w:rPr>
+          <w:rFonts w:ascii="Nikosh" w:eastAsia="Times New Roman" w:hAnsi="Nikosh" w:cs="Nikosh"/>
+          <w:sz w:val="28"/>
+          <w:szCs w:val="24"/>
+        </w:rPr>
+      </w:pPr>
+      <w:r>
+        <w:rPr>
+          <w:rFonts w:ascii="Nikosh" w:eastAsia="Times New Roman" w:hAnsi="Nikosh" w:cs="Nikosh"/>
+          <w:sz w:val="28"/>
+          <w:szCs w:val="24"/>
+          <w:bdr w:val="none" w:sz="0" w:space="0" w:color="auto" w:frame="1"/>
+        </w:rPr>
+        <w:t xml:space="preserve">পাড়া মহল্লার চায়ের দোকানগুলোতে ‘চায়ের কাপে ঝড়’ ব্যাপারটার সাথে হয়তো আমরা সবাই কমবেশি পরিচিত। কিংবা ছোটবেলায় </w:t>
+      </w:r>
+      <w:r>
+        <w:rPr>
+          <w:rFonts w:ascii="Times New Roman" w:eastAsia="Times New Roman" w:hAnsi="Times New Roman" w:cs="Times New Roman"/>
+          <w:sz w:val="28"/>
+          <w:szCs w:val="24"/>
+          <w:bdr w:val="none" w:sz="0" w:space="0" w:color="auto" w:frame="1"/>
+        </w:rPr>
+        <w:t>Phrase and idioms</w:t>
+      </w:r>
+      <w:r>
+        <w:rPr>
+          <w:rFonts w:ascii="Nikosh" w:eastAsia="Times New Roman" w:hAnsi="Nikosh" w:cs="Nikosh"/>
+          <w:sz w:val="28"/>
+          <w:szCs w:val="24"/>
+          <w:bdr w:val="none" w:sz="0" w:space="0" w:color="auto" w:frame="1"/>
+        </w:rPr>
+        <w:t xml:space="preserve"> পড়তে গিয়ে </w:t>
+      </w:r>
+      <w:r>
+        <w:rPr>
+          <w:rFonts w:ascii="Times New Roman" w:eastAsia="Times New Roman" w:hAnsi="Times New Roman" w:cs="Times New Roman"/>
+          <w:sz w:val="28"/>
+          <w:szCs w:val="24"/>
+          <w:bdr w:val="none" w:sz="0" w:space="0" w:color="auto" w:frame="1"/>
+        </w:rPr>
+        <w:t xml:space="preserve">‘Storm in a tea cup’ </w:t>
+      </w:r>
+      <w:r>
+        <w:rPr>
+          <w:rFonts w:ascii="Nikosh" w:eastAsia="Times New Roman" w:hAnsi="Nikosh" w:cs="Nikosh"/>
+          <w:sz w:val="28"/>
+          <w:szCs w:val="24"/>
+          <w:bdr w:val="none" w:sz="0" w:space="0" w:color="auto" w:frame="1"/>
+        </w:rPr>
+        <w:t>নিশ্চয়ই পড়েছেন। খেলাধুলা থেকে শুরু করে রাজনৈতিক আলাপ-আলোচনার একপর্যায়ে তুমুল যুদ্ধ হরহামেশাই ঘটে থাকে। তবে এ যুদ্ধ কথার কথা হলেও, </w:t>
+      </w:r>
+      <w:hyperlink r:id="rId4" w:history="1">
+        <w:r>
+          <w:rPr>
+            <w:rFonts w:ascii="Nikosh" w:eastAsia="Times New Roman" w:hAnsi="Nikosh" w:cs="Nikosh"/>
+            <w:sz w:val="28"/>
+            <w:szCs w:val="24"/>
+            <w:highlight w:val="yellow"/>
+            <w:bdr w:val="none" w:sz="0" w:space="0" w:color="auto" w:frame="1"/>
+          </w:rPr>
+          <w:t>ইতিহাসে চা</w:t>
+        </w:r>
+      </w:hyperlink>
+      <w:r>
+        <w:rPr>
+          <w:rFonts w:ascii="Nikosh" w:eastAsia="Times New Roman" w:hAnsi="Nikosh" w:cs="Nikosh"/>
+          <w:sz w:val="28"/>
+          <w:szCs w:val="24"/>
+          <w:highlight w:val="yellow"/>
+          <w:bdr w:val="none" w:sz="0" w:space="0" w:color="auto" w:frame="1"/>
+        </w:rPr>
+        <w:t> কে কেন্দ্র করে যে সত্যিকার অর্থেই এক ভয়ংকর যুদ্ধের সূচনা ঘটেছিলো</w:t>
+      </w:r>
+      <w:r>
+        <w:rPr>
+          <w:rFonts w:ascii="Nikosh" w:eastAsia="Times New Roman" w:hAnsi="Nikosh" w:cs="Nikosh"/>
+          <w:sz w:val="28"/>
+          <w:szCs w:val="24"/>
+          <w:bdr w:val="none" w:sz="0" w:space="0" w:color="auto" w:frame="1"/>
+        </w:rPr>
+        <w:t>, সে গল্প হয়তো এতটা পরিচিত নয়। কিন্তু নামটা বেশ পরিচিত, আফিম যুদ্ধ। চীন এবং ব্রিটেনের মাঝে ঘটে যাওয়া ইতিহাসের অন্যতম এক বিতর্কিত যুদ্ধ। আমাদের আজকের আলোচনার বিষয় এটিই।  </w:t>
+      </w:r>
+    </w:p>
+    <w:p>
+      <w:pPr>
+        <w:shd w:val="clear" w:color="auto" w:fill="FFFFFF"/>
+        <w:spacing w:after="0" w:afterAutospacing="1" w:line="240" w:lineRule="auto"/>
+        <w:jc w:val="both"/>
+        <w:textAlignment w:val="baseline"/>
+        <w:rPr>
+          <w:rFonts w:ascii="Nikosh" w:eastAsia="Times New Roman" w:hAnsi="Nikosh" w:cs="Nikosh"/>
+          <w:sz w:val="28"/>
+          <w:szCs w:val="24"/>
+        </w:rPr>
+      </w:pPr>
+      <w:r>
+        <w:rPr>
+          <w:rFonts w:ascii="Nikosh" w:eastAsia="Times New Roman" w:hAnsi="Nikosh" w:cs="Nikosh"/>
+          <w:sz w:val="28"/>
+          <w:szCs w:val="24"/>
+          <w:bdr w:val="none" w:sz="0" w:space="0" w:color="auto" w:frame="1"/>
+        </w:rPr>
+        <w:t xml:space="preserve">আফিম যুদ্ধের পেছনে শুধুমাত্র চা-কে একতরফা ভাবে দায়ী করা ঠিক হবে না। অনেকগুলো ছোট ছোট ঘটনার ফলাফল এ যুদ্ধের মহল তৈরি করতে সহায়তা করেছিলো। ঘটনার সূত্রপাত ১৮ শতকের শেষদিকে। ব্যবসায়িক দৃষ্টিকোণ থেকে </w:t>
+      </w:r>
+      <w:r>
+        <w:rPr>
+          <w:rFonts w:ascii="Nikosh" w:eastAsia="Times New Roman" w:hAnsi="Nikosh" w:cs="Nikosh"/>
+          <w:sz w:val="28"/>
+          <w:szCs w:val="24"/>
+          <w:highlight w:val="yellow"/>
+          <w:bdr w:val="none" w:sz="0" w:space="0" w:color="auto" w:frame="1"/>
+        </w:rPr>
+        <w:t xml:space="preserve">ইউরোপিয়ানদের কাছে চীনের পোর্সেলিন, সিল্ক এবং </w:t>
+      </w:r>
+      <w:r>
+        <w:rPr>
+          <w:rFonts w:ascii="Nikosh" w:eastAsia="Times New Roman" w:hAnsi="Nikosh" w:cs="Nikosh"/>
+          <w:sz w:val="28"/>
+          <w:szCs w:val="24"/>
+          <w:highlight w:val="cyan"/>
+          <w:bdr w:val="none" w:sz="0" w:space="0" w:color="auto" w:frame="1"/>
+        </w:rPr>
+        <w:t xml:space="preserve">চায়ের </w:t>
+      </w:r>
+      <w:r>
+        <w:rPr>
+          <w:rFonts w:ascii="Nikosh" w:eastAsia="Times New Roman" w:hAnsi="Nikosh" w:cs="Nikosh"/>
+          <w:sz w:val="28"/>
+          <w:szCs w:val="24"/>
+          <w:highlight w:val="yellow"/>
+          <w:bdr w:val="none" w:sz="0" w:space="0" w:color="auto" w:frame="1"/>
+        </w:rPr>
+        <w:t>চাহিদা ছিলো প্রচুর পরিমাণে।</w:t>
+      </w:r>
+      <w:r>
+        <w:rPr>
+          <w:rFonts w:ascii="Nikosh" w:eastAsia="Times New Roman" w:hAnsi="Nikosh" w:cs="Nikosh"/>
+          <w:sz w:val="28"/>
+          <w:szCs w:val="24"/>
+          <w:bdr w:val="none" w:sz="0" w:space="0" w:color="auto" w:frame="1"/>
+        </w:rPr>
+        <w:t xml:space="preserve"> বিশেষ করে চা। কিন্তু বিনিময়ে অন্য দেশের পণ্যের বিষয়ে চীনাদের কোনো আগ্রহ ছিলনা। সুতরাং, এখানে এক অসম ব্যবসায়ের সূত্রপাত ঘটে।</w:t>
+      </w:r>
+    </w:p>
+    <w:p>
+      <w:pPr>
+        <w:shd w:val="clear" w:color="auto" w:fill="FFFFFF"/>
+        <w:spacing w:after="0" w:afterAutospacing="1" w:line="240" w:lineRule="auto"/>
+        <w:jc w:val="both"/>
+        <w:textAlignment w:val="baseline"/>
+        <w:rPr>
+          <w:rFonts w:ascii="Nikosh" w:eastAsia="Times New Roman" w:hAnsi="Nikosh" w:cs="Nikosh"/>
+          <w:sz w:val="28"/>
+          <w:szCs w:val="24"/>
+        </w:rPr>
+      </w:pPr>
+      <w:r>
+        <w:rPr>
+          <w:rFonts w:ascii="Nikosh" w:eastAsia="Times New Roman" w:hAnsi="Nikosh" w:cs="Nikosh"/>
+          <w:sz w:val="28"/>
+          <w:szCs w:val="24"/>
+          <w:bdr w:val="none" w:sz="0" w:space="0" w:color="auto" w:frame="1"/>
+        </w:rPr>
+        <w:t xml:space="preserve">যেহেতু চীনকে দেওয়ার মতো ব্রিটিশদের কাছে অন্য কোনো পণ্য ছিলো না, সেহেতু </w:t>
+      </w:r>
+      <w:r>
+        <w:rPr>
+          <w:rFonts w:ascii="Nikosh" w:eastAsia="Times New Roman" w:hAnsi="Nikosh" w:cs="Nikosh"/>
+          <w:sz w:val="28"/>
+          <w:szCs w:val="24"/>
+          <w:highlight w:val="yellow"/>
+          <w:bdr w:val="none" w:sz="0" w:space="0" w:color="auto" w:frame="1"/>
+        </w:rPr>
+        <w:t>চায়ের বিনিময়ে চীন সিলভার কয়েন দাবী করে বসে।</w:t>
+      </w:r>
+      <w:r>
+        <w:rPr>
+          <w:rFonts w:ascii="Nikosh" w:eastAsia="Times New Roman" w:hAnsi="Nikosh" w:cs="Nikosh"/>
+          <w:sz w:val="28"/>
+          <w:szCs w:val="24"/>
+          <w:bdr w:val="none" w:sz="0" w:space="0" w:color="auto" w:frame="1"/>
+        </w:rPr>
+        <w:t xml:space="preserve"> কেননা চীনে শুধুমাত্র সিলভারেরই অপ্রতুলতা ছিল। ধীরে ধীরে ব্রিটিশদের রাজকোষ ফাঁকা হতে শুরু করে। এছাড়া, </w:t>
+      </w:r>
+      <w:r>
+        <w:rPr>
+          <w:rFonts w:ascii="Nikosh" w:eastAsia="Times New Roman" w:hAnsi="Nikosh" w:cs="Nikosh"/>
+          <w:sz w:val="28"/>
+          <w:szCs w:val="24"/>
+          <w:highlight w:val="yellow"/>
+          <w:bdr w:val="none" w:sz="0" w:space="0" w:color="auto" w:frame="1"/>
+        </w:rPr>
+        <w:t xml:space="preserve">সম্পূর্ণ চীনের শুধুমাত্র একটা বন্দরে ব্রিটিশদের বাণিজ্য করার অনুমতি ছিল – </w:t>
+      </w:r>
+      <w:r>
+        <w:rPr>
+          <w:rFonts w:ascii="Nikosh" w:eastAsia="Times New Roman" w:hAnsi="Nikosh" w:cs="Nikosh"/>
+          <w:sz w:val="28"/>
+          <w:szCs w:val="24"/>
+          <w:highlight w:val="cyan"/>
+          <w:bdr w:val="none" w:sz="0" w:space="0" w:color="auto" w:frame="1"/>
+        </w:rPr>
+        <w:t>ক্যান্টন।</w:t>
+      </w:r>
+      <w:r>
+        <w:rPr>
+          <w:rFonts w:ascii="Nikosh" w:eastAsia="Times New Roman" w:hAnsi="Nikosh" w:cs="Nikosh"/>
+          <w:sz w:val="28"/>
+          <w:szCs w:val="24"/>
+          <w:bdr w:val="none" w:sz="0" w:space="0" w:color="auto" w:frame="1"/>
+        </w:rPr>
+        <w:t xml:space="preserve"> সবকিছু মিলিয়ে ব্রিটিশদের আসলেই পোষাচ্ছিল না। তাদের টার্গেট ছিলো, যেভাবেই হোক চীনের এই বিশাল বাজার দখলে আনতে হবে। তো তারা এক অভিনব উপায় বের করে, যা তাদেরকে বানিয়েছিলো ইতিহাসের ভয়ংকর এক মাদক ব্যবসায়ী। </w:t>
+      </w:r>
+    </w:p>
+    <w:p>
+      <w:pPr>
+        <w:spacing w:after="0" w:line="240" w:lineRule="auto"/>
+        <w:jc w:val="center"/>
+        <w:rPr>
+          <w:rFonts w:ascii="Nirmala UI" w:eastAsia="Times New Roman" w:hAnsi="Nirmala UI" w:cs="Nirmala UI"/>
+          <w:sz w:val="24"/>
+          <w:szCs w:val="24"/>
+        </w:rPr>
+      </w:pPr>
+      <w:r>
+        <w:rPr>
+          <w:rFonts w:ascii="Times New Roman" w:eastAsia="Times New Roman" w:hAnsi="Times New Roman" w:cs="Times New Roman"/>
+          <w:noProof/>
+          <w:sz w:val="24"/>
+          <w:szCs w:val="24"/>
+        </w:rPr>
+        <w:drawing>
+          <wp:inline distT="0" distB="0" distL="0" distR="0">
+            <wp:extent cx="3600162" cy="2692921"/>
+            <wp:effectExtent l="0" t="0" r="635" b="0"/>
+            <wp:docPr id="5" name="Picture 5" descr="http://punchforon.com/wp-content/uploads/2021/04/012419-18-History-China-Economy-Canton-Trade.jpg"/>
+            <wp:cNvGraphicFramePr>
+              <a:graphicFrameLocks xmlns:a="http://schemas.openxmlformats.org/drawingml/2006/main" noChangeAspect="1"/>
+            </wp:cNvGraphicFramePr>
+            <a:graphic xmlns:a="http://schemas.openxmlformats.org/drawingml/2006/main">
+              <a:graphicData uri="http://schemas.openxmlformats.org/drawingml/2006/picture">
+                <pic:pic xmlns:pic="http://schemas.openxmlformats.org/drawingml/2006/picture">
+                  <pic:nvPicPr>
+                    <pic:cNvPr id="0" name="Picture 1" descr="http://punchforon.com/wp-content/uploads/2021/04/012419-18-History-China-Economy-Canton-Trade.jpg"/>
+                    <pic:cNvPicPr>
+                      <a:picLocks noChangeAspect="1" noChangeArrowheads="1"/>
+                    </pic:cNvPicPr>
+                  </pic:nvPicPr>
+                  <pic:blipFill>
+                    <a:blip r:embed="rId5" cstate="print">
+                      <a:extLst>
+                        <a:ext uri="{28A0092B-C50C-407E-A947-70E740481C1C}">
+                          <a14:useLocalDpi xmlns:a14="http://schemas.microsoft.com/office/drawing/2010/main" val="0"/>
+                        </a:ext>
+                      </a:extLst>
+                    </a:blip>
+                    <a:srcRect/>
+                    <a:stretch>
+                      <a:fillRect/>
+                    </a:stretch>
+                  </pic:blipFill>
+                  <pic:spPr bwMode="auto">
+                    <a:xfrm>
+                      <a:off x="0" y="0"/>
+                      <a:ext cx="3651275" cy="2731153"/>
+                    </a:xfrm>
+                    <a:prstGeom prst="rect">
+                      <a:avLst/>
+                    </a:prstGeom>
+                    <a:noFill/>
+                    <a:ln>
+                      <a:noFill/>
+                    </a:ln>
+                  </pic:spPr>
+                </pic:pic>
+              </a:graphicData>
+            </a:graphic>
+          </wp:inline>
+        </w:drawing>
+      </w:r>
+    </w:p>
+    <w:p>
+      <w:pPr>
+        <w:spacing w:after="0" w:line="240" w:lineRule="auto"/>
+        <w:jc w:val="center"/>
+        <w:rPr>
+          <w:rFonts w:ascii="Nikosh" w:eastAsia="Times New Roman" w:hAnsi="Nikosh" w:cs="Nikosh"/>
+          <w:sz w:val="28"/>
+          <w:szCs w:val="24"/>
+        </w:rPr>
+      </w:pPr>
+      <w:r>
+        <w:rPr>
+          <w:rFonts w:ascii="Nikosh" w:eastAsia="Times New Roman" w:hAnsi="Nikosh" w:cs="Nikosh"/>
+          <w:sz w:val="28"/>
+          <w:szCs w:val="24"/>
+          <w:highlight w:val="yellow"/>
+        </w:rPr>
+        <w:t>ক্যান্টন পোর্ট,</w:t>
+      </w:r>
+      <w:r>
+        <w:rPr>
+          <w:rFonts w:ascii="Nikosh" w:eastAsia="Times New Roman" w:hAnsi="Nikosh" w:cs="Nikosh"/>
+          <w:sz w:val="28"/>
+          <w:szCs w:val="24"/>
+          <w:highlight w:val="yellow"/>
+        </w:rPr>
+        <w:t xml:space="preserve"> চীন</w:t>
+      </w:r>
+    </w:p>
+    <w:p>
+      <w:pPr>
+        <w:spacing w:after="0" w:line="240" w:lineRule="auto"/>
+        <w:jc w:val="center"/>
+        <w:rPr>
+          <w:rFonts w:ascii="Times New Roman" w:eastAsia="Times New Roman" w:hAnsi="Times New Roman" w:cs="Times New Roman"/>
+          <w:sz w:val="24"/>
+          <w:szCs w:val="24"/>
+        </w:rPr>
+      </w:pPr>
+    </w:p>
+    <w:p>
+      <w:pPr>
+        <w:shd w:val="clear" w:color="auto" w:fill="FFFFFF"/>
+        <w:spacing w:after="0" w:afterAutospacing="1" w:line="240" w:lineRule="auto"/>
+        <w:jc w:val="both"/>
+        <w:textAlignment w:val="baseline"/>
+        <w:rPr>
+          <w:rFonts w:ascii="Nikosh" w:eastAsia="Times New Roman" w:hAnsi="Nikosh" w:cs="Nikosh"/>
+          <w:color w:val="333333"/>
+          <w:sz w:val="28"/>
+          <w:szCs w:val="28"/>
+        </w:rPr>
+      </w:pPr>
+      <w:r>
+        <w:rPr>
+          <w:rFonts w:ascii="Nikosh" w:eastAsia="Times New Roman" w:hAnsi="Nikosh" w:cs="Nikosh"/>
+          <w:color w:val="333333"/>
+          <w:sz w:val="28"/>
+          <w:szCs w:val="28"/>
+          <w:bdr w:val="none" w:sz="0" w:space="0" w:color="auto" w:frame="1"/>
+        </w:rPr>
+        <w:t xml:space="preserve">সেসময় বাংলার মাটিতে শাক সবজির পাশাপাশি আরও একটা জিনিস খুব ভালোভাবে চাষ করা সম্ভব ছিলো, সেটা হলো পপি। এই পপির বীজ থেকে পাওয়া যেত আফিম, যা মরফিন এবং হেরোইন-এর প্রধান উপকরণ। তো </w:t>
+      </w:r>
+      <w:r>
+        <w:rPr>
+          <w:rFonts w:ascii="Nikosh" w:eastAsia="Times New Roman" w:hAnsi="Nikosh" w:cs="Nikosh"/>
+          <w:color w:val="333333"/>
+          <w:sz w:val="28"/>
+          <w:szCs w:val="28"/>
+          <w:highlight w:val="yellow"/>
+          <w:bdr w:val="none" w:sz="0" w:space="0" w:color="auto" w:frame="1"/>
+        </w:rPr>
+        <w:t>ইস্ট ইন্ডিয়া কম্পানি এই আফিম বিক্রি শুরু করে চীনে।</w:t>
+      </w:r>
+      <w:r>
+        <w:rPr>
+          <w:rFonts w:ascii="Nikosh" w:eastAsia="Times New Roman" w:hAnsi="Nikosh" w:cs="Nikosh"/>
+          <w:color w:val="333333"/>
+          <w:sz w:val="28"/>
+          <w:szCs w:val="28"/>
+          <w:bdr w:val="none" w:sz="0" w:space="0" w:color="auto" w:frame="1"/>
+        </w:rPr>
+        <w:t xml:space="preserve"> কিন্তু সমস্যা হয়ে দাঁড়ায় চীনের কঠোর নিয়মনীতি। </w:t>
+      </w:r>
+      <w:r>
+        <w:rPr>
+          <w:rFonts w:ascii="Nikosh" w:eastAsia="Times New Roman" w:hAnsi="Nikosh" w:cs="Nikosh"/>
+          <w:color w:val="333333"/>
+          <w:sz w:val="28"/>
+          <w:szCs w:val="28"/>
+          <w:highlight w:val="yellow"/>
+          <w:bdr w:val="none" w:sz="0" w:space="0" w:color="auto" w:frame="1"/>
+        </w:rPr>
+        <w:t>চীনে আফিমকে অবৈধ ঘোষণা করা হয়।</w:t>
+      </w:r>
+      <w:r>
+        <w:rPr>
+          <w:rFonts w:ascii="Nikosh" w:eastAsia="Times New Roman" w:hAnsi="Nikosh" w:cs="Nikosh"/>
+          <w:color w:val="333333"/>
+          <w:sz w:val="28"/>
+          <w:szCs w:val="28"/>
+          <w:bdr w:val="none" w:sz="0" w:space="0" w:color="auto" w:frame="1"/>
+        </w:rPr>
+        <w:t xml:space="preserve"> ফলে ব্রিটিশদের নিতে হয় অন্য এক পথ। </w:t>
+      </w:r>
+      <w:r>
+        <w:rPr>
+          <w:rFonts w:ascii="Nikosh" w:eastAsia="Times New Roman" w:hAnsi="Nikosh" w:cs="Nikosh"/>
+          <w:color w:val="333333"/>
+          <w:sz w:val="28"/>
+          <w:szCs w:val="28"/>
+          <w:highlight w:val="yellow"/>
+          <w:bdr w:val="none" w:sz="0" w:space="0" w:color="auto" w:frame="1"/>
+        </w:rPr>
+        <w:t>মাদক পাচার। ধীরে ধীরে চীনের সৈনিক থেকে শুরু করে সাধারণ জনগন আফিমে আসক্ত হতে থাকে এবং আফিমের চাহিদাও বাড়তে থাকে।</w:t>
+      </w:r>
+    </w:p>
+    <w:p>
+      <w:pPr>
+        <w:shd w:val="clear" w:color="auto" w:fill="FFFFFF"/>
+        <w:spacing w:after="0" w:afterAutospacing="1" w:line="240" w:lineRule="auto"/>
+        <w:jc w:val="both"/>
+        <w:textAlignment w:val="baseline"/>
+        <w:rPr>
+          <w:rFonts w:ascii="Nikosh" w:eastAsia="Times New Roman" w:hAnsi="Nikosh" w:cs="Nikosh"/>
+          <w:color w:val="333333"/>
+          <w:sz w:val="28"/>
+          <w:szCs w:val="28"/>
+        </w:rPr>
+      </w:pPr>
+      <w:r>
+        <w:rPr>
+          <w:rFonts w:ascii="Nikosh" w:eastAsia="Times New Roman" w:hAnsi="Nikosh" w:cs="Nikosh"/>
+          <w:color w:val="333333"/>
+          <w:sz w:val="28"/>
+          <w:szCs w:val="28"/>
+          <w:highlight w:val="yellow"/>
+          <w:bdr w:val="none" w:sz="0" w:space="0" w:color="auto" w:frame="1"/>
+        </w:rPr>
+        <w:t>আফিম থেকে ব্রিটিশরা যে লাভ পেত আবার সেটা ব্যবহার করেই চীনের কাছ থেকে চা কিনতে শুরু করে তারা</w:t>
+      </w:r>
+      <w:r>
+        <w:rPr>
+          <w:rFonts w:ascii="Nikosh" w:eastAsia="Times New Roman" w:hAnsi="Nikosh" w:cs="Nikosh"/>
+          <w:color w:val="333333"/>
+          <w:sz w:val="28"/>
+          <w:szCs w:val="28"/>
+          <w:bdr w:val="none" w:sz="0" w:space="0" w:color="auto" w:frame="1"/>
+        </w:rPr>
+        <w:t xml:space="preserve">। সব মিলিয়ে চীনের রাজা এ ব্যাপারে খুবই ক্ষুব্ধ হন। তিনি চীন থেকে সকল ধরণের আফিম নষ্ট করে ফেলার নির্দেশ দেন। তার আদেশেই </w:t>
+      </w:r>
+      <w:r>
+        <w:rPr>
+          <w:rFonts w:ascii="Nikosh" w:eastAsia="Times New Roman" w:hAnsi="Nikosh" w:cs="Nikosh"/>
+          <w:color w:val="333333"/>
+          <w:sz w:val="28"/>
+          <w:szCs w:val="28"/>
+          <w:highlight w:val="yellow"/>
+          <w:bdr w:val="none" w:sz="0" w:space="0" w:color="auto" w:frame="1"/>
+        </w:rPr>
+        <w:t>ক্যান্টন বন্দরে প্রায় ১.২ মিলিয়ন কেজি আফিম নষ্ট করে ফেলা হয়</w:t>
+      </w:r>
+      <w:r>
+        <w:rPr>
+          <w:rFonts w:ascii="Nikosh" w:eastAsia="Times New Roman" w:hAnsi="Nikosh" w:cs="Nikosh"/>
+          <w:color w:val="333333"/>
+          <w:sz w:val="28"/>
+          <w:szCs w:val="28"/>
+          <w:bdr w:val="none" w:sz="0" w:space="0" w:color="auto" w:frame="1"/>
+        </w:rPr>
+        <w:t xml:space="preserve"> বা সাগরে ডুবিয়ে দেওয়া হয়। ফলে ব্রিটিশ আফিম ব্যবসায়ীরা বেশ ক্ষুব্ধ হয়। ধীরে ধীরে চীন এবং ব্রিটিশদের সম্পর্কের আরও অবনতি ঘটতে থাকে।</w:t>
+      </w:r>
+    </w:p>
+    <w:p>
+      <w:pPr>
+        <w:spacing w:after="0" w:line="240" w:lineRule="auto"/>
+        <w:jc w:val="center"/>
+        <w:rPr>
+          <w:rFonts w:ascii="Nirmala UI" w:eastAsia="Times New Roman" w:hAnsi="Nirmala UI" w:cs="Nirmala UI"/>
+          <w:sz w:val="24"/>
+          <w:szCs w:val="24"/>
+        </w:rPr>
+      </w:pPr>
+      <w:r>
+        <w:rPr>
+          <w:rFonts w:ascii="Times New Roman" w:eastAsia="Times New Roman" w:hAnsi="Times New Roman" w:cs="Times New Roman"/>
+          <w:noProof/>
+          <w:sz w:val="24"/>
+          <w:szCs w:val="24"/>
+        </w:rPr>
+        <w:lastRenderedPageBreak/>
+        <w:drawing>
+          <wp:inline distT="0" distB="0" distL="0" distR="0">
+            <wp:extent cx="4044527" cy="2676525"/>
+            <wp:effectExtent l="0" t="0" r="0" b="0"/>
+            <wp:docPr id="4" name="Picture 4" descr="http://punchforon.com/wp-content/uploads/2021/04/istockphoto-168597188-612x612-1.jpg"/>
+            <wp:cNvGraphicFramePr>
+              <a:graphicFrameLocks xmlns:a="http://schemas.openxmlformats.org/drawingml/2006/main" noChangeAspect="1"/>
+            </wp:cNvGraphicFramePr>
+            <a:graphic xmlns:a="http://schemas.openxmlformats.org/drawingml/2006/main">
+              <a:graphicData uri="http://schemas.openxmlformats.org/drawingml/2006/picture">
+                <pic:pic xmlns:pic="http://schemas.openxmlformats.org/drawingml/2006/picture">
+                  <pic:nvPicPr>
+                    <pic:cNvPr id="0" name="Picture 2" descr="http://punchforon.com/wp-content/uploads/2021/04/istockphoto-168597188-612x612-1.jpg"/>
+                    <pic:cNvPicPr>
+                      <a:picLocks noChangeAspect="1" noChangeArrowheads="1"/>
+                    </pic:cNvPicPr>
+                  </pic:nvPicPr>
+                  <pic:blipFill>
+                    <a:blip r:embed="rId6">
+                      <a:extLst>
+                        <a:ext uri="{28A0092B-C50C-407E-A947-70E740481C1C}">
+                          <a14:useLocalDpi xmlns:a14="http://schemas.microsoft.com/office/drawing/2010/main" val="0"/>
+                        </a:ext>
+                      </a:extLst>
+                    </a:blip>
+                    <a:srcRect/>
+                    <a:stretch>
+                      <a:fillRect/>
+                    </a:stretch>
+                  </pic:blipFill>
+                  <pic:spPr bwMode="auto">
+                    <a:xfrm>
+                      <a:off x="0" y="0"/>
+                      <a:ext cx="4052701" cy="2681935"/>
+                    </a:xfrm>
+                    <a:prstGeom prst="rect">
+                      <a:avLst/>
+                    </a:prstGeom>
+                    <a:noFill/>
+                    <a:ln>
+                      <a:noFill/>
+                    </a:ln>
+                  </pic:spPr>
+                </pic:pic>
+              </a:graphicData>
+            </a:graphic>
+          </wp:inline>
+        </w:drawing>
+      </w:r>
+    </w:p>
+    <w:p>
+      <w:pPr>
+        <w:spacing w:after="0" w:line="240" w:lineRule="auto"/>
+        <w:jc w:val="center"/>
+        <w:rPr>
+          <w:rFonts w:ascii="Nikosh" w:eastAsia="Times New Roman" w:hAnsi="Nikosh" w:cs="Nikosh"/>
+          <w:sz w:val="28"/>
+          <w:szCs w:val="28"/>
+        </w:rPr>
+      </w:pPr>
+      <w:r>
+        <w:rPr>
+          <w:rFonts w:ascii="Nikosh" w:eastAsia="Times New Roman" w:hAnsi="Nikosh" w:cs="Nikosh"/>
+          <w:sz w:val="28"/>
+          <w:szCs w:val="28"/>
+          <w:highlight w:val="yellow"/>
+        </w:rPr>
+        <w:t>পপি ফলের বীজ</w:t>
+      </w:r>
+    </w:p>
+    <w:p>
+      <w:pPr>
+        <w:spacing w:after="0" w:line="240" w:lineRule="auto"/>
+        <w:jc w:val="center"/>
+        <w:rPr>
+          <w:rFonts w:ascii="Nikosh" w:eastAsia="Times New Roman" w:hAnsi="Nikosh" w:cs="Nikosh"/>
+          <w:sz w:val="28"/>
+          <w:szCs w:val="28"/>
+        </w:rPr>
+      </w:pPr>
+    </w:p>
+    <w:p>
+      <w:pPr>
+        <w:shd w:val="clear" w:color="auto" w:fill="FFFFFF"/>
+        <w:spacing w:after="0" w:afterAutospacing="1" w:line="240" w:lineRule="auto"/>
+        <w:textAlignment w:val="baseline"/>
+        <w:rPr>
+          <w:rFonts w:ascii="Nikosh" w:eastAsia="Times New Roman" w:hAnsi="Nikosh" w:cs="Nikosh"/>
+          <w:color w:val="333333"/>
+          <w:sz w:val="28"/>
+          <w:szCs w:val="28"/>
+        </w:rPr>
+      </w:pPr>
+      <w:r>
+        <w:rPr>
+          <w:rFonts w:ascii="Nikosh" w:eastAsia="Times New Roman" w:hAnsi="Nikosh" w:cs="Nikosh"/>
+          <w:color w:val="333333"/>
+          <w:sz w:val="28"/>
+          <w:szCs w:val="28"/>
+          <w:highlight w:val="yellow"/>
+          <w:bdr w:val="none" w:sz="0" w:space="0" w:color="auto" w:frame="1"/>
+        </w:rPr>
+        <w:t>ব্যবসায়ীদের চাপের মুখে ১৮৩৯ সালের দিকে ব্রিটিশরা চীনের সাথে যুদ্ধ আরম্ভ করে।</w:t>
+      </w:r>
+      <w:r>
+        <w:rPr>
+          <w:rFonts w:ascii="Nikosh" w:eastAsia="Times New Roman" w:hAnsi="Nikosh" w:cs="Nikosh"/>
+          <w:color w:val="333333"/>
+          <w:sz w:val="28"/>
+          <w:szCs w:val="28"/>
+          <w:bdr w:val="none" w:sz="0" w:space="0" w:color="auto" w:frame="1"/>
+        </w:rPr>
+        <w:t xml:space="preserve"> এটাই প্রথম আফিম যুদ্ধ নামে পরিচিত। </w:t>
+      </w:r>
+      <w:r>
+        <w:rPr>
+          <w:rFonts w:ascii="Nikosh" w:eastAsia="Times New Roman" w:hAnsi="Nikosh" w:cs="Nikosh"/>
+          <w:color w:val="333333"/>
+          <w:sz w:val="28"/>
+          <w:szCs w:val="28"/>
+          <w:highlight w:val="yellow"/>
+          <w:bdr w:val="none" w:sz="0" w:space="0" w:color="auto" w:frame="1"/>
+        </w:rPr>
+        <w:t>১৮৩৯ থেকে ১৮৪২ পর্যন্ত এ যুদ্ধ চলমান ছিলো।</w:t>
+      </w:r>
+      <w:r>
+        <w:rPr>
+          <w:rFonts w:ascii="Nikosh" w:eastAsia="Times New Roman" w:hAnsi="Nikosh" w:cs="Nikosh"/>
+          <w:color w:val="333333"/>
+          <w:sz w:val="28"/>
+          <w:szCs w:val="28"/>
+          <w:bdr w:val="none" w:sz="0" w:space="0" w:color="auto" w:frame="1"/>
+        </w:rPr>
+        <w:t xml:space="preserve"> আফিমের নেশায় আসক্ত চীনা সেনাবাহিনী ব্রিটিশদের সামনে বলতে গেলে দাঁড়াতেই পারেনি। প্রথম আফিম যুদ্ধে চীনের পরাজয় ঘটে খুব সহজেই। যদিও এত সহজে এ ঘটনা ব্যাখ্যা করা বেশ মুশকিল। এ যুদ্ধের ঘটনা বেশ জটিল এবং বিতর্কিত। </w:t>
+      </w:r>
+      <w:r>
+        <w:rPr>
+          <w:rFonts w:ascii="Nikosh" w:eastAsia="Times New Roman" w:hAnsi="Nikosh" w:cs="Nikosh"/>
+          <w:color w:val="333333"/>
+          <w:sz w:val="28"/>
+          <w:szCs w:val="28"/>
+          <w:highlight w:val="green"/>
+          <w:bdr w:val="none" w:sz="0" w:space="0" w:color="auto" w:frame="1"/>
+        </w:rPr>
+        <w:t>১৮৪২ সালের ২৯ আগস্ট নানকিং চুক্তির মাধ্যমে প্রথম আফিম যুদ্ধের অবসান ঘটে।</w:t>
+      </w:r>
+      <w:r>
+        <w:rPr>
+          <w:rFonts w:ascii="Nikosh" w:eastAsia="Times New Roman" w:hAnsi="Nikosh" w:cs="Nikosh"/>
+          <w:color w:val="333333"/>
+          <w:sz w:val="28"/>
+          <w:szCs w:val="28"/>
+          <w:bdr w:val="none" w:sz="0" w:space="0" w:color="auto" w:frame="1"/>
+        </w:rPr>
+        <w:t xml:space="preserve"> এ চুক্তি অনুসারে </w:t>
+      </w:r>
+      <w:r>
+        <w:rPr>
+          <w:rFonts w:ascii="Nikosh" w:eastAsia="Times New Roman" w:hAnsi="Nikosh" w:cs="Nikosh"/>
+          <w:color w:val="333333"/>
+          <w:sz w:val="28"/>
+          <w:szCs w:val="28"/>
+          <w:highlight w:val="yellow"/>
+          <w:bdr w:val="none" w:sz="0" w:space="0" w:color="auto" w:frame="1"/>
+        </w:rPr>
+        <w:t>ব্রিটিশদেরকে চীন সিলভার কয়েনে ২১ মিলিয়ন ডলার ক্ষতিপূরণ দেয়</w:t>
+      </w:r>
+      <w:r>
+        <w:rPr>
+          <w:rFonts w:ascii="Nikosh" w:eastAsia="Times New Roman" w:hAnsi="Nikosh" w:cs="Nikosh"/>
+          <w:color w:val="333333"/>
+          <w:sz w:val="28"/>
+          <w:szCs w:val="28"/>
+          <w:bdr w:val="none" w:sz="0" w:space="0" w:color="auto" w:frame="1"/>
+        </w:rPr>
+        <w:t xml:space="preserve"> এবং সেই সাথে </w:t>
+      </w:r>
+      <w:r>
+        <w:rPr>
+          <w:rFonts w:ascii="Nikosh" w:eastAsia="Times New Roman" w:hAnsi="Nikosh" w:cs="Nikosh"/>
+          <w:color w:val="333333"/>
+          <w:sz w:val="28"/>
+          <w:szCs w:val="28"/>
+          <w:highlight w:val="yellow"/>
+          <w:bdr w:val="none" w:sz="0" w:space="0" w:color="auto" w:frame="1"/>
+        </w:rPr>
+        <w:t>ক্যান্টনের পাশাপাশি আরও ৪ টি বন্দর বাণিজ্যের জন্য উন্মুক্ত করে দিতে হয়।</w:t>
+      </w:r>
+      <w:r>
+        <w:rPr>
+          <w:rFonts w:ascii="Nikosh" w:eastAsia="Times New Roman" w:hAnsi="Nikosh" w:cs="Nikosh"/>
+          <w:color w:val="333333"/>
+          <w:sz w:val="28"/>
+          <w:szCs w:val="28"/>
+          <w:bdr w:val="none" w:sz="0" w:space="0" w:color="auto" w:frame="1"/>
+        </w:rPr>
+        <w:t xml:space="preserve"> এভাবে চীনের একচেটিয়া ব্যবসার অবসান ঘটে। </w:t>
+      </w:r>
+      <w:r>
+        <w:rPr>
+          <w:rFonts w:ascii="Nikosh" w:eastAsia="Times New Roman" w:hAnsi="Nikosh" w:cs="Nikosh"/>
+          <w:color w:val="333333"/>
+          <w:sz w:val="28"/>
+          <w:szCs w:val="28"/>
+          <w:highlight w:val="yellow"/>
+          <w:bdr w:val="none" w:sz="0" w:space="0" w:color="auto" w:frame="1"/>
+        </w:rPr>
+        <w:t>কিন্তু এত কিছুর পরেও ব্রিটিশরা আফিম ব্যবসাকে চীনে বৈধতা দিতে পারেনি। ফলে আরও কয়েক বছর ধরে চলে আফিমের অবৈধ চোরাচালান, যা দ্বিতীয় আফিম যুদ্ধের প্রেক্ষাপট তৈরি করেছিলো।</w:t>
+      </w:r>
+      <w:r>
+        <w:rPr>
+          <w:rFonts w:ascii="Nikosh" w:eastAsia="Times New Roman" w:hAnsi="Nikosh" w:cs="Nikosh"/>
+          <w:color w:val="333333"/>
+          <w:sz w:val="28"/>
+          <w:szCs w:val="28"/>
+          <w:bdr w:val="none" w:sz="0" w:space="0" w:color="auto" w:frame="1"/>
+        </w:rPr>
+        <w:t>   </w:t>
+      </w:r>
+    </w:p>
+    <w:p>
+      <w:pPr>
+        <w:spacing w:after="0" w:line="240" w:lineRule="auto"/>
+        <w:jc w:val="center"/>
+        <w:rPr>
+          <w:rFonts w:ascii="Nirmala UI" w:eastAsia="Times New Roman" w:hAnsi="Nirmala UI" w:cs="Nirmala UI"/>
+          <w:sz w:val="24"/>
+          <w:szCs w:val="24"/>
+        </w:rPr>
+      </w:pPr>
+      <w:r>
+        <w:rPr>
+          <w:rFonts w:ascii="Times New Roman" w:eastAsia="Times New Roman" w:hAnsi="Times New Roman" w:cs="Times New Roman"/>
+          <w:noProof/>
+          <w:sz w:val="24"/>
+          <w:szCs w:val="24"/>
+        </w:rPr>
+        <w:drawing>
+          <wp:inline distT="0" distB="0" distL="0" distR="0">
+            <wp:extent cx="4543425" cy="2975070"/>
+            <wp:effectExtent l="0" t="0" r="0" b="0"/>
+            <wp:docPr id="3" name="Picture 3" descr="http://punchforon.com/wp-content/uploads/2021/04/Destroying_Chinese_war_junks_by_E._Duncan_1843.jpg"/>
+            <wp:cNvGraphicFramePr>
+              <a:graphicFrameLocks xmlns:a="http://schemas.openxmlformats.org/drawingml/2006/main" noChangeAspect="1"/>
+            </wp:cNvGraphicFramePr>
+            <a:graphic xmlns:a="http://schemas.openxmlformats.org/drawingml/2006/main">
+              <a:graphicData uri="http://schemas.openxmlformats.org/drawingml/2006/picture">
+                <pic:pic xmlns:pic="http://schemas.openxmlformats.org/drawingml/2006/picture">
+                  <pic:nvPicPr>
+                    <pic:cNvPr id="0" name="Picture 3" descr="http://punchforon.com/wp-content/uploads/2021/04/Destroying_Chinese_war_junks_by_E._Duncan_1843.jpg"/>
+                    <pic:cNvPicPr>
+                      <a:picLocks noChangeAspect="1" noChangeArrowheads="1"/>
+                    </pic:cNvPicPr>
+                  </pic:nvPicPr>
+                  <pic:blipFill>
+                    <a:blip r:embed="rId7">
+                      <a:extLst>
+                        <a:ext uri="{28A0092B-C50C-407E-A947-70E740481C1C}">
+                          <a14:useLocalDpi xmlns:a14="http://schemas.microsoft.com/office/drawing/2010/main" val="0"/>
+                        </a:ext>
+                      </a:extLst>
+                    </a:blip>
+                    <a:srcRect/>
+                    <a:stretch>
+                      <a:fillRect/>
+                    </a:stretch>
+                  </pic:blipFill>
+                  <pic:spPr bwMode="auto">
+                    <a:xfrm>
+                      <a:off x="0" y="0"/>
+                      <a:ext cx="4575939" cy="2996361"/>
+                    </a:xfrm>
+                    <a:prstGeom prst="rect">
+                      <a:avLst/>
+                    </a:prstGeom>
+                    <a:noFill/>
+                    <a:ln>
+                      <a:noFill/>
+                    </a:ln>
+                  </pic:spPr>
+                </pic:pic>
+              </a:graphicData>
+            </a:graphic>
+          </wp:inline>
+        </w:drawing>
+      </w:r>
+    </w:p>
+    <w:p>
+      <w:pPr>
+        <w:spacing w:after="0" w:line="240" w:lineRule="auto"/>
+        <w:jc w:val="center"/>
+        <w:rPr>
+          <w:rFonts w:ascii="Nikosh" w:eastAsia="Times New Roman" w:hAnsi="Nikosh" w:cs="Nikosh"/>
+          <w:sz w:val="28"/>
+          <w:szCs w:val="28"/>
+        </w:rPr>
+      </w:pPr>
+      <w:r>
+        <w:rPr>
+          <w:rFonts w:ascii="Nikosh" w:eastAsia="Times New Roman" w:hAnsi="Nikosh" w:cs="Nikosh"/>
+          <w:sz w:val="28"/>
+          <w:szCs w:val="28"/>
+          <w:highlight w:val="yellow"/>
+        </w:rPr>
+        <w:t xml:space="preserve">প্রথম আফিম </w:t>
+      </w:r>
+      <w:r>
+        <w:rPr>
+          <w:rFonts w:ascii="Nikosh" w:eastAsia="Times New Roman" w:hAnsi="Nikosh" w:cs="Nikosh"/>
+          <w:sz w:val="28"/>
+          <w:szCs w:val="28"/>
+          <w:highlight w:val="yellow"/>
+        </w:rPr>
+        <w:t>যুদ্ধ</w:t>
+      </w:r>
+    </w:p>
+    <w:p>
+      <w:pPr>
+        <w:spacing w:after="0" w:line="240" w:lineRule="auto"/>
+        <w:jc w:val="center"/>
+        <w:rPr>
+          <w:rFonts w:ascii="Nikosh" w:eastAsia="Times New Roman" w:hAnsi="Nikosh" w:cs="Nikosh"/>
+          <w:sz w:val="28"/>
+          <w:szCs w:val="28"/>
+        </w:rPr>
+      </w:pPr>
+    </w:p>
+    <w:p>
+      <w:pPr>
+        <w:shd w:val="clear" w:color="auto" w:fill="FFFFFF"/>
+        <w:spacing w:after="0" w:afterAutospacing="1" w:line="240" w:lineRule="auto"/>
+        <w:textAlignment w:val="baseline"/>
+        <w:rPr>
+          <w:rFonts w:ascii="Nikosh" w:eastAsia="Times New Roman" w:hAnsi="Nikosh" w:cs="Nikosh"/>
+          <w:color w:val="333333"/>
+          <w:sz w:val="28"/>
+          <w:szCs w:val="28"/>
+        </w:rPr>
+      </w:pPr>
+      <w:r>
+        <w:rPr>
+          <w:rFonts w:ascii="Nikosh" w:eastAsia="Times New Roman" w:hAnsi="Nikosh" w:cs="Nikosh"/>
+          <w:color w:val="333333"/>
+          <w:sz w:val="28"/>
+          <w:szCs w:val="28"/>
+          <w:bdr w:val="none" w:sz="0" w:space="0" w:color="auto" w:frame="1"/>
+        </w:rPr>
+        <w:t xml:space="preserve">প্রথম আফিম যুদ্ধের চুক্তিতে ব্রিটিশরা পুরোপুরি সন্তুষ্ট ছিল না। পরবর্তীতে তাদের সাথে আরও যোগ দেয় </w:t>
+      </w:r>
+      <w:r>
+        <w:rPr>
+          <w:rFonts w:ascii="Nikosh" w:eastAsia="Times New Roman" w:hAnsi="Nikosh" w:cs="Nikosh"/>
+          <w:color w:val="333333"/>
+          <w:sz w:val="28"/>
+          <w:szCs w:val="28"/>
+          <w:highlight w:val="yellow"/>
+          <w:bdr w:val="none" w:sz="0" w:space="0" w:color="auto" w:frame="1"/>
+        </w:rPr>
+        <w:t>ফ্রান্স এবং আমেরিকা।</w:t>
+      </w:r>
+      <w:r>
+        <w:rPr>
+          <w:rFonts w:ascii="Nikosh" w:eastAsia="Times New Roman" w:hAnsi="Nikosh" w:cs="Nikosh"/>
+          <w:color w:val="333333"/>
+          <w:sz w:val="28"/>
+          <w:szCs w:val="28"/>
+          <w:bdr w:val="none" w:sz="0" w:space="0" w:color="auto" w:frame="1"/>
+        </w:rPr>
+        <w:t xml:space="preserve"> তারা একসাথে হয়ে ১৮৫৬ সালের দিকে চীনের কাছে চুক্তি সংশোধনের দাবী জানায়। কিন্তু চীন কোনোভাবেই আবার চুক্তি সংশোধনের ব্যাপারে রাজি হয়না। ফলে পরিস্থিতি আবার উত্তপ্ত হতে শুরু করে। এই উত্তপ্ত পরিস্থিতি চূড়ান্ত পরিণতি পায় </w:t>
+      </w:r>
+      <w:r>
+        <w:rPr>
+          <w:rFonts w:ascii="Nikosh" w:eastAsia="Times New Roman" w:hAnsi="Nikosh" w:cs="Nikosh"/>
+          <w:color w:val="333333"/>
+          <w:sz w:val="28"/>
+          <w:szCs w:val="28"/>
+          <w:highlight w:val="yellow"/>
+          <w:bdr w:val="none" w:sz="0" w:space="0" w:color="auto" w:frame="1"/>
+        </w:rPr>
+        <w:t>‘</w:t>
+      </w:r>
+      <w:r>
+        <w:rPr>
+          <w:rFonts w:ascii="Times New Roman" w:eastAsia="Times New Roman" w:hAnsi="Times New Roman" w:cs="Times New Roman"/>
+          <w:color w:val="333333"/>
+          <w:sz w:val="28"/>
+          <w:szCs w:val="28"/>
+          <w:highlight w:val="yellow"/>
+          <w:bdr w:val="none" w:sz="0" w:space="0" w:color="auto" w:frame="1"/>
+        </w:rPr>
+        <w:t>arrow’</w:t>
+      </w:r>
+      <w:r>
+        <w:rPr>
+          <w:rFonts w:ascii="Nikosh" w:eastAsia="Times New Roman" w:hAnsi="Nikosh" w:cs="Nikosh"/>
+          <w:color w:val="333333"/>
+          <w:sz w:val="28"/>
+          <w:szCs w:val="28"/>
+          <w:highlight w:val="yellow"/>
+          <w:bdr w:val="none" w:sz="0" w:space="0" w:color="auto" w:frame="1"/>
+        </w:rPr>
+        <w:t xml:space="preserve"> নামে একটি ছোট্ট জাহাজকে কেন্দ্র করে।</w:t>
+      </w:r>
+      <w:r>
+        <w:rPr>
+          <w:rFonts w:ascii="Nikosh" w:eastAsia="Times New Roman" w:hAnsi="Nikosh" w:cs="Nikosh"/>
+          <w:color w:val="333333"/>
+          <w:sz w:val="28"/>
+          <w:szCs w:val="28"/>
+          <w:bdr w:val="none" w:sz="0" w:space="0" w:color="auto" w:frame="1"/>
+        </w:rPr>
+        <w:t xml:space="preserve"> জাহাজটি মূলত ছিলো </w:t>
+      </w:r>
+      <w:r>
+        <w:rPr>
+          <w:rFonts w:ascii="Nikosh" w:eastAsia="Times New Roman" w:hAnsi="Nikosh" w:cs="Nikosh"/>
+          <w:color w:val="333333"/>
+          <w:sz w:val="28"/>
+          <w:szCs w:val="28"/>
+          <w:highlight w:val="yellow"/>
+          <w:bdr w:val="none" w:sz="0" w:space="0" w:color="auto" w:frame="1"/>
+        </w:rPr>
+        <w:t>চীনা জাহাজ।</w:t>
+      </w:r>
+      <w:r>
+        <w:rPr>
+          <w:rFonts w:ascii="Nikosh" w:eastAsia="Times New Roman" w:hAnsi="Nikosh" w:cs="Nikosh"/>
+          <w:color w:val="333333"/>
+          <w:sz w:val="28"/>
+          <w:szCs w:val="28"/>
+          <w:bdr w:val="none" w:sz="0" w:space="0" w:color="auto" w:frame="1"/>
+        </w:rPr>
+        <w:t xml:space="preserve"> কিন্তু জাহাজটি </w:t>
+      </w:r>
+      <w:r>
+        <w:rPr>
+          <w:rFonts w:ascii="Nikosh" w:eastAsia="Times New Roman" w:hAnsi="Nikosh" w:cs="Nikosh"/>
+          <w:color w:val="333333"/>
+          <w:sz w:val="28"/>
+          <w:szCs w:val="28"/>
+          <w:highlight w:val="yellow"/>
+          <w:bdr w:val="none" w:sz="0" w:space="0" w:color="auto" w:frame="1"/>
+        </w:rPr>
+        <w:t>হংকং এর এক ব্রিটিশ কম্পানির কাছে রেজিস্ট্রিকৃত ছিলো। ফলে জাহাজে ব্রিটিশ পতাকা লাগানো ছিলো।</w:t>
+      </w:r>
+      <w:r>
+        <w:rPr>
+          <w:rFonts w:ascii="Nikosh" w:eastAsia="Times New Roman" w:hAnsi="Nikosh" w:cs="Nikosh"/>
+          <w:color w:val="333333"/>
+          <w:sz w:val="28"/>
+          <w:szCs w:val="28"/>
+          <w:bdr w:val="none" w:sz="0" w:space="0" w:color="auto" w:frame="1"/>
+        </w:rPr>
+        <w:t xml:space="preserve"> ঐ বছরই ৪ঠা অক্টোবর এক কুখ্যাত জলদস্যু ধরতে গিয়ে </w:t>
+      </w:r>
+      <w:r>
+        <w:rPr>
+          <w:rFonts w:ascii="Nikosh" w:eastAsia="Times New Roman" w:hAnsi="Nikosh" w:cs="Nikosh"/>
+          <w:color w:val="333333"/>
+          <w:sz w:val="28"/>
+          <w:szCs w:val="28"/>
+          <w:highlight w:val="yellow"/>
+          <w:bdr w:val="none" w:sz="0" w:space="0" w:color="auto" w:frame="1"/>
+        </w:rPr>
+        <w:t>৪ জন চীনা অফিসার ৬০ জন সৈন্যসমেত ঐ জাহাজে উঠে পড়ে। ধস্তাধস্তিতে জাহাজে থাকা ব্রিটিশ পতা</w:t>
+      </w:r>
+      <w:bookmarkStart w:id="0" w:name="_GoBack"/>
+      <w:bookmarkEnd w:id="0"/>
+      <w:r>
+        <w:rPr>
+          <w:rFonts w:ascii="Nikosh" w:eastAsia="Times New Roman" w:hAnsi="Nikosh" w:cs="Nikosh"/>
+          <w:color w:val="333333"/>
+          <w:sz w:val="28"/>
+          <w:szCs w:val="28"/>
+          <w:highlight w:val="yellow"/>
+          <w:bdr w:val="none" w:sz="0" w:space="0" w:color="auto" w:frame="1"/>
+        </w:rPr>
+        <w:t>কা ক্ষতিগ্রস্ত হয়।</w:t>
+      </w:r>
+    </w:p>
+    <w:p>
+      <w:pPr>
+        <w:shd w:val="clear" w:color="auto" w:fill="FFFFFF"/>
+        <w:spacing w:after="0" w:afterAutospacing="1" w:line="240" w:lineRule="auto"/>
+        <w:textAlignment w:val="baseline"/>
+        <w:rPr>
+          <w:rFonts w:ascii="Nikosh" w:eastAsia="Times New Roman" w:hAnsi="Nikosh" w:cs="Nikosh"/>
+          <w:color w:val="333333"/>
+          <w:sz w:val="28"/>
+          <w:szCs w:val="28"/>
+        </w:rPr>
+      </w:pPr>
+      <w:r>
+        <w:rPr>
+          <w:rFonts w:ascii="Nikosh" w:eastAsia="Times New Roman" w:hAnsi="Nikosh" w:cs="Nikosh"/>
+          <w:color w:val="333333"/>
+          <w:sz w:val="28"/>
+          <w:szCs w:val="28"/>
+          <w:bdr w:val="none" w:sz="0" w:space="0" w:color="auto" w:frame="1"/>
+        </w:rPr>
+        <w:t xml:space="preserve">এই ঘটনাকে অজুহাত বানিয়ে </w:t>
+      </w:r>
+      <w:r>
+        <w:rPr>
+          <w:rFonts w:ascii="Nikosh" w:eastAsia="Times New Roman" w:hAnsi="Nikosh" w:cs="Nikosh"/>
+          <w:color w:val="333333"/>
+          <w:sz w:val="28"/>
+          <w:szCs w:val="28"/>
+          <w:highlight w:val="yellow"/>
+          <w:bdr w:val="none" w:sz="0" w:space="0" w:color="auto" w:frame="1"/>
+        </w:rPr>
+        <w:t>ব্রিটিশরা পতাকা অবমাননার দায়ে চীনকে ক্ষমা চাইতে বলে।</w:t>
+      </w:r>
+      <w:r>
+        <w:rPr>
+          <w:rFonts w:ascii="Nikosh" w:eastAsia="Times New Roman" w:hAnsi="Nikosh" w:cs="Nikosh"/>
+          <w:color w:val="333333"/>
+          <w:sz w:val="28"/>
+          <w:szCs w:val="28"/>
+          <w:bdr w:val="none" w:sz="0" w:space="0" w:color="auto" w:frame="1"/>
+        </w:rPr>
+        <w:t xml:space="preserve"> কিন্তু </w:t>
+      </w:r>
+      <w:r>
+        <w:rPr>
+          <w:rFonts w:ascii="Nikosh" w:eastAsia="Times New Roman" w:hAnsi="Nikosh" w:cs="Nikosh"/>
+          <w:color w:val="333333"/>
+          <w:sz w:val="28"/>
+          <w:szCs w:val="28"/>
+          <w:highlight w:val="yellow"/>
+          <w:bdr w:val="none" w:sz="0" w:space="0" w:color="auto" w:frame="1"/>
+        </w:rPr>
+        <w:t>চীন এ ব্যাপারে অস্বীকৃতি জানায়।</w:t>
+      </w:r>
+      <w:r>
+        <w:rPr>
+          <w:rFonts w:ascii="Nikosh" w:eastAsia="Times New Roman" w:hAnsi="Nikosh" w:cs="Nikosh"/>
+          <w:color w:val="333333"/>
+          <w:sz w:val="28"/>
+          <w:szCs w:val="28"/>
+          <w:bdr w:val="none" w:sz="0" w:space="0" w:color="auto" w:frame="1"/>
+        </w:rPr>
+        <w:t xml:space="preserve"> এবং </w:t>
+      </w:r>
+      <w:r>
+        <w:rPr>
+          <w:rFonts w:ascii="Nikosh" w:eastAsia="Times New Roman" w:hAnsi="Nikosh" w:cs="Nikosh"/>
+          <w:color w:val="333333"/>
+          <w:sz w:val="28"/>
+          <w:szCs w:val="28"/>
+          <w:highlight w:val="yellow"/>
+          <w:bdr w:val="none" w:sz="0" w:space="0" w:color="auto" w:frame="1"/>
+        </w:rPr>
+        <w:t>ফলাফলস্বরূপ শুরু হয় দ্বিতীয় আফিম যুদ্ধ।</w:t>
+      </w:r>
+      <w:r>
+        <w:rPr>
+          <w:rFonts w:ascii="Nikosh" w:eastAsia="Times New Roman" w:hAnsi="Nikosh" w:cs="Nikosh"/>
+          <w:color w:val="333333"/>
+          <w:sz w:val="28"/>
+          <w:szCs w:val="28"/>
+          <w:bdr w:val="none" w:sz="0" w:space="0" w:color="auto" w:frame="1"/>
+        </w:rPr>
+        <w:t xml:space="preserve"> এ যুদ্ধে ফ্রান্সও এগিয়ে আসে ব্রিটিশদের সাথে এবং আবারও চীনের পরাজয় ঘটে। চীনের চূড়ান্ত পরাজয় ঘটার পরে তারা নতুন চুক্তি করতে বাধ্য হয়। এ চুক্তিতে চীনকে আরও কিছু সমুদ্রবন্দর ছেড়ে দিতে হয় এবং এতদিন ধরে ব্রিটিশরা যে কারণে যুদ্ধ করে গেল সে আশা পূরণ হয় শেষ পর্যন্ত। অবশেষে নতুন চুক্তিতে চীনে আফিম বাণিজ্য বৈধ ঘোষণা করা হয়। </w:t>
+      </w:r>
+    </w:p>
+    <w:p>
+      <w:pPr>
+        <w:spacing w:after="0" w:line="240" w:lineRule="auto"/>
+        <w:jc w:val="center"/>
+        <w:rPr>
+          <w:rFonts w:ascii="Nirmala UI" w:eastAsia="Times New Roman" w:hAnsi="Nirmala UI" w:cs="Nirmala UI"/>
+          <w:sz w:val="24"/>
+          <w:szCs w:val="24"/>
+        </w:rPr>
+      </w:pPr>
+      <w:r>
+        <w:rPr>
+          <w:rFonts w:ascii="Times New Roman" w:eastAsia="Times New Roman" w:hAnsi="Times New Roman" w:cs="Times New Roman"/>
+          <w:noProof/>
+          <w:sz w:val="24"/>
+          <w:szCs w:val="24"/>
+        </w:rPr>
+        <w:drawing>
+          <wp:inline distT="0" distB="0" distL="0" distR="0">
+            <wp:extent cx="4257537" cy="3147536"/>
+            <wp:effectExtent l="0" t="0" r="0" b="0"/>
+            <wp:docPr id="2" name="Picture 2" descr="http://punchforon.com/wp-content/uploads/2021/04/OpiumWarCousinMontaubanCampaignOf1860Wiki-56a0420a3df78cafdaa0b5ff.jpg"/>
+            <wp:cNvGraphicFramePr>
+              <a:graphicFrameLocks xmlns:a="http://schemas.openxmlformats.org/drawingml/2006/main" noChangeAspect="1"/>
+            </wp:cNvGraphicFramePr>
+            <a:graphic xmlns:a="http://schemas.openxmlformats.org/drawingml/2006/main">
+              <a:graphicData uri="http://schemas.openxmlformats.org/drawingml/2006/picture">
+                <pic:pic xmlns:pic="http://schemas.openxmlformats.org/drawingml/2006/picture">
+                  <pic:nvPicPr>
+                    <pic:cNvPr id="0" name="Picture 4" descr="http://punchforon.com/wp-content/uploads/2021/04/OpiumWarCousinMontaubanCampaignOf1860Wiki-56a0420a3df78cafdaa0b5ff.jpg"/>
+                    <pic:cNvPicPr>
+                      <a:picLocks noChangeAspect="1" noChangeArrowheads="1"/>
+                    </pic:cNvPicPr>
+                  </pic:nvPicPr>
+                  <pic:blipFill>
+                    <a:blip r:embed="rId8" cstate="print">
+                      <a:extLst>
+                        <a:ext uri="{28A0092B-C50C-407E-A947-70E740481C1C}">
+                          <a14:useLocalDpi xmlns:a14="http://schemas.microsoft.com/office/drawing/2010/main" val="0"/>
+                        </a:ext>
+                      </a:extLst>
+                    </a:blip>
+                    <a:srcRect/>
+                    <a:stretch>
+                      <a:fillRect/>
+                    </a:stretch>
+                  </pic:blipFill>
+                  <pic:spPr bwMode="auto">
+                    <a:xfrm>
+                      <a:off x="0" y="0"/>
+                      <a:ext cx="4267551" cy="3154939"/>
+                    </a:xfrm>
+                    <a:prstGeom prst="rect">
+                      <a:avLst/>
+                    </a:prstGeom>
+                    <a:noFill/>
+                    <a:ln>
+                      <a:noFill/>
+                    </a:ln>
+                  </pic:spPr>
+                </pic:pic>
+              </a:graphicData>
+            </a:graphic>
+          </wp:inline>
+        </w:drawing>
+      </w:r>
+    </w:p>
+    <w:p>
+      <w:pPr>
+        <w:spacing w:after="0" w:line="240" w:lineRule="auto"/>
+        <w:jc w:val="center"/>
+        <w:rPr>
+          <w:rFonts w:ascii="Nikosh" w:eastAsia="Times New Roman" w:hAnsi="Nikosh" w:cs="Nikosh"/>
+          <w:sz w:val="28"/>
+          <w:szCs w:val="28"/>
+        </w:rPr>
+      </w:pPr>
+      <w:r>
+        <w:rPr>
+          <w:rFonts w:ascii="Nikosh" w:eastAsia="Times New Roman" w:hAnsi="Nikosh" w:cs="Nikosh"/>
+          <w:sz w:val="28"/>
+          <w:szCs w:val="28"/>
+          <w:highlight w:val="yellow"/>
+        </w:rPr>
+        <w:t xml:space="preserve">দ্বিতীয় আফিম </w:t>
+      </w:r>
+      <w:r>
+        <w:rPr>
+          <w:rFonts w:ascii="Nikosh" w:eastAsia="Times New Roman" w:hAnsi="Nikosh" w:cs="Nikosh"/>
+          <w:sz w:val="28"/>
+          <w:szCs w:val="28"/>
+          <w:highlight w:val="yellow"/>
+        </w:rPr>
+        <w:t>যুদ্ধ</w:t>
+      </w:r>
+    </w:p>
+    <w:p>
+      <w:pPr>
+        <w:spacing w:after="0" w:line="240" w:lineRule="auto"/>
+        <w:jc w:val="center"/>
+        <w:rPr>
+          <w:rFonts w:ascii="Nikosh" w:eastAsia="Times New Roman" w:hAnsi="Nikosh" w:cs="Nikosh"/>
+          <w:sz w:val="28"/>
+          <w:szCs w:val="28"/>
+        </w:rPr>
+      </w:pPr>
+    </w:p>
+    <w:p>
+      <w:pPr>
+        <w:shd w:val="clear" w:color="auto" w:fill="FFFFFF"/>
+        <w:spacing w:after="0" w:afterAutospacing="1" w:line="240" w:lineRule="auto"/>
+        <w:textAlignment w:val="baseline"/>
+        <w:rPr>
+          <w:rFonts w:ascii="Nikosh" w:eastAsia="Times New Roman" w:hAnsi="Nikosh" w:cs="Nikosh"/>
+          <w:color w:val="333333"/>
+          <w:sz w:val="28"/>
+          <w:szCs w:val="28"/>
+        </w:rPr>
+      </w:pPr>
+      <w:r>
+        <w:rPr>
+          <w:rFonts w:ascii="Nikosh" w:eastAsia="Times New Roman" w:hAnsi="Nikosh" w:cs="Nikosh"/>
+          <w:color w:val="333333"/>
+          <w:sz w:val="28"/>
+          <w:szCs w:val="28"/>
+          <w:bdr w:val="none" w:sz="0" w:space="0" w:color="auto" w:frame="1"/>
+        </w:rPr>
+        <w:t xml:space="preserve">অনেকের মতে আফিম যুদ্ধের পেছনে আফিম ছিল একটা অজুহাত মাত্র। মূলত চীনের ওপর ব্রিটিশদের সাম্রাজ্যবাদী মনোভাবেরই প্রতিফলন হিসেবে শুরু হয়েছিলো এই আফিম যুদ্ধ। এই যুদ্ধের ফলাফলে চীনকে উন্মুক্ত করেছিলো পুরো বিশ্বের বাজারে। কিন্তু চীনাদের কাছে এ যুদ্ধের ফলে করা চুক্তিগুলো ছিলো বড়ই অপমানের। চীনের ইতিহাসে এ ঘটনাকে উল্লেখ </w:t>
+      </w:r>
+      <w:r>
+        <w:rPr>
+          <w:rFonts w:ascii="Nikosh" w:eastAsia="Times New Roman" w:hAnsi="Nikosh" w:cs="Nikosh"/>
+          <w:color w:val="333333"/>
+          <w:sz w:val="28"/>
+          <w:szCs w:val="28"/>
+          <w:bdr w:val="none" w:sz="0" w:space="0" w:color="auto" w:frame="1"/>
+        </w:rPr>
+        <w:t>করা হয়েছে ‘</w:t>
+      </w:r>
+      <w:r>
+        <w:rPr>
+          <w:rFonts w:ascii="Times New Roman" w:eastAsia="Times New Roman" w:hAnsi="Times New Roman" w:cs="Times New Roman"/>
+          <w:color w:val="333333"/>
+          <w:sz w:val="28"/>
+          <w:szCs w:val="28"/>
+          <w:highlight w:val="yellow"/>
+          <w:bdr w:val="none" w:sz="0" w:space="0" w:color="auto" w:frame="1"/>
+        </w:rPr>
+        <w:t>Century of humiliation’</w:t>
+      </w:r>
+      <w:r>
+        <w:rPr>
+          <w:rFonts w:ascii="Nikosh" w:eastAsia="Times New Roman" w:hAnsi="Nikosh" w:cs="Nikosh"/>
+          <w:color w:val="333333"/>
+          <w:sz w:val="28"/>
+          <w:szCs w:val="28"/>
+          <w:bdr w:val="none" w:sz="0" w:space="0" w:color="auto" w:frame="1"/>
+        </w:rPr>
+        <w:t xml:space="preserve"> হিসেবে। </w:t>
+      </w:r>
+    </w:p>
+    <w:p>
+      <w:pPr>
+        <w:shd w:val="clear" w:color="auto" w:fill="FFFFFF"/>
+        <w:spacing w:after="0" w:afterAutospacing="1" w:line="240" w:lineRule="auto"/>
+        <w:textAlignment w:val="baseline"/>
+        <w:rPr>
+          <w:rFonts w:ascii="Nikosh" w:eastAsia="Times New Roman" w:hAnsi="Nikosh" w:cs="Nikosh"/>
+          <w:color w:val="333333"/>
+          <w:sz w:val="28"/>
+          <w:szCs w:val="28"/>
+        </w:rPr>
+      </w:pPr>
+      <w:r>
+        <w:rPr>
+          <w:rFonts w:ascii="Nikosh" w:eastAsia="Times New Roman" w:hAnsi="Nikosh" w:cs="Nikosh"/>
+          <w:color w:val="333333"/>
+          <w:sz w:val="28"/>
+          <w:szCs w:val="28"/>
+          <w:bdr w:val="none" w:sz="0" w:space="0" w:color="auto" w:frame="1"/>
+        </w:rPr>
+        <w:lastRenderedPageBreak/>
+        <w:t>তো আফিম যুদ্ধের এই বিতর্কিত ইতিহাস হয়তো আজও কোনো চায়ের দোকানে ‘চায়ের কাপে ঝড়’ তোলার মত বিষয়বস্তু। কিংবা সকালে ঘুম থেকে উঠে এক কাপ চায়ে একটু চুমুক দিয়ে আপনিও ভাবতে পারেন, ‘যদি আফিম যুদ্ধ না হতো, তাহলে আপনার হাতের এক কাপ চা কি এতো সহজে আপনার আপনার হাত পর্যন্ত পৌঁছাতে পারতো?’</w:t>
+      </w:r>
+    </w:p>
+    <w:p>
+      <w:pPr>
+        <w:jc w:val="both"/>
+        <w:rPr>
+          <w:rFonts w:ascii="Nikosh" w:hAnsi="Nikosh" w:cs="Nikosh"/>
+          <w:sz w:val="28"/>
+        </w:rPr>
+      </w:pPr>
     </w:p>
     <w:sectPr>
       <w:pgSz w:w="15840" w:h="24480" w:code="3"/>
@@ -2376,6 +3567,34 @@
     <w:semiHidden/>
     <w:unhideWhenUsed/>
   </w:style>
+  <w:style w:type="paragraph" w:styleId="NormalWeb">
+    <w:name w:val="Normal (Web)"/>
+    <w:basedOn w:val="Normal"/>
+    <w:uiPriority w:val="99"/>
+    <w:semiHidden/>
+    <w:unhideWhenUsed/>
+    <w:rsid w:val="003A6E77"/>
+    <w:pPr>
+      <w:spacing w:before="100" w:beforeAutospacing="1" w:after="100" w:afterAutospacing="1" w:line="240" w:lineRule="auto"/>
+    </w:pPr>
+    <w:rPr>
+      <w:rFonts w:ascii="Times New Roman" w:eastAsia="Times New Roman" w:hAnsi="Times New Roman" w:cs="Times New Roman"/>
+      <w:sz w:val="24"/>
+      <w:szCs w:val="24"/>
+    </w:rPr>
+  </w:style>
+  <w:style w:type="character" w:styleId="Hyperlink">
+    <w:name w:val="Hyperlink"/>
+    <w:basedOn w:val="DefaultParagraphFont"/>
+    <w:uiPriority w:val="99"/>
+    <w:semiHidden/>
+    <w:unhideWhenUsed/>
+    <w:rsid w:val="003A6E77"/>
+    <w:rPr>
+      <w:color w:val="0000FF"/>
+      <w:u w:val="single"/>
+    </w:rPr>
+  </w:style>
 </w:styles>
 </file>
 

--- a/GK-International Hand Note.docx
+++ b/GK-International Hand Note.docx
@@ -2840,20 +2840,7 @@
           <w:highlight w:val="yellow"/>
           <w:bdr w:val="none" w:sz="0" w:space="0" w:color="auto" w:frame="1"/>
         </w:rPr>
-        <w:t>৪ জন চীনা অফিসার ৬০ জন সৈন্যসমেত ঐ জাহাজে উঠে পড়ে। ধস্তাধস্তিতে জাহাজে থাকা ব্রিটিশ পতা</w:t>
-      </w:r>
-      <w:bookmarkStart w:id="0" w:name="_GoBack"/>
-      <w:bookmarkEnd w:id="0"/>
-      <w:r>
-        <w:rPr>
-          <w:rFonts w:ascii="Nikosh" w:eastAsia="Times New Roman" w:hAnsi="Nikosh" w:cs="Nikosh"/>
-          <w:color w:val="333333"/>
-          <w:sz w:val="28"/>
-          <w:szCs w:val="28"/>
-          <w:highlight w:val="yellow"/>
-          <w:bdr w:val="none" w:sz="0" w:space="0" w:color="auto" w:frame="1"/>
-        </w:rPr>
-        <w:t>কা ক্ষতিগ্রস্ত হয়।</w:t>
+        <w:t>৪ জন চীনা অফিসার ৬০ জন সৈন্যসমেত ঐ জাহাজে উঠে পড়ে। ধস্তাধস্তিতে জাহাজে থাকা ব্রিটিশ পতাকা ক্ষতিগ্রস্ত হয়।</w:t>
       </w:r>
     </w:p>
     <w:p>
@@ -3135,6 +3122,1782 @@
           <w:sz w:val="28"/>
         </w:rPr>
       </w:pPr>
+    </w:p>
+    <w:p>
+      <w:pPr>
+        <w:jc w:val="center"/>
+        <w:rPr>
+          <w:rFonts w:ascii="Nikosh" w:hAnsi="Nikosh" w:cs="Nikosh"/>
+          <w:b/>
+          <w:sz w:val="36"/>
+        </w:rPr>
+      </w:pPr>
+      <w:r>
+        <w:rPr>
+          <w:rFonts w:ascii="Nikosh" w:hAnsi="Nikosh" w:cs="Nikosh"/>
+          <w:b/>
+          <w:sz w:val="36"/>
+          <w:highlight w:val="yellow"/>
+        </w:rPr>
+        <w:t>ক্রিমিয়ার যুদ্ধ</w:t>
+      </w:r>
+    </w:p>
+    <w:p>
+      <w:pPr>
+        <w:jc w:val="both"/>
+        <w:rPr>
+          <w:rFonts w:ascii="Nikosh" w:hAnsi="Nikosh" w:cs="Nikosh"/>
+          <w:sz w:val="28"/>
+        </w:rPr>
+      </w:pPr>
+      <w:r>
+        <w:rPr>
+          <w:rFonts w:ascii="Nikosh" w:hAnsi="Nikosh" w:cs="Nikosh"/>
+          <w:sz w:val="28"/>
+        </w:rPr>
+        <w:t>** বিদেশি ভাষায় বা ইংরেজিতে অটোমান সাম্রাজ্যকে তুরস্কের ভাষায় বলা হয়ঃ উসমানী সাম্রাজ্য</w:t>
+      </w:r>
+    </w:p>
+    <w:p>
+      <w:pPr>
+        <w:jc w:val="both"/>
+        <w:rPr>
+          <w:rFonts w:ascii="Nikosh" w:hAnsi="Nikosh" w:cs="Nikosh"/>
+          <w:sz w:val="28"/>
+        </w:rPr>
+      </w:pPr>
+      <w:r>
+        <w:rPr>
+          <w:rFonts w:ascii="Nikosh" w:hAnsi="Nikosh" w:cs="Nikosh"/>
+          <w:sz w:val="28"/>
+        </w:rPr>
+        <w:t xml:space="preserve">একসময়কার শক্তিশালী উসমানী সাম্রাজ্য (তুর্কি সাম্রাজ্য) ১৮শ শতাব্দীতে এসে দুর্বল হয়ে পরে। এসময় মহান উসমানি সাম্রাজ্যকে বলা হতো </w:t>
+      </w:r>
+      <w:r>
+        <w:rPr>
+          <w:rFonts w:ascii="Times New Roman" w:hAnsi="Times New Roman" w:cs="Times New Roman"/>
+          <w:sz w:val="24"/>
+        </w:rPr>
+        <w:t>The Sick man of Europe</w:t>
+      </w:r>
+      <w:r>
+        <w:rPr>
+          <w:rFonts w:ascii="Nikosh" w:hAnsi="Nikosh" w:cs="Nikosh"/>
+          <w:sz w:val="28"/>
+        </w:rPr>
+        <w:t xml:space="preserve">. </w:t>
+      </w:r>
+      <w:r>
+        <w:rPr>
+          <w:rFonts w:ascii="Nikosh" w:hAnsi="Nikosh" w:cs="Nikosh"/>
+          <w:sz w:val="28"/>
+        </w:rPr>
+        <w:t xml:space="preserve">তখন ব্রিটিশ, ফরাসি ও রুশ সাম্রাজ্য </w:t>
+      </w:r>
+      <w:r>
+        <w:rPr>
+          <w:rFonts w:ascii="Nikosh" w:hAnsi="Nikosh" w:cs="Nikosh"/>
+          <w:sz w:val="28"/>
+        </w:rPr>
+        <w:t>ক্ষমতার সর্বোচ্চ শিখরে পৌঁছে যায়</w:t>
+      </w:r>
+      <w:r>
+        <w:rPr>
+          <w:rFonts w:ascii="Nikosh" w:hAnsi="Nikosh" w:cs="Nikosh"/>
+          <w:sz w:val="28"/>
+        </w:rPr>
+        <w:t xml:space="preserve">, এবং রুশ জার ১ম নিকোলাস চেষ্টা করেন, উসমানী </w:t>
+      </w:r>
+      <w:r>
+        <w:rPr>
+          <w:rFonts w:ascii="Nikosh" w:hAnsi="Nikosh" w:cs="Nikosh"/>
+          <w:sz w:val="28"/>
+        </w:rPr>
+        <w:t xml:space="preserve">সাম্রাজ্যকে দখল করে নিতে। </w:t>
+      </w:r>
+      <w:r>
+        <w:rPr>
+          <w:rFonts w:ascii="Nikosh" w:hAnsi="Nikosh" w:cs="Nikosh"/>
+          <w:sz w:val="28"/>
+        </w:rPr>
+        <w:t xml:space="preserve">তবে রাশিয়ার একার পক্ষে তা সম্ভব ছিলো না। </w:t>
+      </w:r>
+      <w:r>
+        <w:rPr>
+          <w:rFonts w:ascii="Nikosh" w:hAnsi="Nikosh" w:cs="Nikosh"/>
+          <w:sz w:val="28"/>
+        </w:rPr>
+        <w:t>তাই ব্রিটেনকে সাথে নিয়ে উসমানী সাম্রাজ্যে আক্রমণ করার প্রয়াস চালান</w:t>
+      </w:r>
+      <w:r>
+        <w:rPr>
+          <w:rFonts w:ascii="Nikosh" w:hAnsi="Nikosh" w:cs="Nikosh"/>
+          <w:sz w:val="28"/>
+        </w:rPr>
+        <w:t xml:space="preserve"> জার ১ম নিকোলাস। </w:t>
+      </w:r>
+      <w:r>
+        <w:rPr>
+          <w:rFonts w:ascii="Nikosh" w:hAnsi="Nikosh" w:cs="Nikosh"/>
+          <w:sz w:val="28"/>
+        </w:rPr>
+        <w:t xml:space="preserve">তবে ব্রিটেন সরাসরি আক্রমণ না চালানোর পক্ষে ছিলো। </w:t>
+      </w:r>
+      <w:r>
+        <w:rPr>
+          <w:rFonts w:ascii="Nikosh" w:hAnsi="Nikosh" w:cs="Nikosh"/>
+          <w:sz w:val="28"/>
+        </w:rPr>
+        <w:t>এ অবস্থায় জার ১ম নিকোলাস ওঁত পেতে ছিলেন একটি সঠিক সুযোগের অপেক্ষায়</w:t>
+      </w:r>
+      <w:r>
+        <w:rPr>
+          <w:rFonts w:ascii="Nikosh" w:hAnsi="Nikosh" w:cs="Nikosh"/>
+          <w:sz w:val="28"/>
+        </w:rPr>
+        <w:t>, এবং অল্প কিছু দিনের মাঝেই ফ্রান্সের সাথে দ্বন্দের জের ধরে</w:t>
+      </w:r>
+      <w:r>
+        <w:rPr>
+          <w:rFonts w:ascii="Nikosh" w:hAnsi="Nikosh" w:cs="Nikosh"/>
+          <w:sz w:val="28"/>
+        </w:rPr>
+        <w:t xml:space="preserve"> ১ম নিকোলাস সেই সুযোগ পেয়েও যান। </w:t>
+      </w:r>
+      <w:r>
+        <w:rPr>
+          <w:rFonts w:ascii="Nikosh" w:hAnsi="Nikosh" w:cs="Nikosh"/>
+          <w:sz w:val="28"/>
+        </w:rPr>
+        <w:t>এর ফলে শুরু হয় রক্তক্ষয়ী এক যুদ্ধ।</w:t>
+      </w:r>
+      <w:r>
+        <w:rPr>
+          <w:rFonts w:ascii="Nikosh" w:hAnsi="Nikosh" w:cs="Nikosh"/>
+          <w:sz w:val="28"/>
+        </w:rPr>
+        <w:t xml:space="preserve"> </w:t>
+      </w:r>
+      <w:r>
+        <w:rPr>
+          <w:rFonts w:ascii="Nikosh" w:hAnsi="Nikosh" w:cs="Nikosh"/>
+          <w:sz w:val="28"/>
+        </w:rPr>
+        <w:t>১৮৫৩-৫৬ সালের সেই যুদ্ধ ইতিহাসে পরিচিত “</w:t>
+      </w:r>
+      <w:r>
+        <w:rPr>
+          <w:rFonts w:ascii="Nikosh" w:hAnsi="Nikosh" w:cs="Nikosh"/>
+          <w:sz w:val="28"/>
+        </w:rPr>
+        <w:t>ক্রিমিয়ার যুদ্ধ” নামে।</w:t>
+      </w:r>
+    </w:p>
+    <w:p>
+      <w:pPr>
+        <w:jc w:val="both"/>
+        <w:rPr>
+          <w:rFonts w:ascii="Nikosh" w:hAnsi="Nikosh" w:cs="Nikosh"/>
+          <w:b/>
+          <w:sz w:val="28"/>
+        </w:rPr>
+      </w:pPr>
+      <w:r>
+        <w:rPr>
+          <w:rFonts w:ascii="Nikosh" w:hAnsi="Nikosh" w:cs="Nikosh"/>
+          <w:b/>
+          <w:sz w:val="28"/>
+          <w:highlight w:val="yellow"/>
+        </w:rPr>
+        <w:t>ঐতিহাসিক প্রেক্ষাপটঃ</w:t>
+      </w:r>
+    </w:p>
+    <w:p>
+      <w:pPr>
+        <w:jc w:val="both"/>
+        <w:rPr>
+          <w:rFonts w:ascii="Nikosh" w:hAnsi="Nikosh" w:cs="Nikosh"/>
+          <w:sz w:val="28"/>
+        </w:rPr>
+      </w:pPr>
+      <w:r>
+        <w:rPr>
+          <w:rFonts w:ascii="Nikosh" w:hAnsi="Nikosh" w:cs="Nikosh"/>
+          <w:sz w:val="28"/>
+        </w:rPr>
+        <w:t>১৮৪৪ সালে রুশ জার</w:t>
+      </w:r>
+      <w:r>
+        <w:rPr>
+          <w:rFonts w:ascii="Nikosh" w:hAnsi="Nikosh" w:cs="Nikosh"/>
+          <w:sz w:val="28"/>
+        </w:rPr>
+        <w:t xml:space="preserve"> ১ম নিকোলাস</w:t>
+      </w:r>
+      <w:r>
+        <w:rPr>
+          <w:rFonts w:ascii="Nikosh" w:hAnsi="Nikosh" w:cs="Nikosh"/>
+          <w:sz w:val="28"/>
+        </w:rPr>
+        <w:t xml:space="preserve"> ইংল্যান্ড সফর করেন। </w:t>
+      </w:r>
+      <w:r>
+        <w:rPr>
+          <w:rFonts w:ascii="Nikosh" w:hAnsi="Nikosh" w:cs="Nikosh"/>
+          <w:sz w:val="28"/>
+        </w:rPr>
+        <w:t xml:space="preserve">সেখানে তিনি ব্রিটেনকে প্রস্তাব দেন, </w:t>
+      </w:r>
+      <w:r>
+        <w:rPr>
+          <w:rFonts w:ascii="Nikosh" w:hAnsi="Nikosh" w:cs="Nikosh"/>
+          <w:sz w:val="28"/>
+        </w:rPr>
+        <w:t xml:space="preserve">উসমানী সাম্রাজ্যকে দখল করে তা ব্রিটেন ও রাশিয়ার মাঝে ভাগ করে নিতে। </w:t>
+      </w:r>
+      <w:r>
+        <w:rPr>
+          <w:rFonts w:ascii="Nikosh" w:hAnsi="Nikosh" w:cs="Nikosh"/>
+          <w:sz w:val="28"/>
+        </w:rPr>
+        <w:t xml:space="preserve">কারণ, উসমানী সাম্রাজ্য গোরাপত্তনের পরে তার ইতিহাসে সবচেয়ে দুর্বল অবস্থা পার করছিলো। </w:t>
+      </w:r>
+      <w:r>
+        <w:rPr>
+          <w:rFonts w:ascii="Nikosh" w:hAnsi="Nikosh" w:cs="Nikosh"/>
+          <w:sz w:val="28"/>
+        </w:rPr>
+        <w:t xml:space="preserve">আর রাশিয়া এই সুযোগটাই কাজে লাগিয়ে </w:t>
+      </w:r>
+      <w:r>
+        <w:rPr>
+          <w:rFonts w:ascii="Nikosh" w:hAnsi="Nikosh" w:cs="Nikosh"/>
+          <w:sz w:val="28"/>
+        </w:rPr>
+        <w:t xml:space="preserve">উসমানীয়দের </w:t>
+      </w:r>
+      <w:r>
+        <w:rPr>
+          <w:rFonts w:ascii="Nikosh" w:hAnsi="Nikosh" w:cs="Nikosh"/>
+          <w:sz w:val="28"/>
+        </w:rPr>
+        <w:t xml:space="preserve">ধ্বংস করতে চাইছিলো। </w:t>
+      </w:r>
+      <w:r>
+        <w:rPr>
+          <w:rFonts w:ascii="Nikosh" w:hAnsi="Nikosh" w:cs="Nikosh"/>
+          <w:sz w:val="28"/>
+        </w:rPr>
+        <w:t>কিন্তু জার নিকোলাসের প্রস্তাবে ব্রিটেন এক প্রকার নিশ্চুপ ছিলো</w:t>
+      </w:r>
+      <w:r>
+        <w:rPr>
+          <w:rFonts w:ascii="Nikosh" w:hAnsi="Nikosh" w:cs="Nikosh"/>
+          <w:sz w:val="28"/>
+        </w:rPr>
+        <w:t xml:space="preserve">, আর এতেই জার ধরে নেন – নিরবতা সম্মতির লক্ষণ। </w:t>
+      </w:r>
+      <w:r>
+        <w:rPr>
+          <w:rFonts w:ascii="Nikosh" w:hAnsi="Nikosh" w:cs="Nikosh"/>
+          <w:sz w:val="28"/>
+        </w:rPr>
+        <w:t xml:space="preserve">কিন্তু পরবর্তীতে ব্রিটেন রাশিয়ার এই পরিকল্পনায় যোগ দিতে অস্বীকৃতি জানায়। </w:t>
+      </w:r>
+      <w:r>
+        <w:rPr>
+          <w:rFonts w:ascii="Nikosh" w:hAnsi="Nikosh" w:cs="Nikosh"/>
+          <w:sz w:val="28"/>
+        </w:rPr>
+        <w:t xml:space="preserve">তাই রাশিয়া আর একা সাহস করে উসমানীয়দের সাথে যুদ্ধে জড়ায়নি। </w:t>
+      </w:r>
+      <w:r>
+        <w:rPr>
+          <w:rFonts w:ascii="Nikosh" w:hAnsi="Nikosh" w:cs="Nikosh"/>
+          <w:sz w:val="28"/>
+        </w:rPr>
+        <w:t xml:space="preserve">কিন্তু জার ১ম নিকোলাস সবসময় একটি সুযোগের অপেক্ষায় ছিলেন। </w:t>
+      </w:r>
+      <w:r>
+        <w:rPr>
+          <w:rFonts w:ascii="Nikosh" w:hAnsi="Nikosh" w:cs="Nikosh"/>
+          <w:sz w:val="28"/>
+        </w:rPr>
+        <w:t xml:space="preserve">অবশেষে সেই সুযোগ আসে </w:t>
+      </w:r>
+      <w:r>
+        <w:rPr>
+          <w:rFonts w:ascii="Nikosh" w:hAnsi="Nikosh" w:cs="Nikosh"/>
+          <w:b/>
+          <w:sz w:val="28"/>
+        </w:rPr>
+        <w:t>৩য় নেপোলিয়ন</w:t>
+      </w:r>
+      <w:r>
+        <w:rPr>
+          <w:rFonts w:ascii="Nikosh" w:hAnsi="Nikosh" w:cs="Nikosh"/>
+          <w:sz w:val="28"/>
+        </w:rPr>
+        <w:t xml:space="preserve"> ফ্রান্সের ক্ষমতায়</w:t>
+      </w:r>
+      <w:r>
+        <w:rPr>
+          <w:rFonts w:ascii="Nikosh" w:hAnsi="Nikosh" w:cs="Nikosh"/>
+          <w:sz w:val="28"/>
+        </w:rPr>
+        <w:t xml:space="preserve"> বসার পর। </w:t>
+      </w:r>
+    </w:p>
+    <w:p>
+      <w:pPr>
+        <w:jc w:val="both"/>
+        <w:rPr>
+          <w:rFonts w:ascii="Nikosh" w:hAnsi="Nikosh" w:cs="Nikosh"/>
+          <w:sz w:val="28"/>
+        </w:rPr>
+      </w:pPr>
+      <w:r>
+        <w:rPr>
+          <w:rFonts w:ascii="Nikosh" w:hAnsi="Nikosh" w:cs="Nikosh"/>
+          <w:sz w:val="28"/>
+        </w:rPr>
+        <w:t>ফরাসি বিপ্লবের পর</w:t>
+      </w:r>
+      <w:r>
+        <w:rPr>
+          <w:rFonts w:ascii="Nikosh" w:hAnsi="Nikosh" w:cs="Nikosh"/>
+          <w:sz w:val="28"/>
+        </w:rPr>
+        <w:t xml:space="preserve"> খ্রিষ্টান </w:t>
+      </w:r>
+      <w:r>
+        <w:rPr>
+          <w:rFonts w:ascii="Nikosh" w:hAnsi="Nikosh" w:cs="Nikosh"/>
+          <w:sz w:val="28"/>
+        </w:rPr>
+        <w:t xml:space="preserve">বিশ্ব ও গোটা ইউরোপে ফ্রান্সের আধিপত্য </w:t>
+      </w:r>
+      <w:r>
+        <w:rPr>
+          <w:rFonts w:ascii="Nikosh" w:hAnsi="Nikosh" w:cs="Nikosh"/>
+          <w:sz w:val="28"/>
+        </w:rPr>
+        <w:t xml:space="preserve">অনেকাংশেই কমে এসেছিলো। </w:t>
+      </w:r>
+      <w:r>
+        <w:rPr>
+          <w:rFonts w:ascii="Nikosh" w:hAnsi="Nikosh" w:cs="Nikosh"/>
+          <w:sz w:val="28"/>
+        </w:rPr>
+        <w:t xml:space="preserve">৩য় নেপোলিয়ন ক্ষমতায় এসেই চাইলেন সেই পুরনো </w:t>
+      </w:r>
+      <w:r>
+        <w:rPr>
+          <w:rFonts w:ascii="Nikosh" w:hAnsi="Nikosh" w:cs="Nikosh"/>
+          <w:sz w:val="28"/>
+        </w:rPr>
+        <w:t xml:space="preserve">গৌরব ফিরিয়ে আনতে। </w:t>
+      </w:r>
+      <w:r>
+        <w:rPr>
+          <w:rFonts w:ascii="Nikosh" w:hAnsi="Nikosh" w:cs="Nikosh"/>
+          <w:sz w:val="28"/>
+        </w:rPr>
+        <w:t xml:space="preserve">প্রথমেই তিনি মনোযোগী হলেন উসমানী সাম্রাজ্যের অভ্যন্তরে থাকা </w:t>
+      </w:r>
+      <w:r>
+        <w:rPr>
+          <w:rFonts w:ascii="Nikosh" w:hAnsi="Nikosh" w:cs="Nikosh"/>
+          <w:sz w:val="28"/>
+        </w:rPr>
+        <w:t xml:space="preserve">ক্যাথলিক চার্চগুলোর ব্যাপারে। </w:t>
+      </w:r>
+      <w:r>
+        <w:rPr>
+          <w:rFonts w:ascii="Nikosh" w:hAnsi="Nikosh" w:cs="Nikosh"/>
+          <w:sz w:val="28"/>
+        </w:rPr>
+        <w:t xml:space="preserve">ফরাসি বিপ্লবের আগে উসমানী সাম্রাজ্যের ভেতরে থাকা সংখ্যালঘু ক্যাথলিক </w:t>
+      </w:r>
+      <w:r>
+        <w:rPr>
+          <w:rFonts w:ascii="Nikosh" w:hAnsi="Nikosh" w:cs="Nikosh"/>
+          <w:sz w:val="28"/>
+        </w:rPr>
+        <w:t xml:space="preserve">খ্রিষ্টান ও চার্চগুলো ছিলো ফ্রান্সের দায়িত্বে। </w:t>
+      </w:r>
+      <w:r>
+        <w:rPr>
+          <w:rFonts w:ascii="Nikosh" w:hAnsi="Nikosh" w:cs="Nikosh"/>
+          <w:sz w:val="28"/>
+        </w:rPr>
+        <w:t xml:space="preserve">কিন্তু ফরাসি বিপ্লবের পর ফ্রান্সের দুর্বলতার </w:t>
+      </w:r>
+      <w:r>
+        <w:rPr>
+          <w:rFonts w:ascii="Nikosh" w:hAnsi="Nikosh" w:cs="Nikosh"/>
+          <w:sz w:val="28"/>
+        </w:rPr>
+        <w:t>সুযোগে অর্থোডক্স চার্চের প্রভাব বেশ বেড়ে যায়</w:t>
+      </w:r>
+      <w:r>
+        <w:rPr>
+          <w:rFonts w:ascii="Nikosh" w:hAnsi="Nikosh" w:cs="Nikosh"/>
+          <w:sz w:val="28"/>
+        </w:rPr>
+        <w:t xml:space="preserve">, আর অর্থোডক্স খ্রিষ্টানদের অভিভাবক হিসেবে ছিলো </w:t>
+      </w:r>
+      <w:r>
+        <w:rPr>
+          <w:rFonts w:ascii="Nikosh" w:hAnsi="Nikosh" w:cs="Nikosh"/>
+          <w:b/>
+          <w:sz w:val="28"/>
+        </w:rPr>
+        <w:t>রাশিয়া</w:t>
+      </w:r>
+      <w:r>
+        <w:rPr>
+          <w:rFonts w:ascii="Nikosh" w:hAnsi="Nikosh" w:cs="Nikosh"/>
+          <w:sz w:val="28"/>
+        </w:rPr>
+        <w:t xml:space="preserve">। </w:t>
+      </w:r>
+      <w:r>
+        <w:rPr>
+          <w:rFonts w:ascii="Nikosh" w:hAnsi="Nikosh" w:cs="Nikosh"/>
+          <w:sz w:val="28"/>
+        </w:rPr>
+        <w:t xml:space="preserve">তাই দেখা গেলো, ১৮৫২ সালে ৩য় নেপোলিয়ন </w:t>
+      </w:r>
+      <w:r>
+        <w:rPr>
+          <w:rFonts w:ascii="Nikosh" w:hAnsi="Nikosh" w:cs="Nikosh"/>
+          <w:sz w:val="28"/>
+        </w:rPr>
+        <w:t xml:space="preserve">যখন উসমানী সুলতানকে চিঠি দিয়ে </w:t>
+      </w:r>
+      <w:r>
+        <w:rPr>
+          <w:rFonts w:ascii="Nikosh" w:hAnsi="Nikosh" w:cs="Nikosh"/>
+          <w:sz w:val="28"/>
+        </w:rPr>
+        <w:t>পুনরায়</w:t>
+      </w:r>
+      <w:r>
+        <w:rPr>
+          <w:rFonts w:ascii="Nikosh" w:hAnsi="Nikosh" w:cs="Nikosh"/>
+          <w:sz w:val="28"/>
+        </w:rPr>
+        <w:t xml:space="preserve"> </w:t>
+      </w:r>
+      <w:r>
+        <w:rPr>
+          <w:rFonts w:ascii="Nikosh" w:hAnsi="Nikosh" w:cs="Nikosh"/>
+          <w:sz w:val="28"/>
+        </w:rPr>
+        <w:t>চার্চগুলো</w:t>
+      </w:r>
+      <w:r>
+        <w:rPr>
+          <w:rFonts w:ascii="Nikosh" w:hAnsi="Nikosh" w:cs="Nikosh"/>
+          <w:sz w:val="28"/>
+        </w:rPr>
+        <w:t xml:space="preserve">র নিয়ন্ত্রণ ফেরত চাইলেন, </w:t>
+      </w:r>
+      <w:r>
+        <w:rPr>
+          <w:rFonts w:ascii="Nikosh" w:hAnsi="Nikosh" w:cs="Nikosh"/>
+          <w:sz w:val="28"/>
+        </w:rPr>
+        <w:t xml:space="preserve">তখন রুশ জার এতে ভীষণ ক্ষুদ্ধ হন। </w:t>
+      </w:r>
+      <w:r>
+        <w:rPr>
+          <w:rFonts w:ascii="Nikosh" w:hAnsi="Nikosh" w:cs="Nikosh"/>
+          <w:sz w:val="28"/>
+        </w:rPr>
+        <w:t xml:space="preserve">শুরু হয় উসমানী সাম্রাজ্যের ভেতরে থাকা খ্রিষ্টান সমাজে </w:t>
+      </w:r>
+      <w:r>
+        <w:rPr>
+          <w:rFonts w:ascii="Nikosh" w:hAnsi="Nikosh" w:cs="Nikosh"/>
+          <w:sz w:val="28"/>
+        </w:rPr>
+        <w:t xml:space="preserve">রাশিয়া ও ফ্রান্সের প্রভাব বাড়ানোর প্রতিযোগিতা। </w:t>
+      </w:r>
+      <w:r>
+        <w:rPr>
+          <w:rFonts w:ascii="Nikosh" w:hAnsi="Nikosh" w:cs="Nikosh"/>
+          <w:sz w:val="28"/>
+        </w:rPr>
+        <w:t xml:space="preserve">এদিকে </w:t>
+      </w:r>
+      <w:r>
+        <w:rPr>
+          <w:rFonts w:ascii="Nikosh" w:hAnsi="Nikosh" w:cs="Nikosh"/>
+          <w:b/>
+          <w:sz w:val="28"/>
+        </w:rPr>
+        <w:t>উসমানী সুলতান ১ম আব্দুল মজিদ</w:t>
+      </w:r>
+      <w:r>
+        <w:rPr>
+          <w:rFonts w:ascii="Nikosh" w:hAnsi="Nikosh" w:cs="Nikosh"/>
+          <w:sz w:val="28"/>
+        </w:rPr>
+        <w:t xml:space="preserve"> পড়েন </w:t>
+      </w:r>
+      <w:r>
+        <w:rPr>
+          <w:rFonts w:ascii="Nikosh" w:hAnsi="Nikosh" w:cs="Nikosh"/>
+          <w:sz w:val="28"/>
+        </w:rPr>
+        <w:t xml:space="preserve">এক মহাবিপদে। </w:t>
+      </w:r>
+      <w:r>
+        <w:rPr>
+          <w:rFonts w:ascii="Nikosh" w:hAnsi="Nikosh" w:cs="Nikosh"/>
+          <w:sz w:val="28"/>
+        </w:rPr>
+        <w:t>তিনি ফ্রান্সের প্রস্তাব মেনে নিলে রুশরা নাখুশ, আবার</w:t>
+      </w:r>
+      <w:r>
+        <w:rPr>
+          <w:rFonts w:ascii="Nikosh" w:hAnsi="Nikosh" w:cs="Nikosh"/>
+          <w:sz w:val="28"/>
+        </w:rPr>
+        <w:t xml:space="preserve"> </w:t>
+      </w:r>
+      <w:r>
+        <w:rPr>
+          <w:rFonts w:ascii="Nikosh" w:hAnsi="Nikosh" w:cs="Nikosh"/>
+          <w:sz w:val="28"/>
+        </w:rPr>
+        <w:t xml:space="preserve">রুশদের মেনে নিলে ফ্রান্স বিরক্ত। </w:t>
+      </w:r>
+      <w:r>
+        <w:rPr>
+          <w:rFonts w:ascii="Nikosh" w:hAnsi="Nikosh" w:cs="Nikosh"/>
+          <w:sz w:val="28"/>
+        </w:rPr>
+        <w:t>কিন্তু ফ্রান্সের দাবিটি ছিলো তুলনামূলক যৌক্তিক</w:t>
+      </w:r>
+      <w:r>
+        <w:rPr>
+          <w:rFonts w:ascii="Nikosh" w:hAnsi="Nikosh" w:cs="Nikosh"/>
+          <w:sz w:val="28"/>
+        </w:rPr>
+        <w:t xml:space="preserve">, কারণ বহু আগে থেকেই তারা ক্যাথলিক খ্রিষ্টানদের রক্ষার দায়িত্বে ছিলো। </w:t>
+      </w:r>
+      <w:r>
+        <w:rPr>
+          <w:rFonts w:ascii="Nikosh" w:hAnsi="Nikosh" w:cs="Nikosh"/>
+          <w:sz w:val="28"/>
+        </w:rPr>
+        <w:t>কিন্তু রুশ জার ফ্রান্সের কোনো প্রভাবই মানতে রাজি ছিলেন না</w:t>
+      </w:r>
+      <w:r>
+        <w:rPr>
+          <w:rFonts w:ascii="Nikosh" w:hAnsi="Nikosh" w:cs="Nikosh"/>
+          <w:sz w:val="28"/>
+        </w:rPr>
+        <w:t xml:space="preserve">, তিনি রাষ্ট্রদূত পাঠান সুলতান আব্দুল মজিদের কাছে। </w:t>
+      </w:r>
+      <w:r>
+        <w:rPr>
+          <w:rFonts w:ascii="Nikosh" w:hAnsi="Nikosh" w:cs="Nikosh"/>
+          <w:sz w:val="28"/>
+        </w:rPr>
+        <w:t>সুলতান রুশদের কিছু দাবি মেনেও নেন</w:t>
+      </w:r>
+      <w:r>
+        <w:rPr>
+          <w:rFonts w:ascii="Nikosh" w:hAnsi="Nikosh" w:cs="Nikosh"/>
+          <w:sz w:val="28"/>
+        </w:rPr>
+        <w:t xml:space="preserve"> – অর্থোডক্স খ্রিষ্টানদের নিয়ন্ত্রণ রুশদের হাতে থাকবে বলে আশ্বস্ত করেন। </w:t>
+      </w:r>
+      <w:r>
+        <w:rPr>
+          <w:rFonts w:ascii="Nikosh" w:hAnsi="Nikosh" w:cs="Nikosh"/>
+          <w:sz w:val="28"/>
+        </w:rPr>
+        <w:t xml:space="preserve">অন্যদিকে রুশদের আসল উদ্দেশ্যই ছিলো যুদ্ধে জড়ানো, তাই </w:t>
+      </w:r>
+      <w:r>
+        <w:rPr>
+          <w:rFonts w:ascii="Nikosh" w:hAnsi="Nikosh" w:cs="Nikosh"/>
+          <w:sz w:val="28"/>
+        </w:rPr>
+        <w:t xml:space="preserve">তারা সুলতানকে চাপ প্রয়োগ করে সবগুলো </w:t>
+      </w:r>
+      <w:r>
+        <w:rPr>
+          <w:rFonts w:ascii="Nikosh" w:hAnsi="Nikosh" w:cs="Nikosh"/>
+          <w:sz w:val="28"/>
+        </w:rPr>
+        <w:t xml:space="preserve">দাবি মেনে নেয়ার জন্য। </w:t>
+      </w:r>
+      <w:r>
+        <w:rPr>
+          <w:rFonts w:ascii="Nikosh" w:hAnsi="Nikosh" w:cs="Nikosh"/>
+          <w:sz w:val="28"/>
+        </w:rPr>
+        <w:t xml:space="preserve">কিন্তু আব্দুল মজিদ তাতে অস্বীকৃতি জানান – যদিও তিনি জানতেন, রুশ রাষ্ট্রদূতকে </w:t>
+      </w:r>
+      <w:r>
+        <w:rPr>
+          <w:rFonts w:ascii="Nikosh" w:hAnsi="Nikosh" w:cs="Nikosh"/>
+          <w:sz w:val="28"/>
+        </w:rPr>
+        <w:t xml:space="preserve">খালি হাতে ফেরত পাঠানো মানেই যুদ্ধ ঘোষণা করা। </w:t>
+      </w:r>
+      <w:r>
+        <w:rPr>
+          <w:rFonts w:ascii="Nikosh" w:hAnsi="Nikosh" w:cs="Nikosh"/>
+          <w:sz w:val="28"/>
+        </w:rPr>
+        <w:t>কিন্তু তাতে আব্দুল মজিদের কোনো ভয় ছিলো না, কারণ তার পেছনে ছিলো</w:t>
+      </w:r>
+      <w:r>
+        <w:rPr>
+          <w:rFonts w:ascii="Nikosh" w:hAnsi="Nikosh" w:cs="Nikosh"/>
+          <w:sz w:val="28"/>
+        </w:rPr>
+        <w:t xml:space="preserve"> ব্রিটেন ও ফ্রান্সের মতো শক্তিশালী সাম্রাজ্য। </w:t>
+      </w:r>
+    </w:p>
+    <w:p>
+      <w:pPr>
+        <w:jc w:val="both"/>
+        <w:rPr>
+          <w:rFonts w:ascii="Nikosh" w:hAnsi="Nikosh" w:cs="Nikosh"/>
+          <w:sz w:val="28"/>
+        </w:rPr>
+      </w:pPr>
+      <w:r>
+        <w:rPr>
+          <w:rFonts w:ascii="Nikosh" w:hAnsi="Nikosh" w:cs="Nikosh"/>
+          <w:sz w:val="28"/>
+        </w:rPr>
+        <w:t xml:space="preserve">এদিকে যা ধারণা করা হয়েছিল, তাই সত্য হলো। </w:t>
+      </w:r>
+      <w:r>
+        <w:rPr>
+          <w:rFonts w:ascii="Nikosh" w:hAnsi="Nikosh" w:cs="Nikosh"/>
+          <w:b/>
+          <w:sz w:val="28"/>
+        </w:rPr>
+        <w:t>১৮৫৩ সালের জুলাই মাসে রুশরা আক্রমণ করে</w:t>
+      </w:r>
+      <w:r>
+        <w:rPr>
+          <w:rFonts w:ascii="Nikosh" w:hAnsi="Nikosh" w:cs="Nikosh"/>
+          <w:sz w:val="28"/>
+        </w:rPr>
+        <w:t xml:space="preserve"> বসলো উসমানীয়দের </w:t>
+      </w:r>
+      <w:r>
+        <w:rPr>
+          <w:rFonts w:ascii="Nikosh" w:hAnsi="Nikosh" w:cs="Nikosh"/>
+          <w:sz w:val="28"/>
+        </w:rPr>
+        <w:t xml:space="preserve">গুরুত্বপূর্ণ কিছু অঞ্চলে। ভিয়েনা বৈঠক ব্যর্থ </w:t>
+      </w:r>
+      <w:r>
+        <w:rPr>
+          <w:rFonts w:ascii="Nikosh" w:hAnsi="Nikosh" w:cs="Nikosh"/>
+          <w:sz w:val="28"/>
+        </w:rPr>
+        <w:t xml:space="preserve">হওয়ায় আলোচনার কোনো পথই আর খোলা রইলো না। </w:t>
+      </w:r>
+      <w:r>
+        <w:rPr>
+          <w:rFonts w:ascii="Nikosh" w:hAnsi="Nikosh" w:cs="Nikosh"/>
+          <w:sz w:val="28"/>
+        </w:rPr>
+        <w:t xml:space="preserve">তাই উসমানীয়রাও একই বছর – </w:t>
+      </w:r>
+      <w:r>
+        <w:rPr>
+          <w:rFonts w:ascii="Nikosh" w:hAnsi="Nikosh" w:cs="Nikosh"/>
+          <w:b/>
+          <w:sz w:val="28"/>
+        </w:rPr>
+        <w:t>১৮৫৩ সালের অক্টোবরে যুদ্ধ ঘোষণা</w:t>
+      </w:r>
+      <w:r>
+        <w:rPr>
+          <w:rFonts w:ascii="Nikosh" w:hAnsi="Nikosh" w:cs="Nikosh"/>
+          <w:sz w:val="28"/>
+        </w:rPr>
+        <w:t xml:space="preserve"> করে। </w:t>
+      </w:r>
+    </w:p>
+    <w:p>
+      <w:pPr>
+        <w:jc w:val="both"/>
+        <w:rPr>
+          <w:rFonts w:ascii="Nikosh" w:hAnsi="Nikosh" w:cs="Nikosh"/>
+          <w:b/>
+          <w:sz w:val="28"/>
+        </w:rPr>
+      </w:pPr>
+      <w:r>
+        <w:rPr>
+          <w:rFonts w:ascii="Nikosh" w:hAnsi="Nikosh" w:cs="Nikosh"/>
+          <w:b/>
+          <w:sz w:val="28"/>
+          <w:highlight w:val="yellow"/>
+        </w:rPr>
+        <w:t>ক্রিমিয়া যুদ্ধে ব্রিটেন ও ফ্রান্স কেনো জড়িয়েছিলো?</w:t>
+      </w:r>
+    </w:p>
+    <w:p>
+      <w:pPr>
+        <w:jc w:val="both"/>
+        <w:rPr>
+          <w:rFonts w:ascii="Nikosh" w:hAnsi="Nikosh" w:cs="Nikosh"/>
+          <w:sz w:val="28"/>
+        </w:rPr>
+      </w:pPr>
+      <w:r>
+        <w:rPr>
+          <w:rFonts w:ascii="Nikosh" w:hAnsi="Nikosh" w:cs="Nikosh"/>
+          <w:sz w:val="28"/>
+        </w:rPr>
+        <w:t xml:space="preserve">ফ্রান্স-রুশদের মধ্যে ক্যাথলিক খ্রিষ্টানদের নিয়ে টানাটানির ব্যাপার তো জানা গেল। </w:t>
+      </w:r>
+      <w:r>
+        <w:rPr>
+          <w:rFonts w:ascii="Nikosh" w:hAnsi="Nikosh" w:cs="Nikosh"/>
+          <w:sz w:val="28"/>
+        </w:rPr>
+        <w:t xml:space="preserve">বাকি রইলো ব্রিটেন। রুশরা যদি উসমানীয়দের পরাজিত </w:t>
+      </w:r>
+      <w:r>
+        <w:rPr>
+          <w:rFonts w:ascii="Nikosh" w:hAnsi="Nikosh" w:cs="Nikosh"/>
+          <w:sz w:val="28"/>
+        </w:rPr>
+        <w:t xml:space="preserve">করে ইউরোপে প্রবেশ করতো, তবে ব্রিটেনের </w:t>
+      </w:r>
+      <w:r>
+        <w:rPr>
+          <w:rFonts w:ascii="Nikosh" w:hAnsi="Nikosh" w:cs="Nikosh"/>
+          <w:sz w:val="28"/>
+        </w:rPr>
+        <w:t xml:space="preserve">জন্য তারা হতো গলার কাঁটা। </w:t>
+      </w:r>
+      <w:r>
+        <w:rPr>
+          <w:rFonts w:ascii="Nikosh" w:hAnsi="Nikosh" w:cs="Nikosh"/>
+          <w:sz w:val="28"/>
+        </w:rPr>
+        <w:t xml:space="preserve">কারণ, ভারতীয় উপমহাদেশের কলোনীগুলোতে পৌছাতে যে পথগুলো ব্যবহৃত হতো, </w:t>
+      </w:r>
+      <w:r>
+        <w:rPr>
+          <w:rFonts w:ascii="Nikosh" w:hAnsi="Nikosh" w:cs="Nikosh"/>
+          <w:sz w:val="28"/>
+        </w:rPr>
+        <w:t xml:space="preserve">রুশরা উসমানীয়দের পরাজিত করে ঐ পথগুলোর নিয়ন্ত্রণ নিয়ে নিলে নিশ্চিতভাবেই ঐ পথগুলো অবরুদ্ধ করে দিত। </w:t>
+      </w:r>
+      <w:r>
+        <w:rPr>
+          <w:rFonts w:ascii="Nikosh" w:hAnsi="Nikosh" w:cs="Nikosh"/>
+          <w:sz w:val="28"/>
+        </w:rPr>
+        <w:t xml:space="preserve">ফলে </w:t>
+      </w:r>
+      <w:r>
+        <w:rPr>
+          <w:rFonts w:ascii="Nikosh" w:hAnsi="Nikosh" w:cs="Nikosh"/>
+          <w:sz w:val="28"/>
+        </w:rPr>
+        <w:t xml:space="preserve">ফ্রান্স ও ব্রিটেন ইউরোপে নিজেদের আধিপত্য ধরে রাখতে রুশদের </w:t>
+      </w:r>
+      <w:r>
+        <w:rPr>
+          <w:rFonts w:ascii="Nikosh" w:hAnsi="Nikosh" w:cs="Nikosh"/>
+          <w:sz w:val="28"/>
+        </w:rPr>
+        <w:t xml:space="preserve">ইউরোপে প্রবেশে বাধা দেয়। </w:t>
+      </w:r>
+      <w:r>
+        <w:rPr>
+          <w:rFonts w:ascii="Nikosh" w:hAnsi="Nikosh" w:cs="Nikosh"/>
+          <w:sz w:val="28"/>
+        </w:rPr>
+        <w:t xml:space="preserve">আর এই কাজটা সহজেই করা যায়, উসমানীয়রা যদি </w:t>
+      </w:r>
+      <w:r>
+        <w:rPr>
+          <w:rFonts w:ascii="Nikosh" w:hAnsi="Nikosh" w:cs="Nikosh"/>
+          <w:sz w:val="28"/>
+        </w:rPr>
+        <w:t>ইউরোপ আর রাশিয়ান সাম্রাজ্যের মাঝে দুর্বল ভাবে হলেও টিকে থাকে</w:t>
+      </w:r>
+      <w:r>
+        <w:rPr>
+          <w:rFonts w:ascii="Nikosh" w:hAnsi="Nikosh" w:cs="Nikosh"/>
+          <w:sz w:val="28"/>
+        </w:rPr>
+        <w:t xml:space="preserve"> তবেই। </w:t>
+      </w:r>
+      <w:r>
+        <w:rPr>
+          <w:rFonts w:ascii="Nikosh" w:hAnsi="Nikosh" w:cs="Nikosh"/>
+          <w:sz w:val="28"/>
+        </w:rPr>
+        <w:t xml:space="preserve">ব্রিটেন-ফ্রান্স ছাড়াও ঐ অঞ্চলে তুরুপের তাস ছিলো </w:t>
+      </w:r>
+      <w:r>
+        <w:rPr>
+          <w:rFonts w:ascii="Nikosh" w:hAnsi="Nikosh" w:cs="Nikosh"/>
+          <w:b/>
+          <w:sz w:val="28"/>
+          <w:highlight w:val="yellow"/>
+        </w:rPr>
+        <w:t>অস্ট্রিয়া</w:t>
+      </w:r>
+      <w:r>
+        <w:rPr>
+          <w:rFonts w:ascii="Nikosh" w:hAnsi="Nikosh" w:cs="Nikosh"/>
+          <w:b/>
+          <w:sz w:val="28"/>
+        </w:rPr>
+        <w:t xml:space="preserve"> সাম্রাজ্য</w:t>
+      </w:r>
+      <w:r>
+        <w:rPr>
+          <w:rFonts w:ascii="Nikosh" w:hAnsi="Nikosh" w:cs="Nikosh"/>
+          <w:sz w:val="28"/>
+        </w:rPr>
+        <w:t xml:space="preserve">। </w:t>
+      </w:r>
+      <w:r>
+        <w:rPr>
+          <w:rFonts w:ascii="Nikosh" w:hAnsi="Nikosh" w:cs="Nikosh"/>
+          <w:sz w:val="28"/>
+        </w:rPr>
+        <w:t xml:space="preserve">বিবাদমান সবগুলো পক্ষই অস্ট্রিয়ার ঘনিষ্ট প্রতিবেশি হওয়ায় </w:t>
+      </w:r>
+      <w:r>
+        <w:rPr>
+          <w:rFonts w:ascii="Nikosh" w:hAnsi="Nikosh" w:cs="Nikosh"/>
+          <w:sz w:val="28"/>
+        </w:rPr>
+        <w:t xml:space="preserve">অস্ট্রিয়া এই যুদ্ধে নিরপেক্ষ থাকার সিদ্ধান্ত নেয়। </w:t>
+      </w:r>
+      <w:r>
+        <w:rPr>
+          <w:rFonts w:ascii="Nikosh" w:hAnsi="Nikosh" w:cs="Nikosh"/>
+          <w:sz w:val="28"/>
+        </w:rPr>
+        <w:t xml:space="preserve">ঠিক একই কারণে </w:t>
+      </w:r>
+      <w:r>
+        <w:rPr>
+          <w:rFonts w:ascii="Nikosh" w:hAnsi="Nikosh" w:cs="Nikosh"/>
+          <w:b/>
+          <w:sz w:val="28"/>
+          <w:highlight w:val="yellow"/>
+        </w:rPr>
+        <w:t>সার্ডিনিয়া</w:t>
+      </w:r>
+      <w:r>
+        <w:rPr>
+          <w:rFonts w:ascii="Nikosh" w:hAnsi="Nikosh" w:cs="Nikosh"/>
+          <w:b/>
+          <w:sz w:val="28"/>
+        </w:rPr>
+        <w:t xml:space="preserve"> ও </w:t>
+      </w:r>
+      <w:r>
+        <w:rPr>
+          <w:rFonts w:ascii="Nikosh" w:hAnsi="Nikosh" w:cs="Nikosh"/>
+          <w:b/>
+          <w:sz w:val="28"/>
+          <w:highlight w:val="yellow"/>
+        </w:rPr>
+        <w:t>ক্রুশিয়া</w:t>
+      </w:r>
+      <w:r>
+        <w:rPr>
+          <w:rFonts w:ascii="Nikosh" w:hAnsi="Nikosh" w:cs="Nikosh"/>
+          <w:sz w:val="28"/>
+          <w:highlight w:val="yellow"/>
+        </w:rPr>
+        <w:t>ও</w:t>
+      </w:r>
+      <w:r>
+        <w:rPr>
+          <w:rFonts w:ascii="Nikosh" w:hAnsi="Nikosh" w:cs="Nikosh"/>
+          <w:sz w:val="28"/>
+        </w:rPr>
+        <w:t xml:space="preserve"> </w:t>
+      </w:r>
+      <w:r>
+        <w:rPr>
+          <w:rFonts w:ascii="Nikosh" w:hAnsi="Nikosh" w:cs="Nikosh"/>
+          <w:sz w:val="28"/>
+        </w:rPr>
+        <w:t>প্রথমদিকে কোনো পক্ষে যোগ দেয়নি</w:t>
+      </w:r>
+      <w:r>
+        <w:rPr>
+          <w:rFonts w:ascii="Nikosh" w:hAnsi="Nikosh" w:cs="Nikosh"/>
+          <w:sz w:val="28"/>
+        </w:rPr>
+        <w:t xml:space="preserve"> – তবে মৌন সমর্থন ছিলো ফ্রান্স-ব্রিটেন-উসমানীয় জোটের দিকে। </w:t>
+      </w:r>
+    </w:p>
+    <w:p>
+      <w:pPr>
+        <w:jc w:val="both"/>
+        <w:rPr>
+          <w:rFonts w:ascii="Nikosh" w:hAnsi="Nikosh" w:cs="Nikosh"/>
+          <w:b/>
+          <w:sz w:val="28"/>
+        </w:rPr>
+      </w:pPr>
+      <w:r>
+        <w:rPr>
+          <w:rFonts w:ascii="Nikosh" w:hAnsi="Nikosh" w:cs="Nikosh"/>
+          <w:b/>
+          <w:sz w:val="28"/>
+          <w:highlight w:val="yellow"/>
+        </w:rPr>
+        <w:t>ক্রিমিয়ার চূড়ান্ত যুদ্ধ</w:t>
+      </w:r>
+    </w:p>
+    <w:p>
+      <w:pPr>
+        <w:jc w:val="both"/>
+        <w:rPr>
+          <w:rFonts w:ascii="Nikosh" w:hAnsi="Nikosh" w:cs="Nikosh"/>
+          <w:sz w:val="28"/>
+        </w:rPr>
+      </w:pPr>
+      <w:r>
+        <w:rPr>
+          <w:rFonts w:ascii="Nikosh" w:hAnsi="Nikosh" w:cs="Nikosh"/>
+          <w:sz w:val="28"/>
+        </w:rPr>
+        <w:t xml:space="preserve">১৮৫৩ সালের জুলাই মাস। </w:t>
+      </w:r>
+      <w:r>
+        <w:rPr>
+          <w:rFonts w:ascii="Nikosh" w:hAnsi="Nikosh" w:cs="Nikosh"/>
+          <w:sz w:val="28"/>
+        </w:rPr>
+        <w:t xml:space="preserve">রাশিয়া </w:t>
+      </w:r>
+      <w:r>
+        <w:rPr>
+          <w:rFonts w:ascii="Nikosh" w:hAnsi="Nikosh" w:cs="Nikosh"/>
+          <w:sz w:val="28"/>
+        </w:rPr>
+        <w:t xml:space="preserve">আক্রমণ করে দখল করে নেয় </w:t>
+      </w:r>
+      <w:r>
+        <w:rPr>
+          <w:rFonts w:ascii="Nikosh" w:hAnsi="Nikosh" w:cs="Nikosh"/>
+          <w:b/>
+          <w:sz w:val="28"/>
+        </w:rPr>
+        <w:t>উসমানী সাম্রাজ্যের মুলজডভিয়া ও ওয়ালাসিয়া</w:t>
+      </w:r>
+      <w:r>
+        <w:rPr>
+          <w:rFonts w:ascii="Nikosh" w:hAnsi="Nikosh" w:cs="Nikosh"/>
+          <w:b/>
+          <w:sz w:val="28"/>
+        </w:rPr>
+        <w:t xml:space="preserve"> অঞ্চল।</w:t>
+      </w:r>
+      <w:r>
+        <w:rPr>
+          <w:rFonts w:ascii="Nikosh" w:hAnsi="Nikosh" w:cs="Nikosh"/>
+          <w:sz w:val="28"/>
+        </w:rPr>
+        <w:t xml:space="preserve"> এই ঘটনার তাৎক্ষণিক প্রতিক্রিয়ায় </w:t>
+      </w:r>
+      <w:r>
+        <w:rPr>
+          <w:rFonts w:ascii="Nikosh" w:hAnsi="Nikosh" w:cs="Nikosh"/>
+          <w:sz w:val="28"/>
+        </w:rPr>
+        <w:t xml:space="preserve">সুলতান আব্দুল মজিদ জার ১ম নিকোলাসকে একটি হুশিয়ারি </w:t>
+      </w:r>
+      <w:r>
+        <w:rPr>
+          <w:rFonts w:ascii="Nikosh" w:hAnsi="Nikosh" w:cs="Nikosh"/>
+          <w:sz w:val="28"/>
+        </w:rPr>
+        <w:t>পত্র দিয়ে দখলকৃত অঞ্চলগুলো মুক্ত করে দিতে বলেন</w:t>
+      </w:r>
+      <w:r>
+        <w:rPr>
+          <w:rFonts w:ascii="Nikosh" w:hAnsi="Nikosh" w:cs="Nikosh"/>
+          <w:sz w:val="28"/>
+        </w:rPr>
+        <w:t xml:space="preserve">, কিন্তু জার তাতে কোনো পাত্তাই দেয় নি। </w:t>
+      </w:r>
+      <w:r>
+        <w:rPr>
+          <w:rFonts w:ascii="Nikosh" w:hAnsi="Nikosh" w:cs="Nikosh"/>
+          <w:sz w:val="28"/>
+        </w:rPr>
+        <w:t xml:space="preserve">ফলে ১৮৫৩ সালের অক্টোবর মাসে উসমানীরা রুশদের বিরুদ্ধে যুদ্ধ ঘোষণা করে। </w:t>
+      </w:r>
+      <w:r>
+        <w:rPr>
+          <w:rFonts w:ascii="Nikosh" w:hAnsi="Nikosh" w:cs="Nikosh"/>
+          <w:sz w:val="28"/>
+        </w:rPr>
+        <w:t xml:space="preserve">সেই সাথে ব্রিটেন ও ফ্রান্সও যোগ দেয় যুদ্ধে। একাধিক ফ্রন্টে </w:t>
+      </w:r>
+      <w:r>
+        <w:rPr>
+          <w:rFonts w:ascii="Nikosh" w:hAnsi="Nikosh" w:cs="Nikosh"/>
+          <w:sz w:val="28"/>
+        </w:rPr>
+        <w:t xml:space="preserve">শুরু হয় যুদ্ধ। একদিকে </w:t>
+      </w:r>
+      <w:r>
+        <w:rPr>
+          <w:rFonts w:ascii="Nikosh" w:hAnsi="Nikosh" w:cs="Nikosh"/>
+          <w:b/>
+          <w:sz w:val="28"/>
+        </w:rPr>
+        <w:t>ওমর পাশার নেতৃত্বে উসমানীয়</w:t>
+      </w:r>
+      <w:r>
+        <w:rPr>
+          <w:rFonts w:ascii="Nikosh" w:hAnsi="Nikosh" w:cs="Nikosh"/>
+          <w:sz w:val="28"/>
+        </w:rPr>
+        <w:t>রা</w:t>
+      </w:r>
+      <w:r>
+        <w:rPr>
+          <w:rFonts w:ascii="Nikosh" w:hAnsi="Nikosh" w:cs="Nikosh"/>
+          <w:sz w:val="28"/>
+        </w:rPr>
+        <w:t xml:space="preserve"> </w:t>
+      </w:r>
+      <w:r>
+        <w:rPr>
+          <w:rFonts w:ascii="Nikosh" w:hAnsi="Nikosh" w:cs="Nikosh"/>
+          <w:b/>
+          <w:sz w:val="28"/>
+        </w:rPr>
+        <w:t>সিলিস্ট্রাতে</w:t>
+      </w:r>
+      <w:r>
+        <w:rPr>
+          <w:rFonts w:ascii="Nikosh" w:hAnsi="Nikosh" w:cs="Nikosh"/>
+          <w:sz w:val="28"/>
+        </w:rPr>
+        <w:t xml:space="preserve"> (বর্তমানে বুলগেরিয়ার অংশ) </w:t>
+      </w:r>
+      <w:r>
+        <w:rPr>
+          <w:rFonts w:ascii="Nikosh" w:hAnsi="Nikosh" w:cs="Nikosh"/>
+          <w:sz w:val="28"/>
+        </w:rPr>
+        <w:t xml:space="preserve">কঠিন প্রতিরোধ গড়ে তোলে। </w:t>
+      </w:r>
+      <w:r>
+        <w:rPr>
+          <w:rFonts w:ascii="Nikosh" w:hAnsi="Nikosh" w:cs="Nikosh"/>
+          <w:sz w:val="28"/>
+        </w:rPr>
+        <w:t xml:space="preserve">অন্যদিকে </w:t>
+      </w:r>
+      <w:r>
+        <w:rPr>
+          <w:rFonts w:ascii="Nikosh" w:hAnsi="Nikosh" w:cs="Nikosh"/>
+          <w:b/>
+          <w:sz w:val="28"/>
+        </w:rPr>
+        <w:t xml:space="preserve">কার্স </w:t>
+      </w:r>
+      <w:r>
+        <w:rPr>
+          <w:rFonts w:ascii="Nikosh" w:hAnsi="Nikosh" w:cs="Nikosh"/>
+          <w:b/>
+          <w:sz w:val="28"/>
+        </w:rPr>
+        <w:t>শহরে</w:t>
+      </w:r>
+      <w:r>
+        <w:rPr>
+          <w:rFonts w:ascii="Nikosh" w:hAnsi="Nikosh" w:cs="Nikosh"/>
+          <w:sz w:val="28"/>
+        </w:rPr>
+        <w:t xml:space="preserve"> (বর্তমানে উত্তর তুরস্কের জেলা)</w:t>
+      </w:r>
+      <w:r>
+        <w:rPr>
+          <w:rFonts w:ascii="Nikosh" w:hAnsi="Nikosh" w:cs="Nikosh"/>
+          <w:sz w:val="28"/>
+        </w:rPr>
+        <w:t xml:space="preserve"> উসমানীয়রা শক্তি সঞ্চয়ের চেষ্টা করে। </w:t>
+      </w:r>
+      <w:r>
+        <w:rPr>
+          <w:rFonts w:ascii="Nikosh" w:hAnsi="Nikosh" w:cs="Nikosh"/>
+          <w:sz w:val="28"/>
+        </w:rPr>
+        <w:t xml:space="preserve">তবে কার্সে রুশ নৌবাহিনীর কাছে </w:t>
+      </w:r>
+      <w:r>
+        <w:rPr>
+          <w:rFonts w:ascii="Times New Roman" w:hAnsi="Times New Roman" w:cs="Times New Roman"/>
+          <w:sz w:val="28"/>
+        </w:rPr>
+        <w:t>Battle of Sinop</w:t>
+      </w:r>
+      <w:r>
+        <w:rPr>
+          <w:rFonts w:ascii="Nikosh" w:hAnsi="Nikosh" w:cs="Nikosh"/>
+          <w:sz w:val="28"/>
+        </w:rPr>
+        <w:t xml:space="preserve"> (৩০ নভেম্বর, ১৮৫৩)-এ </w:t>
+      </w:r>
+      <w:r>
+        <w:rPr>
+          <w:rFonts w:ascii="Nikosh" w:hAnsi="Nikosh" w:cs="Nikosh"/>
+          <w:sz w:val="28"/>
+        </w:rPr>
+        <w:t xml:space="preserve">ধরাশায়ী হয় উসমানীয়রা। </w:t>
+      </w:r>
+    </w:p>
+    <w:p>
+      <w:pPr>
+        <w:jc w:val="both"/>
+        <w:rPr>
+          <w:rFonts w:ascii="Nikosh" w:hAnsi="Nikosh" w:cs="Nikosh"/>
+          <w:sz w:val="28"/>
+        </w:rPr>
+      </w:pPr>
+      <w:r>
+        <w:rPr>
+          <w:rFonts w:ascii="Nikosh" w:hAnsi="Nikosh" w:cs="Nikosh"/>
+          <w:sz w:val="28"/>
+        </w:rPr>
+        <w:t xml:space="preserve">১৮৫৩ সালের নভেম্বরে রাশিয়ার পরপর সাফল্যে নড়েচড়ে বসে ফ্রান্স-ব্রিটেন। </w:t>
+      </w:r>
+      <w:r>
+        <w:rPr>
+          <w:rFonts w:ascii="Nikosh" w:hAnsi="Nikosh" w:cs="Nikosh"/>
+          <w:sz w:val="28"/>
+        </w:rPr>
+        <w:t>ফলে ১৮৫৪ সালের জানুয়ারিতে কৃষ্ণসাগরে</w:t>
+      </w:r>
+      <w:r>
+        <w:rPr>
+          <w:rFonts w:ascii="Nikosh" w:hAnsi="Nikosh" w:cs="Nikosh"/>
+          <w:sz w:val="28"/>
+        </w:rPr>
+        <w:t xml:space="preserve"> প্রবেশ করে ব্রিটেন ও ফ্রান্সের নৌবাহিনী</w:t>
+      </w:r>
+      <w:r>
+        <w:rPr>
+          <w:rFonts w:ascii="Nikosh" w:hAnsi="Nikosh" w:cs="Nikosh"/>
+          <w:sz w:val="28"/>
+        </w:rPr>
+        <w:t xml:space="preserve"> এবং দ্রুতই সিলেসরা ফ্রন্টের কাছাকাছি ভার্নাতে পৌঁছে যায়। </w:t>
+      </w:r>
+      <w:r>
+        <w:rPr>
+          <w:rFonts w:ascii="Nikosh" w:hAnsi="Nikosh" w:cs="Nikosh"/>
+          <w:sz w:val="28"/>
+        </w:rPr>
+        <w:t xml:space="preserve">সেই সাথে সফলভাবে বাণিজ্যিক পথগুলো অবরোধ করে অর্থনৈতিক চাপে ফেলে </w:t>
+      </w:r>
+      <w:r>
+        <w:rPr>
+          <w:rFonts w:ascii="Nikosh" w:hAnsi="Nikosh" w:cs="Nikosh"/>
+          <w:sz w:val="28"/>
+        </w:rPr>
+        <w:t xml:space="preserve">রাশিয়াকে। </w:t>
+      </w:r>
+      <w:r>
+        <w:rPr>
+          <w:rFonts w:ascii="Nikosh" w:hAnsi="Nikosh" w:cs="Nikosh"/>
+          <w:sz w:val="28"/>
+        </w:rPr>
+        <w:t xml:space="preserve">এরপর </w:t>
+      </w:r>
+      <w:r>
+        <w:rPr>
+          <w:rFonts w:ascii="Nikosh" w:hAnsi="Nikosh" w:cs="Nikosh"/>
+          <w:sz w:val="28"/>
+        </w:rPr>
+        <w:t xml:space="preserve">ফ্রান্স-ব্রিটেন-উসমানীয়দের সম্মিলিত মিত্রবাহিনী কৃষ্ণসাগরে </w:t>
+      </w:r>
+      <w:r>
+        <w:rPr>
+          <w:rFonts w:ascii="Nikosh" w:hAnsi="Nikosh" w:cs="Nikosh"/>
+          <w:sz w:val="28"/>
+        </w:rPr>
+        <w:t>রুশদের সবচেয়ে গুরুত্বপূর্ণ নৌঘাঁটি</w:t>
+      </w:r>
+      <w:r>
+        <w:rPr>
+          <w:rFonts w:ascii="Nikosh" w:hAnsi="Nikosh" w:cs="Nikosh"/>
+          <w:sz w:val="28"/>
+        </w:rPr>
+        <w:t xml:space="preserve"> </w:t>
+      </w:r>
+      <w:r>
+        <w:rPr>
+          <w:rFonts w:ascii="Nikosh" w:hAnsi="Nikosh" w:cs="Nikosh"/>
+          <w:b/>
+          <w:sz w:val="28"/>
+        </w:rPr>
+        <w:t>ক্রিমিয়ার সেবাস্তব</w:t>
+      </w:r>
+      <w:r>
+        <w:rPr>
+          <w:rFonts w:ascii="Nikosh" w:hAnsi="Nikosh" w:cs="Nikosh"/>
+          <w:b/>
+          <w:sz w:val="28"/>
+        </w:rPr>
+        <w:t>পোলে</w:t>
+      </w:r>
+      <w:r>
+        <w:rPr>
+          <w:rFonts w:ascii="Nikosh" w:hAnsi="Nikosh" w:cs="Nikosh"/>
+          <w:sz w:val="28"/>
+        </w:rPr>
+        <w:t xml:space="preserve"> আক্রমণ করার </w:t>
+      </w:r>
+      <w:r>
+        <w:rPr>
+          <w:rFonts w:ascii="Nikosh" w:hAnsi="Nikosh" w:cs="Nikosh"/>
+          <w:sz w:val="28"/>
+        </w:rPr>
+        <w:t xml:space="preserve">নেয় এবং সেই অনুযায়ী শুরু হয় প্রস্তুতি। </w:t>
+      </w:r>
+    </w:p>
+    <w:p>
+      <w:pPr>
+        <w:jc w:val="both"/>
+        <w:rPr>
+          <w:rFonts w:ascii="Nikosh" w:hAnsi="Nikosh" w:cs="Nikosh"/>
+          <w:sz w:val="28"/>
+        </w:rPr>
+      </w:pPr>
+      <w:r>
+        <w:rPr>
+          <w:rFonts w:ascii="Nikosh" w:hAnsi="Nikosh" w:cs="Nikosh"/>
+          <w:b/>
+          <w:sz w:val="28"/>
+        </w:rPr>
+        <w:t>১৮৫৪ সালের সেপ্টেম্বর</w:t>
+      </w:r>
+      <w:r>
+        <w:rPr>
+          <w:rFonts w:ascii="Nikosh" w:hAnsi="Nikosh" w:cs="Nikosh"/>
+          <w:sz w:val="28"/>
+        </w:rPr>
+        <w:t xml:space="preserve"> মাসে সেবাস্তপোলে</w:t>
+      </w:r>
+      <w:r>
+        <w:rPr>
+          <w:rFonts w:ascii="Nikosh" w:hAnsi="Nikosh" w:cs="Nikosh"/>
+          <w:sz w:val="28"/>
+        </w:rPr>
+        <w:t xml:space="preserve"> নোঙ্গর করে মিত্রবাহিনী</w:t>
+      </w:r>
+      <w:r>
+        <w:rPr>
+          <w:rFonts w:ascii="Nikosh" w:hAnsi="Nikosh" w:cs="Nikosh"/>
+          <w:sz w:val="28"/>
+        </w:rPr>
+        <w:t xml:space="preserve"> – রুশবাহিনীও চেষ্টা করে প্রতিরোধ গড়ে তোলার। </w:t>
+      </w:r>
+      <w:r>
+        <w:rPr>
+          <w:rFonts w:ascii="Nikosh" w:hAnsi="Nikosh" w:cs="Nikosh"/>
+          <w:sz w:val="28"/>
+        </w:rPr>
+        <w:t xml:space="preserve">তবে মিত্রবাহিনী রুশদের পরাজিত করে </w:t>
+      </w:r>
+      <w:r>
+        <w:rPr>
+          <w:rFonts w:ascii="Times New Roman" w:hAnsi="Times New Roman" w:cs="Times New Roman"/>
+          <w:sz w:val="28"/>
+        </w:rPr>
+        <w:t>Battle of Alma</w:t>
+      </w:r>
+      <w:r>
+        <w:rPr>
+          <w:rFonts w:ascii="Nikosh" w:hAnsi="Nikosh" w:cs="Nikosh"/>
+          <w:sz w:val="28"/>
+        </w:rPr>
+        <w:t xml:space="preserve">-তে। </w:t>
+      </w:r>
+      <w:r>
+        <w:rPr>
+          <w:rFonts w:ascii="Nikosh" w:hAnsi="Nikosh" w:cs="Nikosh"/>
+          <w:sz w:val="28"/>
+        </w:rPr>
+        <w:t xml:space="preserve">কিন্তু রুশরা এতো সহজে হেরে যাবার পাত্র ছিল না। </w:t>
+      </w:r>
+      <w:r>
+        <w:rPr>
+          <w:rFonts w:ascii="Nikosh" w:hAnsi="Nikosh" w:cs="Nikosh"/>
+          <w:sz w:val="28"/>
+        </w:rPr>
+        <w:t>একটু সময় নিয়ে সব গুছিয়ে তারাও পাল্টা আক্রমণ চালায়</w:t>
+      </w:r>
+      <w:r>
+        <w:rPr>
+          <w:rFonts w:ascii="Nikosh" w:hAnsi="Nikosh" w:cs="Nikosh"/>
+          <w:sz w:val="28"/>
+        </w:rPr>
+        <w:t xml:space="preserve">। </w:t>
+      </w:r>
+      <w:r>
+        <w:rPr>
+          <w:rFonts w:ascii="Times New Roman" w:hAnsi="Times New Roman" w:cs="Times New Roman"/>
+          <w:sz w:val="28"/>
+        </w:rPr>
+        <w:t>Battle of Balaklava</w:t>
+      </w:r>
+      <w:r>
+        <w:rPr>
+          <w:rFonts w:ascii="Nikosh" w:hAnsi="Nikosh" w:cs="Nikosh"/>
+          <w:sz w:val="28"/>
+        </w:rPr>
+        <w:t xml:space="preserve"> যুদ্ধে </w:t>
+      </w:r>
+      <w:r>
+        <w:rPr>
+          <w:rFonts w:ascii="Nikosh" w:hAnsi="Nikosh" w:cs="Nikosh"/>
+          <w:sz w:val="28"/>
+        </w:rPr>
+        <w:t xml:space="preserve">দারুণভাবে মনোবল </w:t>
+      </w:r>
+      <w:r>
+        <w:rPr>
+          <w:rFonts w:ascii="Nikosh" w:hAnsi="Nikosh" w:cs="Nikosh"/>
+          <w:sz w:val="28"/>
+        </w:rPr>
+        <w:t xml:space="preserve">ফিরে পায় রুশ বাহিনী – প্রচুর ক্ষয়-ক্ষতি হয় ব্রিটিশ বাহিনীর। </w:t>
+      </w:r>
+      <w:r>
+        <w:rPr>
+          <w:rFonts w:ascii="Nikosh" w:hAnsi="Nikosh" w:cs="Nikosh"/>
+          <w:sz w:val="28"/>
+        </w:rPr>
+        <w:t xml:space="preserve">এরপর রুশরা আরো কয়েকদফা আক্রমণ করলে ক্রিমিয়াতে বেশ বেকায়দায় পরে মিত্রবাহিনী। </w:t>
+      </w:r>
+      <w:r>
+        <w:rPr>
+          <w:rFonts w:ascii="Nikosh" w:hAnsi="Nikosh" w:cs="Nikosh"/>
+          <w:sz w:val="28"/>
+        </w:rPr>
+        <w:t xml:space="preserve">এসময় শুরুতে নিরপেক্ষ থাকা </w:t>
+      </w:r>
+      <w:r>
+        <w:rPr>
+          <w:rFonts w:ascii="Nikosh" w:hAnsi="Nikosh" w:cs="Nikosh"/>
+          <w:b/>
+          <w:sz w:val="28"/>
+        </w:rPr>
+        <w:t>সার্ডিনিয়া</w:t>
+      </w:r>
+      <w:r>
+        <w:rPr>
+          <w:rFonts w:ascii="Nikosh" w:hAnsi="Nikosh" w:cs="Nikosh"/>
+          <w:sz w:val="28"/>
+        </w:rPr>
+        <w:t xml:space="preserve"> সাহায্যের হাত বাড়িয়ে দেয় মিত্র জোটকে। </w:t>
+      </w:r>
+      <w:r>
+        <w:rPr>
+          <w:rFonts w:ascii="Nikosh" w:hAnsi="Nikosh" w:cs="Nikosh"/>
+          <w:sz w:val="28"/>
+        </w:rPr>
+        <w:t xml:space="preserve">তাদের পাঠানো সৈন্য ও সামরিক সহায়তা পেয়ে মিত্রবাহিনী ঘুরে দাঁড়ায়। </w:t>
+      </w:r>
+      <w:r>
+        <w:rPr>
+          <w:rFonts w:ascii="Nikosh" w:hAnsi="Nikosh" w:cs="Nikosh"/>
+          <w:sz w:val="28"/>
+        </w:rPr>
+        <w:t xml:space="preserve">টানা কয়েকমাস ধরে চলে আক্রমণ-পাল্টা আক্রমণ। </w:t>
+      </w:r>
+    </w:p>
+    <w:p>
+      <w:pPr>
+        <w:jc w:val="both"/>
+        <w:rPr>
+          <w:rFonts w:ascii="Nikosh" w:hAnsi="Nikosh" w:cs="Nikosh"/>
+          <w:sz w:val="28"/>
+        </w:rPr>
+      </w:pPr>
+      <w:r>
+        <w:rPr>
+          <w:rFonts w:ascii="Nikosh" w:hAnsi="Nikosh" w:cs="Nikosh"/>
+          <w:sz w:val="28"/>
+        </w:rPr>
+        <w:t xml:space="preserve">এরই মাঝে </w:t>
+      </w:r>
+      <w:r>
+        <w:rPr>
+          <w:rFonts w:ascii="Nikosh" w:hAnsi="Nikosh" w:cs="Nikosh"/>
+          <w:b/>
+          <w:sz w:val="28"/>
+        </w:rPr>
+        <w:t xml:space="preserve">১৮৫৫ </w:t>
+      </w:r>
+      <w:r>
+        <w:rPr>
+          <w:rFonts w:ascii="Nikosh" w:hAnsi="Nikosh" w:cs="Nikosh"/>
+          <w:sz w:val="28"/>
+        </w:rPr>
+        <w:t xml:space="preserve">সালের মার্চে রুশরা একটি বড়ো ধাক্কা খায় </w:t>
+      </w:r>
+      <w:r>
+        <w:rPr>
+          <w:rFonts w:ascii="Nikosh" w:hAnsi="Nikosh" w:cs="Nikosh"/>
+          <w:sz w:val="28"/>
+        </w:rPr>
+        <w:t>–</w:t>
+      </w:r>
+      <w:r>
+        <w:rPr>
+          <w:rFonts w:ascii="Nikosh" w:hAnsi="Nikosh" w:cs="Nikosh"/>
+          <w:sz w:val="28"/>
+        </w:rPr>
+        <w:t xml:space="preserve"> </w:t>
+      </w:r>
+      <w:r>
+        <w:rPr>
+          <w:rFonts w:ascii="Nikosh" w:hAnsi="Nikosh" w:cs="Nikosh"/>
+          <w:b/>
+          <w:sz w:val="28"/>
+        </w:rPr>
+        <w:t xml:space="preserve">জার ১ম নিকোলাস আকস্মিক ভাবে মারা যান। </w:t>
+      </w:r>
+      <w:r>
+        <w:rPr>
+          <w:rFonts w:ascii="Nikosh" w:hAnsi="Nikosh" w:cs="Nikosh"/>
+          <w:sz w:val="28"/>
+        </w:rPr>
+        <w:t>১ম নিকোলাসের পর ক্ষমতায় বসেন</w:t>
+      </w:r>
+      <w:r>
+        <w:rPr>
+          <w:rFonts w:ascii="Nikosh" w:hAnsi="Nikosh" w:cs="Nikosh"/>
+          <w:b/>
+          <w:sz w:val="28"/>
+        </w:rPr>
+        <w:t xml:space="preserve"> জার ২য় আলেকজান্ডার। </w:t>
+      </w:r>
+      <w:r>
+        <w:rPr>
+          <w:rFonts w:ascii="Nikosh" w:hAnsi="Nikosh" w:cs="Nikosh"/>
+          <w:sz w:val="28"/>
+        </w:rPr>
+        <w:t xml:space="preserve">নতুন জারের পক্ষে যুদ্ধের ময়দানে নিজেকে প্রমাণ করা ছিলো বেশ কঠিন। </w:t>
+      </w:r>
+      <w:r>
+        <w:rPr>
+          <w:rFonts w:ascii="Nikosh" w:hAnsi="Nikosh" w:cs="Nikosh"/>
+          <w:sz w:val="28"/>
+        </w:rPr>
+        <w:t xml:space="preserve">অন্যদিকে মিত্রপক্ষের সামনে টিকতেই পারছিলো না রুশ বাহিনী। </w:t>
+      </w:r>
+      <w:r>
+        <w:rPr>
+          <w:rFonts w:ascii="Nikosh" w:hAnsi="Nikosh" w:cs="Nikosh"/>
+          <w:b/>
+          <w:sz w:val="28"/>
+        </w:rPr>
+        <w:t>১৮৫৫</w:t>
+      </w:r>
+      <w:r>
+        <w:rPr>
+          <w:rFonts w:ascii="Nikosh" w:hAnsi="Nikosh" w:cs="Nikosh"/>
+          <w:sz w:val="28"/>
+        </w:rPr>
+        <w:t xml:space="preserve"> সালের শেষের দিকে ফরাসি বাহিনী </w:t>
+      </w:r>
+      <w:r>
+        <w:rPr>
+          <w:rFonts w:ascii="Nikosh" w:hAnsi="Nikosh" w:cs="Nikosh"/>
+          <w:b/>
+          <w:sz w:val="28"/>
+        </w:rPr>
+        <w:t>মালকুফ দূর্গে</w:t>
+      </w:r>
+      <w:r>
+        <w:rPr>
+          <w:rFonts w:ascii="Nikosh" w:hAnsi="Nikosh" w:cs="Nikosh"/>
+          <w:sz w:val="28"/>
+        </w:rPr>
+        <w:t xml:space="preserve"> রুশদের পরাজিত </w:t>
+      </w:r>
+      <w:r>
+        <w:rPr>
+          <w:rFonts w:ascii="Nikosh" w:hAnsi="Nikosh" w:cs="Nikosh"/>
+          <w:sz w:val="28"/>
+        </w:rPr>
+        <w:t xml:space="preserve">করলে ক্রিমিয়ার সেবাস্তোপোলেরও পতন হয়। </w:t>
+      </w:r>
+      <w:r>
+        <w:rPr>
+          <w:rFonts w:ascii="Nikosh" w:hAnsi="Nikosh" w:cs="Nikosh"/>
+          <w:sz w:val="28"/>
+        </w:rPr>
+        <w:t xml:space="preserve">ফলে রুশদের সামনে পিছু হটা ছাড়া আর কোনো উপায় ছিলো না। তাই তারা সমঝোতার </w:t>
+      </w:r>
+      <w:r>
+        <w:rPr>
+          <w:rFonts w:ascii="Nikosh" w:hAnsi="Nikosh" w:cs="Nikosh"/>
+          <w:sz w:val="28"/>
+        </w:rPr>
+        <w:t xml:space="preserve">চেষ্টা করতে থাকে। </w:t>
+      </w:r>
+      <w:r>
+        <w:rPr>
+          <w:rFonts w:ascii="Nikosh" w:hAnsi="Nikosh" w:cs="Nikosh"/>
+          <w:sz w:val="28"/>
+        </w:rPr>
+        <w:t xml:space="preserve">যুদ্ধের মিত্রপক্ষ (উসমানীয়-ব্রিটেন-ফ্রান্স) যুদ্ধে ভালো অবস্থানে থাকলেও কোনো টাল-বাহানা ছাড়াই আলোচনায় বসতে রাজি হয়। </w:t>
+      </w:r>
+    </w:p>
+    <w:p>
+      <w:pPr>
+        <w:jc w:val="both"/>
+        <w:rPr>
+          <w:rFonts w:ascii="Nikosh" w:hAnsi="Nikosh" w:cs="Nikosh"/>
+          <w:sz w:val="28"/>
+        </w:rPr>
+      </w:pPr>
+      <w:r>
+        <w:rPr>
+          <w:rFonts w:ascii="Nikosh" w:hAnsi="Nikosh" w:cs="Nikosh"/>
+          <w:sz w:val="28"/>
+        </w:rPr>
+        <w:t xml:space="preserve">অবশেষে </w:t>
+      </w:r>
+      <w:r>
+        <w:rPr>
+          <w:rFonts w:ascii="Nikosh" w:hAnsi="Nikosh" w:cs="Nikosh"/>
+          <w:b/>
+          <w:sz w:val="28"/>
+        </w:rPr>
+        <w:t>১৮৫৬ সালের ৩০শ মার্চ প্যারিসে</w:t>
+      </w:r>
+      <w:r>
+        <w:rPr>
+          <w:rFonts w:ascii="Nikosh" w:hAnsi="Nikosh" w:cs="Nikosh"/>
+          <w:sz w:val="28"/>
+        </w:rPr>
+        <w:t xml:space="preserve"> একটি চুক্তির মাধ্যমে শেষ হয় ক্রিমিয়ার রক্তক্ষয়ী যুদ্ধ। </w:t>
+      </w:r>
+      <w:r>
+        <w:rPr>
+          <w:rFonts w:ascii="Nikosh" w:hAnsi="Nikosh" w:cs="Nikosh"/>
+          <w:sz w:val="28"/>
+        </w:rPr>
+        <w:t>চুক্তির শর্ত অনুযায়ী রূশ যুদ্ধজাহাজ কৃষ্ণসাগরে প্রবেশের বৈধতা হারায়।</w:t>
+      </w:r>
+      <w:r>
+        <w:rPr>
+          <w:rFonts w:ascii="Nikosh" w:hAnsi="Nikosh" w:cs="Nikosh"/>
+          <w:sz w:val="28"/>
+        </w:rPr>
+        <w:t xml:space="preserve"> </w:t>
+      </w:r>
+      <w:r>
+        <w:rPr>
+          <w:rFonts w:ascii="Nikosh" w:hAnsi="Nikosh" w:cs="Nikosh"/>
+          <w:b/>
+          <w:sz w:val="28"/>
+        </w:rPr>
+        <w:t>উসমানী সাম্রাজ্যের মুলজডভিয়া ও ওয়ালাসিয়া অঞ্চল</w:t>
+      </w:r>
+      <w:r>
+        <w:rPr>
+          <w:rFonts w:ascii="Nikosh" w:hAnsi="Nikosh" w:cs="Nikosh"/>
+          <w:b/>
+          <w:sz w:val="28"/>
+        </w:rPr>
+        <w:t xml:space="preserve"> </w:t>
+      </w:r>
+      <w:r>
+        <w:rPr>
+          <w:rFonts w:ascii="Nikosh" w:hAnsi="Nikosh" w:cs="Nikosh"/>
+          <w:sz w:val="28"/>
+        </w:rPr>
+        <w:t xml:space="preserve">থেকে </w:t>
+      </w:r>
+      <w:r>
+        <w:rPr>
+          <w:rFonts w:ascii="Nikosh" w:hAnsi="Nikosh" w:cs="Nikosh"/>
+          <w:sz w:val="28"/>
+        </w:rPr>
+        <w:t xml:space="preserve">সেনা প্রত্যাহার করে জার ২য় আলেকজান্ডার। </w:t>
+      </w:r>
+      <w:r>
+        <w:rPr>
+          <w:rFonts w:ascii="Nikosh" w:hAnsi="Nikosh" w:cs="Nikosh"/>
+          <w:sz w:val="28"/>
+        </w:rPr>
+        <w:t>সেই সাথে উসমানী সাম্রাজ্যের সংখ্যালঘু খ্রিষ্টানরা পায় পূর্ণ অধিকার</w:t>
+      </w:r>
+      <w:r>
+        <w:rPr>
+          <w:rFonts w:ascii="Nikosh" w:hAnsi="Nikosh" w:cs="Nikosh"/>
+          <w:sz w:val="28"/>
+        </w:rPr>
+        <w:t xml:space="preserve"> – </w:t>
+      </w:r>
+      <w:r>
+        <w:rPr>
+          <w:rFonts w:ascii="Nikosh" w:hAnsi="Nikosh" w:cs="Nikosh"/>
+          <w:sz w:val="28"/>
+        </w:rPr>
+        <w:t xml:space="preserve">সমাধান হয় ক্যাথলিক </w:t>
+      </w:r>
+      <w:r>
+        <w:rPr>
+          <w:rFonts w:ascii="Nikosh" w:hAnsi="Nikosh" w:cs="Nikosh"/>
+          <w:sz w:val="28"/>
+        </w:rPr>
+        <w:t>ও অর্থোডক্স চার্চের সমস্যা।</w:t>
+      </w:r>
+    </w:p>
+    <w:p>
+      <w:pPr>
+        <w:jc w:val="both"/>
+        <w:rPr>
+          <w:rFonts w:ascii="Nikosh" w:hAnsi="Nikosh" w:cs="Nikosh"/>
+          <w:sz w:val="28"/>
+        </w:rPr>
+      </w:pPr>
+      <w:r>
+        <w:rPr>
+          <w:rFonts w:ascii="Nikosh" w:hAnsi="Nikosh" w:cs="Nikosh"/>
+          <w:sz w:val="28"/>
+        </w:rPr>
+        <w:lastRenderedPageBreak/>
+        <w:t>এ যুদ্ধে কয়েক লাখ মানুষ প্রাণ হারিয়েছিলো</w:t>
+      </w:r>
+      <w:r>
+        <w:rPr>
+          <w:rFonts w:ascii="Nikosh" w:hAnsi="Nikosh" w:cs="Nikosh"/>
+          <w:sz w:val="28"/>
+        </w:rPr>
+        <w:t xml:space="preserve">, যার মধ্যে সবচেয়ে বেশি ক্ষতিগ্রস্ত হয়েছিল রুশরা। </w:t>
+      </w:r>
+      <w:r>
+        <w:rPr>
+          <w:rFonts w:ascii="Nikosh" w:hAnsi="Nikosh" w:cs="Nikosh"/>
+          <w:sz w:val="28"/>
+        </w:rPr>
+        <w:t xml:space="preserve">তবে ক্রিমিয়া যুদ্ধের পরেই রুশ সাম্রাজে আসে অভূতপূর্ব পরিবর্তন। </w:t>
+      </w:r>
+      <w:r>
+        <w:rPr>
+          <w:rFonts w:ascii="Nikosh" w:hAnsi="Nikosh" w:cs="Nikosh"/>
+          <w:sz w:val="28"/>
+        </w:rPr>
+        <w:t xml:space="preserve">জার ২য় আলেকজান্ডার বাতিল করেন </w:t>
+      </w:r>
+      <w:r>
+        <w:rPr>
+          <w:rFonts w:ascii="Nikosh" w:hAnsi="Nikosh" w:cs="Nikosh"/>
+          <w:b/>
+          <w:sz w:val="28"/>
+        </w:rPr>
+        <w:t xml:space="preserve">সার্জড বা ভূমিদাস </w:t>
+      </w:r>
+      <w:r>
+        <w:rPr>
+          <w:rFonts w:ascii="Nikosh" w:hAnsi="Nikosh" w:cs="Nikosh"/>
+          <w:b/>
+          <w:sz w:val="28"/>
+        </w:rPr>
+        <w:t xml:space="preserve">প্রথা। </w:t>
+      </w:r>
+      <w:r>
+        <w:rPr>
+          <w:rFonts w:ascii="Nikosh" w:hAnsi="Nikosh" w:cs="Nikosh"/>
+          <w:sz w:val="28"/>
+        </w:rPr>
+        <w:t xml:space="preserve">সেই সাথে একটি দেরিতে </w:t>
+      </w:r>
+      <w:r>
+        <w:rPr>
+          <w:rFonts w:ascii="Nikosh" w:hAnsi="Nikosh" w:cs="Nikosh"/>
+          <w:sz w:val="28"/>
+        </w:rPr>
+        <w:t xml:space="preserve">হলেও রাশিয়ায় শুরু হয় </w:t>
+      </w:r>
+      <w:r>
+        <w:rPr>
+          <w:rFonts w:ascii="Nikosh" w:hAnsi="Nikosh" w:cs="Nikosh"/>
+          <w:b/>
+          <w:sz w:val="28"/>
+        </w:rPr>
+        <w:t>শিল্প বিপ্লব</w:t>
+      </w:r>
+      <w:r>
+        <w:rPr>
+          <w:rFonts w:ascii="Nikosh" w:hAnsi="Nikosh" w:cs="Nikosh"/>
+          <w:sz w:val="28"/>
+        </w:rPr>
+        <w:t xml:space="preserve">। </w:t>
+      </w:r>
+      <w:r>
+        <w:rPr>
+          <w:rFonts w:ascii="Nikosh" w:hAnsi="Nikosh" w:cs="Nikosh"/>
+          <w:sz w:val="28"/>
+        </w:rPr>
+        <w:t xml:space="preserve">আপাতদৃষ্টিতে ক্রিমিয়া যুদ্ধে রুশরা পরাজিত হলেও </w:t>
+      </w:r>
+      <w:r>
+        <w:rPr>
+          <w:rFonts w:ascii="Nikosh" w:hAnsi="Nikosh" w:cs="Nikosh"/>
+          <w:sz w:val="28"/>
+        </w:rPr>
+        <w:t>এ যুদ্ধের ফলে রুশ সাম্রাজ্যের অভ্যন্তরে যে পরিবর্তনগুলো সূচিত হয়েছিল</w:t>
+      </w:r>
+      <w:r>
+        <w:rPr>
+          <w:rFonts w:ascii="Nikosh" w:hAnsi="Nikosh" w:cs="Nikosh"/>
+          <w:sz w:val="28"/>
+        </w:rPr>
+        <w:t xml:space="preserve">, আজকের আধুনিক রাশিয়া গড়ার পেছনে তার রয়েছে গুরুত্বপূর্ণ </w:t>
+      </w:r>
+      <w:r>
+        <w:rPr>
+          <w:rFonts w:ascii="Nikosh" w:hAnsi="Nikosh" w:cs="Nikosh"/>
+          <w:sz w:val="28"/>
+        </w:rPr>
+        <w:t xml:space="preserve">ভূমিকা। </w:t>
+      </w:r>
+      <w:bookmarkStart w:id="0" w:name="_GoBack"/>
+      <w:bookmarkEnd w:id="0"/>
+      <w:r>
+        <w:rPr>
+          <w:rFonts w:ascii="Nikosh" w:hAnsi="Nikosh" w:cs="Nikosh"/>
+          <w:sz w:val="28"/>
+        </w:rPr>
+        <w:t xml:space="preserve"> </w:t>
+      </w:r>
     </w:p>
     <w:sectPr>
       <w:pgSz w:w="15840" w:h="24480" w:code="3"/>

--- a/GK-International Hand Note.docx
+++ b/GK-International Hand Note.docx
@@ -1,6 +1,6 @@
 
 <file path=word/document.xml><?xml version="1.0" encoding="utf-8"?>
-<w:document xmlns:wpc="http://schemas.microsoft.com/office/word/2010/wordprocessingCanvas" xmlns:mc="http://schemas.openxmlformats.org/markup-compatibility/2006" xmlns:o="urn:schemas-microsoft-com:office:office" xmlns:r="http://schemas.openxmlformats.org/officeDocument/2006/relationships" xmlns:m="http://schemas.openxmlformats.org/officeDocument/2006/math" xmlns:v="urn:schemas-microsoft-com:vml" xmlns:wp14="http://schemas.microsoft.com/office/word/2010/wordprocessingDrawing" xmlns:wp="http://schemas.openxmlformats.org/drawingml/2006/wordprocessingDrawing" xmlns:w10="urn:schemas-microsoft-com:office:word" xmlns:w="http://schemas.openxmlformats.org/wordprocessingml/2006/main" xmlns:w14="http://schemas.microsoft.com/office/word/2010/wordml" xmlns:w15="http://schemas.microsoft.com/office/word/2012/wordml" xmlns:wpg="http://schemas.microsoft.com/office/word/2010/wordprocessingGroup" xmlns:wpi="http://schemas.microsoft.com/office/word/2010/wordprocessingInk" xmlns:wne="http://schemas.microsoft.com/office/word/2006/wordml" xmlns:wps="http://schemas.microsoft.com/office/word/2010/wordprocessingShape" mc:Ignorable="w14 w15 wp14">
+<w:document xmlns:wpc="http://schemas.microsoft.com/office/word/2010/wordprocessingCanvas" xmlns:cx="http://schemas.microsoft.com/office/drawing/2014/chartex" xmlns:cx1="http://schemas.microsoft.com/office/drawing/2015/9/8/chartex" xmlns:mc="http://schemas.openxmlformats.org/markup-compatibility/2006" xmlns:o="urn:schemas-microsoft-com:office:office" xmlns:r="http://schemas.openxmlformats.org/officeDocument/2006/relationships" xmlns:m="http://schemas.openxmlformats.org/officeDocument/2006/math" xmlns:v="urn:schemas-microsoft-com:vml" xmlns:wp14="http://schemas.microsoft.com/office/word/2010/wordprocessingDrawing" xmlns:wp="http://schemas.openxmlformats.org/drawingml/2006/wordprocessingDrawing" xmlns:w10="urn:schemas-microsoft-com:office:word" xmlns:w="http://schemas.openxmlformats.org/wordprocessingml/2006/main" xmlns:w14="http://schemas.microsoft.com/office/word/2010/wordml" xmlns:w15="http://schemas.microsoft.com/office/word/2012/wordml" xmlns:w16se="http://schemas.microsoft.com/office/word/2015/wordml/symex" xmlns:wpg="http://schemas.microsoft.com/office/word/2010/wordprocessingGroup" xmlns:wpi="http://schemas.microsoft.com/office/word/2010/wordprocessingInk" xmlns:wne="http://schemas.microsoft.com/office/word/2006/wordml" xmlns:wps="http://schemas.microsoft.com/office/word/2010/wordprocessingShape" mc:Ignorable="w14 w15 w16se wp14">
   <w:body>
     <w:p>
       <w:pPr>
@@ -1088,12 +1088,21 @@
         </w:rPr>
         <w:t xml:space="preserve"> মাধ্যমে ব্রিটেন আমেরিকার স্বাধীনতা মেনে নেয়।</w:t>
       </w:r>
-      <w:r>
-        <w:rPr>
-          <w:rFonts w:ascii="Nikosh" w:hAnsi="Nikosh" w:cs="Nikosh"/>
-          <w:sz w:val="28"/>
-        </w:rPr>
-        <w:t xml:space="preserve">   [২য় ভার্সাই চুক্তিঃ ১৯১৯]</w:t>
+      <w:proofErr w:type="gramStart"/>
+      <w:r>
+        <w:rPr>
+          <w:rFonts w:ascii="Nikosh" w:hAnsi="Nikosh" w:cs="Nikosh"/>
+          <w:sz w:val="28"/>
+        </w:rPr>
+        <w:t xml:space="preserve">   [</w:t>
+      </w:r>
+      <w:proofErr w:type="gramEnd"/>
+      <w:r>
+        <w:rPr>
+          <w:rFonts w:ascii="Nikosh" w:hAnsi="Nikosh" w:cs="Nikosh"/>
+          <w:sz w:val="28"/>
+        </w:rPr>
+        <w:t>২য় ভার্সাই চুক্তিঃ ১৯১৯]</w:t>
       </w:r>
     </w:p>
     <w:p>
@@ -1456,14 +1465,31 @@
           <w:sz w:val="28"/>
           <w:highlight w:val="yellow"/>
         </w:rPr>
-        <w:t>প্রত্যেকটি সৈনিক নিষ্ঠার সাথে তার দায়িত্ব পালন করবে</w:t>
-      </w:r>
-      <w:r>
-        <w:rPr>
-          <w:rFonts w:ascii="Nikosh" w:hAnsi="Nikosh" w:cs="Nikosh"/>
-          <w:sz w:val="28"/>
-        </w:rPr>
-        <w:t xml:space="preserve">”। </w:t>
+        <w:t xml:space="preserve">প্রত্যেকটি সৈনিক নিষ্ঠার সাথে তার দায়িত্ব পালন </w:t>
+      </w:r>
+      <w:proofErr w:type="gramStart"/>
+      <w:r>
+        <w:rPr>
+          <w:rFonts w:ascii="Nikosh" w:hAnsi="Nikosh" w:cs="Nikosh"/>
+          <w:sz w:val="28"/>
+          <w:highlight w:val="yellow"/>
+        </w:rPr>
+        <w:t>করবে</w:t>
+      </w:r>
+      <w:r>
+        <w:rPr>
+          <w:rFonts w:ascii="Nikosh" w:hAnsi="Nikosh" w:cs="Nikosh"/>
+          <w:sz w:val="28"/>
+        </w:rPr>
+        <w:t>”।</w:t>
+      </w:r>
+      <w:proofErr w:type="gramEnd"/>
+      <w:r>
+        <w:rPr>
+          <w:rFonts w:ascii="Nikosh" w:hAnsi="Nikosh" w:cs="Nikosh"/>
+          <w:sz w:val="28"/>
+        </w:rPr>
+        <w:t xml:space="preserve"> </w:t>
       </w:r>
     </w:p>
     <w:p>
@@ -3581,14 +3607,7 @@
           <w:rFonts w:ascii="Nikosh" w:hAnsi="Nikosh" w:cs="Nikosh"/>
           <w:sz w:val="28"/>
         </w:rPr>
-        <w:t>পুনরায়</w:t>
-      </w:r>
-      <w:r>
-        <w:rPr>
-          <w:rFonts w:ascii="Nikosh" w:hAnsi="Nikosh" w:cs="Nikosh"/>
-          <w:sz w:val="28"/>
-        </w:rPr>
-        <w:t xml:space="preserve"> </w:t>
+        <w:t xml:space="preserve">পুনরায় </w:t>
       </w:r>
       <w:r>
         <w:rPr>
@@ -4889,8 +4908,1718 @@
         </w:rPr>
         <w:t xml:space="preserve">ভূমিকা। </w:t>
       </w:r>
+      <w:r>
+        <w:rPr>
+          <w:rFonts w:ascii="Nikosh" w:hAnsi="Nikosh" w:cs="Nikosh"/>
+          <w:sz w:val="28"/>
+        </w:rPr>
+        <w:t xml:space="preserve"> </w:t>
+      </w:r>
+    </w:p>
+    <w:p>
+      <w:pPr>
+        <w:jc w:val="both"/>
+        <w:rPr>
+          <w:rFonts w:ascii="Nikosh" w:hAnsi="Nikosh" w:cs="Nikosh"/>
+          <w:sz w:val="28"/>
+        </w:rPr>
+      </w:pPr>
+    </w:p>
+    <w:p>
+      <w:pPr>
+        <w:jc w:val="center"/>
+        <w:rPr>
+          <w:rFonts w:ascii="Nikosh" w:hAnsi="Nikosh" w:cs="Nikosh"/>
+          <w:b/>
+          <w:sz w:val="36"/>
+        </w:rPr>
+      </w:pPr>
+      <w:r>
+        <w:rPr>
+          <w:rFonts w:ascii="Nikosh" w:hAnsi="Nikosh" w:cs="Nikosh"/>
+          <w:b/>
+          <w:sz w:val="36"/>
+          <w:highlight w:val="yellow"/>
+        </w:rPr>
+        <w:t>১ম বিশ্বযুদ্ধ</w:t>
+      </w:r>
+    </w:p>
+    <w:p>
+      <w:pPr>
+        <w:jc w:val="both"/>
+        <w:rPr>
+          <w:rFonts w:ascii="Nikosh" w:hAnsi="Nikosh" w:cs="Nikosh"/>
+          <w:b/>
+          <w:sz w:val="28"/>
+        </w:rPr>
+      </w:pPr>
+      <w:r>
+        <w:rPr>
+          <w:rFonts w:ascii="Nikosh" w:hAnsi="Nikosh" w:cs="Nikosh"/>
+          <w:b/>
+          <w:sz w:val="28"/>
+        </w:rPr>
+        <w:t>ঐতিহাসিক প্রেক্ষাপটঃ</w:t>
+      </w:r>
+    </w:p>
+    <w:p>
+      <w:pPr>
+        <w:jc w:val="both"/>
+        <w:rPr>
+          <w:rFonts w:ascii="Nikosh" w:hAnsi="Nikosh" w:cs="Nikosh"/>
+          <w:sz w:val="28"/>
+        </w:rPr>
+      </w:pPr>
+      <w:r>
+        <w:rPr>
+          <w:rFonts w:ascii="Nikosh" w:hAnsi="Nikosh" w:cs="Nikosh"/>
+          <w:sz w:val="28"/>
+        </w:rPr>
+        <w:t xml:space="preserve">বিংশ শতাব্দীর আগ পর্যন্ত বিশ্বে এতো স্বাধীন রাষ্ট্র ছিলো না। পৃথিবীর বেশিরভাগ স্থলভাগ কোনো না কোনো শক্তিশালী রাষ্ট্রের দখলে ছিলো। এর মধ্যে ইউরোপের ব্রিটিশ, ফ্রান্স, অস্ট্রো-হাঙ্গেরি সাম্রাজ্য এবং এশিয়ায় রাশিয়া, জাপান অন্যতম শক্তিশালী রাষ্ট্র ছিলো। </w:t>
+      </w:r>
+      <w:r>
+        <w:rPr>
+          <w:rFonts w:ascii="Nikosh" w:hAnsi="Nikosh" w:cs="Nikosh"/>
+          <w:sz w:val="28"/>
+        </w:rPr>
+        <w:t>উনবিংশ</w:t>
+      </w:r>
+      <w:r>
+        <w:rPr>
+          <w:rFonts w:ascii="Nikosh" w:hAnsi="Nikosh" w:cs="Nikosh"/>
+          <w:sz w:val="28"/>
+        </w:rPr>
+        <w:t xml:space="preserve"> শতাব্দীর</w:t>
+      </w:r>
+      <w:r>
+        <w:rPr>
+          <w:rFonts w:ascii="Nikosh" w:hAnsi="Nikosh" w:cs="Nikosh"/>
+          <w:sz w:val="28"/>
+        </w:rPr>
+        <w:t xml:space="preserve"> মাঝামাঝি নাগাদ ইউরোপ ও এশিয়া</w:t>
+      </w:r>
+      <w:r>
+        <w:rPr>
+          <w:rFonts w:ascii="Nikosh" w:hAnsi="Nikosh" w:cs="Nikosh"/>
+          <w:sz w:val="28"/>
+        </w:rPr>
+        <w:t xml:space="preserve"> জুড়ে জাতীয়তাবাদের উত্থান ঘটতে থাকে। </w:t>
+      </w:r>
+      <w:r>
+        <w:rPr>
+          <w:rFonts w:ascii="Nikosh" w:hAnsi="Nikosh" w:cs="Nikosh"/>
+          <w:sz w:val="28"/>
+        </w:rPr>
+        <w:t xml:space="preserve">এর ধারাবাহিকতায় </w:t>
+      </w:r>
+      <w:r>
+        <w:rPr>
+          <w:rFonts w:ascii="Nikosh" w:hAnsi="Nikosh" w:cs="Nikosh"/>
+          <w:sz w:val="28"/>
+          <w:highlight w:val="yellow"/>
+        </w:rPr>
+        <w:t xml:space="preserve">অস্ট্রো-হাঙ্গেরি সাম্রাজ্যের অংশ </w:t>
+      </w:r>
+      <w:r>
+        <w:rPr>
+          <w:rFonts w:ascii="Nikosh" w:hAnsi="Nikosh" w:cs="Nikosh"/>
+          <w:b/>
+          <w:sz w:val="28"/>
+          <w:highlight w:val="yellow"/>
+        </w:rPr>
+        <w:t>কিংডম অব সার্ডিনিয়া</w:t>
+      </w:r>
+      <w:r>
+        <w:rPr>
+          <w:rFonts w:ascii="Nikosh" w:hAnsi="Nikosh" w:cs="Nikosh"/>
+          <w:sz w:val="28"/>
+          <w:highlight w:val="yellow"/>
+        </w:rPr>
+        <w:t xml:space="preserve"> </w:t>
+      </w:r>
+      <w:r>
+        <w:rPr>
+          <w:rFonts w:ascii="Nikosh" w:hAnsi="Nikosh" w:cs="Nikosh"/>
+          <w:sz w:val="28"/>
+          <w:highlight w:val="yellow"/>
+        </w:rPr>
+        <w:t xml:space="preserve">১৮৪৮ সালে </w:t>
+      </w:r>
+      <w:r>
+        <w:rPr>
+          <w:rFonts w:ascii="Nikosh" w:hAnsi="Nikosh" w:cs="Nikosh"/>
+          <w:sz w:val="28"/>
+          <w:highlight w:val="yellow"/>
+        </w:rPr>
+        <w:t>স্বাধীনতার ঘোষণা দেয়।</w:t>
+      </w:r>
+      <w:r>
+        <w:rPr>
+          <w:rFonts w:ascii="Nikosh" w:hAnsi="Nikosh" w:cs="Nikosh"/>
+          <w:sz w:val="28"/>
+        </w:rPr>
+        <w:t xml:space="preserve"> </w:t>
+      </w:r>
+      <w:r>
+        <w:rPr>
+          <w:rFonts w:ascii="Nikosh" w:hAnsi="Nikosh" w:cs="Nikosh"/>
+          <w:sz w:val="28"/>
+        </w:rPr>
+        <w:t xml:space="preserve">এর ৭ বছর পর ফ্রান্সের সামরিক সহায়তায় সার্ডিনিয়ার সামরিক বাহিনী অস্ট্রো-হাঙ্গেরিকে পরাজিত করে। </w:t>
+      </w:r>
+      <w:r>
+        <w:rPr>
+          <w:rFonts w:ascii="Nikosh" w:hAnsi="Nikosh" w:cs="Nikosh"/>
+          <w:sz w:val="28"/>
+        </w:rPr>
+        <w:t xml:space="preserve">সার্ডিনিয়ার এই সফলতা দেখে তার কিছু প্রতিবেশি রাজ্য </w:t>
+      </w:r>
+      <w:r>
+        <w:rPr>
+          <w:rFonts w:ascii="Nikosh" w:hAnsi="Nikosh" w:cs="Nikosh"/>
+          <w:sz w:val="28"/>
+          <w:highlight w:val="yellow"/>
+        </w:rPr>
+        <w:t xml:space="preserve">অস্ট্রো-হাঙ্গেরির ঔপনিবেশিকতার বিরুদ্ধে </w:t>
+      </w:r>
+      <w:r>
+        <w:rPr>
+          <w:rFonts w:ascii="Nikosh" w:hAnsi="Nikosh" w:cs="Nikosh"/>
+          <w:sz w:val="28"/>
+          <w:highlight w:val="yellow"/>
+        </w:rPr>
+        <w:t xml:space="preserve">একত্রিত হয়ে </w:t>
+      </w:r>
+      <w:r>
+        <w:rPr>
+          <w:rFonts w:ascii="Nikosh" w:hAnsi="Nikosh" w:cs="Nikosh"/>
+          <w:b/>
+          <w:sz w:val="28"/>
+          <w:highlight w:val="yellow"/>
+        </w:rPr>
+        <w:t>কিংডম অব ইতালি</w:t>
+      </w:r>
+      <w:r>
+        <w:rPr>
+          <w:rFonts w:ascii="Nikosh" w:hAnsi="Nikosh" w:cs="Nikosh"/>
+          <w:sz w:val="28"/>
+          <w:highlight w:val="yellow"/>
+        </w:rPr>
+        <w:t xml:space="preserve"> হিসেবে আত্মপ্রকাশ করে।</w:t>
+      </w:r>
+      <w:r>
+        <w:rPr>
+          <w:rFonts w:ascii="Nikosh" w:hAnsi="Nikosh" w:cs="Nikosh"/>
+          <w:sz w:val="28"/>
+        </w:rPr>
+        <w:t xml:space="preserve"> </w:t>
+      </w:r>
+      <w:r>
+        <w:rPr>
+          <w:rFonts w:ascii="Nikosh" w:hAnsi="Nikosh" w:cs="Nikosh"/>
+          <w:sz w:val="28"/>
+        </w:rPr>
+        <w:t xml:space="preserve">এই দুই পক্ষের মধ্যকার যুদ্ধটি ইতালির স্বাধীনতা যুদ্ধ হিসেবে বিবেচিত হয়। </w:t>
+      </w:r>
+      <w:r>
+        <w:rPr>
+          <w:rFonts w:ascii="Nikosh" w:hAnsi="Nikosh" w:cs="Nikosh"/>
+          <w:sz w:val="28"/>
+        </w:rPr>
+        <w:t xml:space="preserve">সাম্রাজ্যের দক্ষিণ প্রান্তে এই অস্থিরতার সুযোগে উত্তরে অবস্থিত </w:t>
+      </w:r>
+      <w:r>
+        <w:rPr>
+          <w:rFonts w:ascii="Nikosh" w:hAnsi="Nikosh" w:cs="Nikosh"/>
+          <w:b/>
+          <w:sz w:val="28"/>
+        </w:rPr>
+        <w:t xml:space="preserve">প্রুশিয়া (জার্মানি) </w:t>
+      </w:r>
+      <w:r>
+        <w:rPr>
+          <w:rFonts w:ascii="Nikosh" w:hAnsi="Nikosh" w:cs="Nikosh"/>
+          <w:sz w:val="28"/>
+        </w:rPr>
+        <w:t xml:space="preserve">রাজ্যের সেনাবাহিনী </w:t>
+      </w:r>
+      <w:r>
+        <w:rPr>
+          <w:rFonts w:ascii="Nikosh" w:hAnsi="Nikosh" w:cs="Nikosh"/>
+          <w:sz w:val="28"/>
+        </w:rPr>
+        <w:t xml:space="preserve">অস্ট্রো-হাঙ্গেরির সীমান্তে ঢুকে পরে। </w:t>
+      </w:r>
+      <w:r>
+        <w:rPr>
+          <w:rFonts w:ascii="Nikosh" w:hAnsi="Nikosh" w:cs="Nikosh"/>
+          <w:sz w:val="28"/>
+        </w:rPr>
+        <w:t xml:space="preserve">১৮৬৭ সালে শক্তিশালী </w:t>
+      </w:r>
+      <w:r>
+        <w:rPr>
+          <w:rFonts w:ascii="Nikosh" w:hAnsi="Nikosh" w:cs="Nikosh"/>
+          <w:sz w:val="28"/>
+          <w:highlight w:val="yellow"/>
+        </w:rPr>
+        <w:t xml:space="preserve">অস্ট্রো-হাঙ্গেরিয়ান সেনাবাহিনীকে পরাস্ত করে </w:t>
+      </w:r>
+      <w:r>
+        <w:rPr>
+          <w:rFonts w:ascii="Nikosh" w:hAnsi="Nikosh" w:cs="Nikosh"/>
+          <w:sz w:val="28"/>
+          <w:highlight w:val="yellow"/>
+        </w:rPr>
+        <w:t xml:space="preserve">ঐ সাম্রাজ্যের বিস্তির্ণ এলাকা নিয়ে </w:t>
+      </w:r>
+      <w:r>
+        <w:rPr>
+          <w:rFonts w:ascii="Nikosh" w:hAnsi="Nikosh" w:cs="Nikosh"/>
+          <w:b/>
+          <w:sz w:val="28"/>
+          <w:highlight w:val="yellow"/>
+        </w:rPr>
+        <w:t>নর্থ জার্মানি ফেডারেশন</w:t>
+      </w:r>
+      <w:r>
+        <w:rPr>
+          <w:rFonts w:ascii="Nikosh" w:hAnsi="Nikosh" w:cs="Nikosh"/>
+          <w:sz w:val="28"/>
+          <w:highlight w:val="yellow"/>
+        </w:rPr>
+        <w:t xml:space="preserve"> নামক </w:t>
+      </w:r>
+      <w:r>
+        <w:rPr>
+          <w:rFonts w:ascii="Nikosh" w:hAnsi="Nikosh" w:cs="Nikosh"/>
+          <w:sz w:val="28"/>
+          <w:highlight w:val="yellow"/>
+        </w:rPr>
+        <w:t>একটি রাষ্ট্র সাম্রাজ্য গড়ে তোলে প্রুশিয়া</w:t>
+      </w:r>
+      <w:r>
+        <w:rPr>
+          <w:rFonts w:ascii="Nikosh" w:hAnsi="Nikosh" w:cs="Nikosh"/>
+          <w:sz w:val="28"/>
+        </w:rPr>
+        <w:t xml:space="preserve">। </w:t>
+      </w:r>
+      <w:r>
+        <w:rPr>
+          <w:rFonts w:ascii="Nikosh" w:hAnsi="Nikosh" w:cs="Nikosh"/>
+          <w:sz w:val="28"/>
+        </w:rPr>
+        <w:t xml:space="preserve">০৫ বছর পর এই ফেডারেশন প্রতিবেশী ফ্রান্সের নিয়ন্ত্রণে থাকা </w:t>
+      </w:r>
+      <w:r>
+        <w:rPr>
+          <w:rFonts w:ascii="Nikosh" w:hAnsi="Nikosh" w:cs="Nikosh"/>
+          <w:sz w:val="28"/>
+        </w:rPr>
+        <w:t xml:space="preserve">দক্ষিণের জার্মানি রাজ্যগুলো দখল করে নেয়। </w:t>
+      </w:r>
+    </w:p>
+    <w:p>
+      <w:pPr>
+        <w:jc w:val="both"/>
+        <w:rPr>
+          <w:rFonts w:ascii="Nikosh" w:hAnsi="Nikosh" w:cs="Nikosh"/>
+          <w:sz w:val="28"/>
+        </w:rPr>
+      </w:pPr>
+      <w:r>
+        <w:rPr>
+          <w:rFonts w:ascii="Nikosh" w:hAnsi="Nikosh" w:cs="Nikosh"/>
+          <w:sz w:val="28"/>
+        </w:rPr>
+        <w:t xml:space="preserve">১৮৭১ সালে ফ্রান্সের শহর </w:t>
+      </w:r>
+      <w:r>
+        <w:rPr>
+          <w:rFonts w:ascii="Nikosh" w:hAnsi="Nikosh" w:cs="Nikosh"/>
+          <w:b/>
+          <w:sz w:val="28"/>
+        </w:rPr>
+        <w:t>ভার্সাই-এর রাজপ্রাসাদে</w:t>
+      </w:r>
+      <w:r>
+        <w:rPr>
+          <w:rFonts w:ascii="Nikosh" w:hAnsi="Nikosh" w:cs="Nikosh"/>
+          <w:sz w:val="28"/>
+        </w:rPr>
+        <w:t xml:space="preserve"> </w:t>
+      </w:r>
+      <w:r>
+        <w:rPr>
+          <w:rFonts w:ascii="Nikosh" w:hAnsi="Nikosh" w:cs="Nikosh"/>
+          <w:sz w:val="28"/>
+        </w:rPr>
+        <w:t xml:space="preserve">এক আন্তর্জাতিক চুক্তির মাধ্যমে </w:t>
+      </w:r>
+      <w:r>
+        <w:rPr>
+          <w:rFonts w:ascii="Nikosh" w:hAnsi="Nikosh" w:cs="Nikosh"/>
+          <w:sz w:val="28"/>
+          <w:highlight w:val="yellow"/>
+        </w:rPr>
+        <w:t xml:space="preserve">ফ্রান্স </w:t>
+      </w:r>
+      <w:r>
+        <w:rPr>
+          <w:rFonts w:ascii="Nikosh" w:hAnsi="Nikosh" w:cs="Nikosh"/>
+          <w:sz w:val="28"/>
+          <w:highlight w:val="yellow"/>
+        </w:rPr>
+        <w:t xml:space="preserve">জার্মানিকে </w:t>
+      </w:r>
+      <w:r>
+        <w:rPr>
+          <w:rFonts w:ascii="Nikosh" w:hAnsi="Nikosh" w:cs="Nikosh"/>
+          <w:sz w:val="28"/>
+          <w:highlight w:val="yellow"/>
+        </w:rPr>
+        <w:t>ঐ রাজ্যগুলোর নিয়ন্ত্রণ হস্তান্তর করে</w:t>
+      </w:r>
+      <w:r>
+        <w:rPr>
+          <w:rFonts w:ascii="Nikosh" w:hAnsi="Nikosh" w:cs="Nikosh"/>
+          <w:sz w:val="28"/>
+        </w:rPr>
+        <w:t xml:space="preserve"> – এভাবে জার্মানি নামক একটি রাষ্ট্রের যাত্রা শুরু হয়। </w:t>
+      </w:r>
+      <w:r>
+        <w:rPr>
+          <w:rFonts w:ascii="Nikosh" w:hAnsi="Nikosh" w:cs="Nikosh"/>
+          <w:sz w:val="28"/>
+        </w:rPr>
+        <w:t xml:space="preserve">একীভূত রাষ্ট্র হিসেবে আত্মপ্রকাশের পরেই জার্মানি নিজেদের অর্থনীতিকে শক্তিশালী করার লক্ষ্যে </w:t>
+      </w:r>
+      <w:r>
+        <w:rPr>
+          <w:rFonts w:ascii="Nikosh" w:hAnsi="Nikosh" w:cs="Nikosh"/>
+          <w:sz w:val="28"/>
+        </w:rPr>
+        <w:t>বিবিধ কার্যক্রম শুরু করে</w:t>
+      </w:r>
+      <w:r>
+        <w:rPr>
+          <w:rFonts w:ascii="Nikosh" w:hAnsi="Nikosh" w:cs="Nikosh"/>
+          <w:sz w:val="28"/>
+        </w:rPr>
+        <w:t xml:space="preserve"> এবং ফ্রান্সের বিরুদ্ধে আন্তর্জাতিক মহলে শক্তি বৃদ্ধির জন্য তৎকালীন </w:t>
+      </w:r>
+      <w:r>
+        <w:rPr>
+          <w:rFonts w:ascii="Nikosh" w:hAnsi="Nikosh" w:cs="Nikosh"/>
+          <w:sz w:val="28"/>
+          <w:highlight w:val="yellow"/>
+        </w:rPr>
+        <w:t>রুশ এবং অস্ট্রো-হাঙ্গেরিয়ান সাম্রাজ্যের সাথে বন্ধুত্বপূর্ণ কূটনৈতিক সম্পর্ক গড়ে তোলে জার্মানি</w:t>
+      </w:r>
+      <w:r>
+        <w:rPr>
+          <w:rFonts w:ascii="Nikosh" w:hAnsi="Nikosh" w:cs="Nikosh"/>
+          <w:sz w:val="28"/>
+        </w:rPr>
+        <w:t xml:space="preserve">। </w:t>
+      </w:r>
+    </w:p>
+    <w:p>
+      <w:pPr>
+        <w:jc w:val="center"/>
+        <w:rPr>
+          <w:rFonts w:ascii="Nikosh" w:hAnsi="Nikosh" w:cs="Nikosh"/>
+          <w:sz w:val="28"/>
+        </w:rPr>
+      </w:pPr>
+      <w:r>
+        <w:rPr>
+          <w:rFonts w:ascii="Nikosh" w:hAnsi="Nikosh" w:cs="Nikosh"/>
+          <w:noProof/>
+          <w:sz w:val="28"/>
+        </w:rPr>
+        <w:drawing>
+          <wp:inline distT="0" distB="0" distL="0" distR="0">
+            <wp:extent cx="4568536" cy="2707174"/>
+            <wp:effectExtent l="0" t="0" r="3810" b="0"/>
+            <wp:docPr id="6" name="Picture 6"/>
+            <wp:cNvGraphicFramePr>
+              <a:graphicFrameLocks xmlns:a="http://schemas.openxmlformats.org/drawingml/2006/main" noChangeAspect="1"/>
+            </wp:cNvGraphicFramePr>
+            <a:graphic xmlns:a="http://schemas.openxmlformats.org/drawingml/2006/main">
+              <a:graphicData uri="http://schemas.openxmlformats.org/drawingml/2006/picture">
+                <pic:pic xmlns:pic="http://schemas.openxmlformats.org/drawingml/2006/picture">
+                  <pic:nvPicPr>
+                    <pic:cNvPr id="6" name="balkan.JPG"/>
+                    <pic:cNvPicPr/>
+                  </pic:nvPicPr>
+                  <pic:blipFill>
+                    <a:blip r:embed="rId9" cstate="print">
+                      <a:extLst>
+                        <a:ext uri="{28A0092B-C50C-407E-A947-70E740481C1C}">
+                          <a14:useLocalDpi xmlns:a14="http://schemas.microsoft.com/office/drawing/2010/main" val="0"/>
+                        </a:ext>
+                      </a:extLst>
+                    </a:blip>
+                    <a:stretch>
+                      <a:fillRect/>
+                    </a:stretch>
+                  </pic:blipFill>
+                  <pic:spPr>
+                    <a:xfrm>
+                      <a:off x="0" y="0"/>
+                      <a:ext cx="4602909" cy="2727542"/>
+                    </a:xfrm>
+                    <a:prstGeom prst="rect">
+                      <a:avLst/>
+                    </a:prstGeom>
+                  </pic:spPr>
+                </pic:pic>
+              </a:graphicData>
+            </a:graphic>
+          </wp:inline>
+        </w:drawing>
+      </w:r>
+    </w:p>
+    <w:p>
+      <w:pPr>
+        <w:jc w:val="both"/>
+        <w:rPr>
+          <w:rFonts w:ascii="Nikosh" w:hAnsi="Nikosh" w:cs="Nikosh"/>
+          <w:sz w:val="28"/>
+        </w:rPr>
+      </w:pPr>
+      <w:r>
+        <w:rPr>
+          <w:rFonts w:ascii="Nikosh" w:hAnsi="Nikosh" w:cs="Nikosh"/>
+          <w:sz w:val="28"/>
+        </w:rPr>
+        <w:t xml:space="preserve">ঊনবিংশ শতাব্দীর দ্বিতীয়ার্ধে ইউরোপের মত এশিয়ার বিভিন্ন অঞ্চলেও প্রচণ্ড রাজনৈতিক অস্থিরতা বিরাজ করছিলো। </w:t>
+      </w:r>
+      <w:r>
+        <w:rPr>
+          <w:rFonts w:ascii="Nikosh" w:hAnsi="Nikosh" w:cs="Nikosh"/>
+          <w:sz w:val="28"/>
+        </w:rPr>
+        <w:t xml:space="preserve">১৮৭৭ সালে অটোম্যান সাম্রাজ্যের নিয়ন্ত্রাণাধীন বলকান </w:t>
+      </w:r>
+      <w:r>
+        <w:rPr>
+          <w:rFonts w:ascii="Nikosh" w:hAnsi="Nikosh" w:cs="Nikosh"/>
+          <w:sz w:val="28"/>
+        </w:rPr>
+        <w:t xml:space="preserve">অঞ্চলে জনসাধারণের মাঝে </w:t>
+      </w:r>
+      <w:r>
+        <w:rPr>
+          <w:rFonts w:ascii="Nikosh" w:hAnsi="Nikosh" w:cs="Nikosh"/>
+          <w:sz w:val="28"/>
+        </w:rPr>
+        <w:t xml:space="preserve">শাসকগোষ্ঠীর প্রতি তীব্র অসন্তোষ দেখা দেয়। </w:t>
+      </w:r>
+      <w:r>
+        <w:rPr>
+          <w:rFonts w:ascii="Nikosh" w:hAnsi="Nikosh" w:cs="Nikosh"/>
+          <w:sz w:val="28"/>
+        </w:rPr>
+        <w:t>এ</w:t>
+      </w:r>
+      <w:r>
+        <w:rPr>
+          <w:rFonts w:ascii="Nikosh" w:hAnsi="Nikosh" w:cs="Nikosh"/>
+          <w:sz w:val="28"/>
+        </w:rPr>
+        <w:t xml:space="preserve"> সুযোগে অটোম্যান</w:t>
+      </w:r>
+      <w:r>
+        <w:rPr>
+          <w:rFonts w:ascii="Nikosh" w:hAnsi="Nikosh" w:cs="Nikosh"/>
+          <w:sz w:val="28"/>
+        </w:rPr>
+        <w:t xml:space="preserve"> (উসমানী)</w:t>
+      </w:r>
+      <w:r>
+        <w:rPr>
+          <w:rFonts w:ascii="Nikosh" w:hAnsi="Nikosh" w:cs="Nikosh"/>
+          <w:sz w:val="28"/>
+        </w:rPr>
+        <w:t xml:space="preserve"> সাম্রাজ্যের চিরশত্রু হিসেবে পরিচিতি </w:t>
+      </w:r>
+      <w:r>
+        <w:rPr>
+          <w:rFonts w:ascii="Nikosh" w:hAnsi="Nikosh" w:cs="Nikosh"/>
+          <w:b/>
+          <w:sz w:val="28"/>
+        </w:rPr>
+        <w:t xml:space="preserve">রাশিয়া </w:t>
+      </w:r>
+      <w:r>
+        <w:rPr>
+          <w:rFonts w:ascii="Nikosh" w:hAnsi="Nikosh" w:cs="Nikosh"/>
+          <w:sz w:val="28"/>
+        </w:rPr>
+        <w:t>বলকান অঞ্চলে ছড়িয়ে পড়া জাতীয়তাবাদী চেতনা</w:t>
+      </w:r>
+      <w:r>
+        <w:rPr>
+          <w:rFonts w:ascii="Nikosh" w:hAnsi="Nikosh" w:cs="Nikosh"/>
+          <w:sz w:val="28"/>
+        </w:rPr>
+        <w:t xml:space="preserve">কে আরো উষ্কে দিয়েছিল। </w:t>
+      </w:r>
+      <w:r>
+        <w:rPr>
+          <w:rFonts w:ascii="Nikosh" w:hAnsi="Nikosh" w:cs="Nikosh"/>
+          <w:sz w:val="28"/>
+        </w:rPr>
+        <w:t>এর ধারাবাহিকতায় অটোম্যান সাম্রাজ্যের ঐ অংশ ভেঙ্গে</w:t>
+      </w:r>
+      <w:r>
+        <w:rPr>
+          <w:rFonts w:ascii="Nikosh" w:hAnsi="Nikosh" w:cs="Nikosh"/>
+          <w:sz w:val="28"/>
+        </w:rPr>
+        <w:t xml:space="preserve"> </w:t>
+      </w:r>
+      <w:r>
+        <w:rPr>
+          <w:rFonts w:ascii="Nikosh" w:hAnsi="Nikosh" w:cs="Nikosh"/>
+          <w:b/>
+          <w:sz w:val="28"/>
+        </w:rPr>
+        <w:t xml:space="preserve">মন্টেনেগ্রিয়, সার্বিয়া, বুলগেরিয়া, </w:t>
+      </w:r>
+      <w:r>
+        <w:rPr>
+          <w:rFonts w:ascii="Nikosh" w:hAnsi="Nikosh" w:cs="Nikosh"/>
+          <w:b/>
+          <w:sz w:val="28"/>
+        </w:rPr>
+        <w:t xml:space="preserve">এবং রোমানিয়া </w:t>
+      </w:r>
+      <w:r>
+        <w:rPr>
+          <w:rFonts w:ascii="Nikosh" w:hAnsi="Nikosh" w:cs="Nikosh"/>
+          <w:sz w:val="28"/>
+        </w:rPr>
+        <w:t xml:space="preserve">নামক নতুন ৪টি স্বাধীন রাষ্ট্রের জন্ম হয়। </w:t>
+      </w:r>
+      <w:r>
+        <w:rPr>
+          <w:rFonts w:ascii="Nikosh" w:hAnsi="Nikosh" w:cs="Nikosh"/>
+          <w:sz w:val="28"/>
+        </w:rPr>
+        <w:t>বলকান অঞ্চলে রুশ হস্তক্ষেপের বিষয়টি মেনে নিতে পারেনি জার্মানি ও অস্ট্রো-হাঙ্গেরির মতো</w:t>
+      </w:r>
+      <w:r>
+        <w:rPr>
+          <w:rFonts w:ascii="Nikosh" w:hAnsi="Nikosh" w:cs="Nikosh"/>
+          <w:sz w:val="28"/>
+        </w:rPr>
+        <w:t xml:space="preserve"> ইউরোপীয়</w:t>
+      </w:r>
+      <w:r>
+        <w:rPr>
+          <w:rFonts w:ascii="Nikosh" w:hAnsi="Nikosh" w:cs="Nikosh"/>
+          <w:sz w:val="28"/>
+        </w:rPr>
+        <w:t xml:space="preserve"> পরাশক্তিগুলো। </w:t>
+      </w:r>
+      <w:r>
+        <w:rPr>
+          <w:rFonts w:ascii="Nikosh" w:hAnsi="Nikosh" w:cs="Nikosh"/>
+          <w:sz w:val="28"/>
+        </w:rPr>
+        <w:t>ভবিষ্যতে এই ঘটনার পুনরাবৃত্তি ঠেকাতে ১৮৮০ সালে</w:t>
+      </w:r>
+      <w:r>
+        <w:rPr>
+          <w:rFonts w:ascii="Nikosh" w:hAnsi="Nikosh" w:cs="Nikosh"/>
+          <w:sz w:val="28"/>
+        </w:rPr>
+        <w:t xml:space="preserve"> </w:t>
+      </w:r>
+      <w:r>
+        <w:rPr>
+          <w:rFonts w:ascii="Nikosh" w:hAnsi="Nikosh" w:cs="Nikosh"/>
+          <w:sz w:val="28"/>
+        </w:rPr>
+        <w:t xml:space="preserve">জার্মানি এবং অস্ট্রো-হাঙ্গেরি একটি সামরিক জোট গঠন করে। </w:t>
+      </w:r>
+    </w:p>
+    <w:p>
+      <w:pPr>
+        <w:jc w:val="both"/>
+        <w:rPr>
+          <w:rFonts w:ascii="Nikosh" w:hAnsi="Nikosh" w:cs="Nikosh"/>
+          <w:sz w:val="28"/>
+        </w:rPr>
+      </w:pPr>
+      <w:r>
+        <w:rPr>
+          <w:rFonts w:ascii="Nikosh" w:hAnsi="Nikosh" w:cs="Nikosh"/>
+          <w:sz w:val="28"/>
+        </w:rPr>
+        <w:t xml:space="preserve">এ সময় উত্তর আফ্রিকার </w:t>
+      </w:r>
+      <w:r>
+        <w:rPr>
+          <w:rFonts w:ascii="Nikosh" w:hAnsi="Nikosh" w:cs="Nikosh"/>
+          <w:b/>
+          <w:sz w:val="28"/>
+          <w:highlight w:val="yellow"/>
+        </w:rPr>
+        <w:t xml:space="preserve">তিউনিশিয়ায় </w:t>
+      </w:r>
+      <w:r>
+        <w:rPr>
+          <w:rFonts w:ascii="Nikosh" w:hAnsi="Nikosh" w:cs="Nikosh"/>
+          <w:sz w:val="28"/>
+          <w:highlight w:val="yellow"/>
+        </w:rPr>
+        <w:t xml:space="preserve">উপনিবেশ প্রতিষ্ঠার জন্য </w:t>
+      </w:r>
+      <w:r>
+        <w:rPr>
+          <w:rFonts w:ascii="Nikosh" w:hAnsi="Nikosh" w:cs="Nikosh"/>
+          <w:b/>
+          <w:sz w:val="28"/>
+          <w:highlight w:val="yellow"/>
+        </w:rPr>
+        <w:t xml:space="preserve">ফ্রান্স এবং ইতালির </w:t>
+      </w:r>
+      <w:r>
+        <w:rPr>
+          <w:rFonts w:ascii="Nikosh" w:hAnsi="Nikosh" w:cs="Nikosh"/>
+          <w:sz w:val="28"/>
+          <w:highlight w:val="yellow"/>
+        </w:rPr>
+        <w:t>মধ্যে কূটনৈতিক লড়াই</w:t>
+      </w:r>
+      <w:r>
+        <w:rPr>
+          <w:rFonts w:ascii="Nikosh" w:hAnsi="Nikosh" w:cs="Nikosh"/>
+          <w:sz w:val="28"/>
+        </w:rPr>
+        <w:t xml:space="preserve"> শুরু হয়। </w:t>
+      </w:r>
+      <w:r>
+        <w:rPr>
+          <w:rFonts w:ascii="Nikosh" w:hAnsi="Nikosh" w:cs="Nikosh"/>
+          <w:sz w:val="28"/>
+        </w:rPr>
+        <w:t xml:space="preserve">ইতালির প্রতিবাদ উপেক্ষা করেই তিউনিশিয়ায় উপনিবেশ প্রতিষ্টা করে ফ্রান্স। </w:t>
+      </w:r>
+      <w:r>
+        <w:rPr>
+          <w:rFonts w:ascii="Nikosh" w:hAnsi="Nikosh" w:cs="Nikosh"/>
+          <w:sz w:val="28"/>
+        </w:rPr>
+        <w:t xml:space="preserve">এই অপমানের প্রতিশোধ নিতে </w:t>
+      </w:r>
+      <w:r>
+        <w:rPr>
+          <w:rFonts w:ascii="Nikosh" w:hAnsi="Nikosh" w:cs="Nikosh"/>
+          <w:b/>
+          <w:sz w:val="28"/>
+          <w:highlight w:val="yellow"/>
+        </w:rPr>
+        <w:t>ফ্রান্সের</w:t>
+      </w:r>
+      <w:r>
+        <w:rPr>
+          <w:rFonts w:ascii="Nikosh" w:hAnsi="Nikosh" w:cs="Nikosh"/>
+          <w:sz w:val="28"/>
+          <w:highlight w:val="yellow"/>
+        </w:rPr>
+        <w:t xml:space="preserve"> চিরশত্রু</w:t>
+      </w:r>
+      <w:r>
+        <w:rPr>
+          <w:rFonts w:ascii="Nikosh" w:hAnsi="Nikosh" w:cs="Nikosh"/>
+          <w:sz w:val="28"/>
+          <w:highlight w:val="yellow"/>
+        </w:rPr>
+        <w:t xml:space="preserve"> </w:t>
+      </w:r>
+      <w:r>
+        <w:rPr>
+          <w:rFonts w:ascii="Nikosh" w:hAnsi="Nikosh" w:cs="Nikosh"/>
+          <w:b/>
+          <w:sz w:val="28"/>
+          <w:highlight w:val="yellow"/>
+        </w:rPr>
+        <w:t>জার্মানি ও অস্ট্রো-হাঙ্গেরির</w:t>
+      </w:r>
+      <w:r>
+        <w:rPr>
+          <w:rFonts w:ascii="Nikosh" w:hAnsi="Nikosh" w:cs="Nikosh"/>
+          <w:sz w:val="28"/>
+          <w:highlight w:val="yellow"/>
+        </w:rPr>
+        <w:t xml:space="preserve"> সাথে হাত মেলায় ইতালি।</w:t>
+      </w:r>
+      <w:r>
+        <w:rPr>
+          <w:rFonts w:ascii="Nikosh" w:hAnsi="Nikosh" w:cs="Nikosh"/>
+          <w:sz w:val="28"/>
+        </w:rPr>
+        <w:t xml:space="preserve"> </w:t>
+      </w:r>
+      <w:r>
+        <w:rPr>
+          <w:rFonts w:ascii="Nikosh" w:hAnsi="Nikosh" w:cs="Nikosh"/>
+          <w:sz w:val="28"/>
+        </w:rPr>
+        <w:t xml:space="preserve">এর ফলে দ্বিপাক্ষিক সামরিক জোটটি ত্রিপাক্ষিক জোটে পরিণত হয়। </w:t>
+      </w:r>
+    </w:p>
+    <w:p>
+      <w:pPr>
+        <w:jc w:val="both"/>
+        <w:rPr>
+          <w:rFonts w:ascii="Nikosh" w:hAnsi="Nikosh" w:cs="Nikosh"/>
+          <w:sz w:val="28"/>
+        </w:rPr>
+      </w:pPr>
+      <w:r>
+        <w:rPr>
+          <w:rFonts w:ascii="Nikosh" w:hAnsi="Nikosh" w:cs="Nikosh"/>
+          <w:sz w:val="28"/>
+        </w:rPr>
+        <w:t xml:space="preserve">ইউরোপের মূল ভূখণ্ডে আধিপত্য প্রতিষ্ঠার পর </w:t>
+      </w:r>
+      <w:r>
+        <w:rPr>
+          <w:rFonts w:ascii="Nikosh" w:hAnsi="Nikosh" w:cs="Nikosh"/>
+          <w:sz w:val="28"/>
+        </w:rPr>
+        <w:t xml:space="preserve">এবার বিশ্বের অন্যান্য মহাদেশের দিকে চোখ ফেরায় জার্মানি। </w:t>
+      </w:r>
+      <w:r>
+        <w:rPr>
+          <w:rFonts w:ascii="Nikosh" w:hAnsi="Nikosh" w:cs="Nikosh"/>
+          <w:sz w:val="28"/>
+        </w:rPr>
+        <w:t xml:space="preserve">আফ্রিকা এবং এশিয়ার বিভিন্ন অঞ্চলে উপনিবেশ প্রতিষ্ঠার আন্তর্জাতিক অনুমোদন পেতে ১৮৮৪ সালে </w:t>
+      </w:r>
+      <w:r>
+        <w:rPr>
+          <w:rFonts w:ascii="Nikosh" w:hAnsi="Nikosh" w:cs="Nikosh"/>
+          <w:b/>
+          <w:sz w:val="28"/>
+        </w:rPr>
+        <w:t>বার্লিনে</w:t>
+      </w:r>
+      <w:r>
+        <w:rPr>
+          <w:rFonts w:ascii="Nikosh" w:hAnsi="Nikosh" w:cs="Nikosh"/>
+          <w:sz w:val="28"/>
+        </w:rPr>
+        <w:t xml:space="preserve"> একটি শীর্ষ সম্মেলন আয়োজন করে জার্মানি সরকার। </w:t>
+      </w:r>
+      <w:r>
+        <w:rPr>
+          <w:rFonts w:ascii="Nikosh" w:hAnsi="Nikosh" w:cs="Nikosh"/>
+          <w:b/>
+          <w:sz w:val="28"/>
+        </w:rPr>
+        <w:t>“</w:t>
+      </w:r>
+      <w:r>
+        <w:rPr>
+          <w:rFonts w:ascii="Nikosh" w:hAnsi="Nikosh" w:cs="Nikosh"/>
+          <w:b/>
+          <w:sz w:val="28"/>
+          <w:highlight w:val="yellow"/>
+        </w:rPr>
+        <w:t>বার্লিন কনফারেন্স</w:t>
+      </w:r>
+      <w:r>
+        <w:rPr>
+          <w:rFonts w:ascii="Nikosh" w:hAnsi="Nikosh" w:cs="Nikosh"/>
+          <w:b/>
+          <w:sz w:val="28"/>
+        </w:rPr>
+        <w:t>”</w:t>
+      </w:r>
+      <w:r>
+        <w:rPr>
+          <w:rFonts w:ascii="Nikosh" w:hAnsi="Nikosh" w:cs="Nikosh"/>
+          <w:sz w:val="28"/>
+        </w:rPr>
+        <w:t xml:space="preserve"> নামে পরিচিতি ঐ সম্মেলনে </w:t>
+      </w:r>
+      <w:r>
+        <w:rPr>
+          <w:rFonts w:ascii="Nikosh" w:hAnsi="Nikosh" w:cs="Nikosh"/>
+          <w:sz w:val="28"/>
+        </w:rPr>
+        <w:t xml:space="preserve">ব্রিটেন এবং ফ্রান্সের মতো </w:t>
+      </w:r>
+      <w:r>
+        <w:rPr>
+          <w:rFonts w:ascii="Nikosh" w:hAnsi="Nikosh" w:cs="Nikosh"/>
+          <w:sz w:val="28"/>
+        </w:rPr>
+        <w:t xml:space="preserve">ইউরোপীয় পরাশক্তিগুলোর শীর্ষ পর্যায়ের প্রতিনিধিরা অংশ নিয়েছিলেন। </w:t>
+      </w:r>
+      <w:r>
+        <w:rPr>
+          <w:rFonts w:ascii="Nikosh" w:hAnsi="Nikosh" w:cs="Nikosh"/>
+          <w:sz w:val="28"/>
+        </w:rPr>
+        <w:t xml:space="preserve">সম্মেলনে উপনিবেশ প্রতিষ্ঠার জন্য কিছু শর্ত আরোপ করা হয়। </w:t>
+      </w:r>
+      <w:r>
+        <w:rPr>
+          <w:rFonts w:ascii="Nikosh" w:hAnsi="Nikosh" w:cs="Nikosh"/>
+          <w:sz w:val="28"/>
+        </w:rPr>
+        <w:t xml:space="preserve">কিন্তু সেই শর্তগুলো না মেনেই আফ্রিকার পশ্চিম উপকূল </w:t>
+      </w:r>
+      <w:r>
+        <w:rPr>
+          <w:rFonts w:ascii="Nikosh" w:hAnsi="Nikosh" w:cs="Nikosh"/>
+          <w:sz w:val="28"/>
+        </w:rPr>
+        <w:t xml:space="preserve">এবং এশিয়ার কয়েকটি অঞ্চল নিজেদের দখলে নিয়ে </w:t>
+      </w:r>
+      <w:r>
+        <w:rPr>
+          <w:rFonts w:ascii="Nikosh" w:hAnsi="Nikosh" w:cs="Nikosh"/>
+          <w:sz w:val="28"/>
+        </w:rPr>
+        <w:t xml:space="preserve">সেখানে উপনিবেশ প্রতিষ্ঠা করে জার্মানি। </w:t>
+      </w:r>
+      <w:r>
+        <w:rPr>
+          <w:rFonts w:ascii="Nikosh" w:hAnsi="Nikosh" w:cs="Nikosh"/>
+          <w:sz w:val="28"/>
+        </w:rPr>
+        <w:t xml:space="preserve">প্রতিবেশি রাজ্যের এমন আগ্রাসী আচরণে আতঙ্কিত হয়ে </w:t>
+      </w:r>
+      <w:r>
+        <w:rPr>
+          <w:rFonts w:ascii="Nikosh" w:hAnsi="Nikosh" w:cs="Nikosh"/>
+          <w:sz w:val="28"/>
+        </w:rPr>
+        <w:t xml:space="preserve">১৮৯২ সালে </w:t>
+      </w:r>
+      <w:r>
+        <w:rPr>
+          <w:rFonts w:ascii="Nikosh" w:hAnsi="Nikosh" w:cs="Nikosh"/>
+          <w:sz w:val="28"/>
+        </w:rPr>
+        <w:t xml:space="preserve">নিজেদের মধ্যে একটি </w:t>
+      </w:r>
+      <w:r>
+        <w:rPr>
+          <w:rFonts w:ascii="Nikosh" w:hAnsi="Nikosh" w:cs="Nikosh"/>
+          <w:sz w:val="28"/>
+          <w:highlight w:val="yellow"/>
+        </w:rPr>
+        <w:t xml:space="preserve">গোপন সামরিক চুক্তি করে জার্মানির পূর্ব ও পশ্চিম প্রান্তে অবস্থিত </w:t>
+      </w:r>
+      <w:r>
+        <w:rPr>
+          <w:rFonts w:ascii="Nikosh" w:hAnsi="Nikosh" w:cs="Nikosh"/>
+          <w:b/>
+          <w:sz w:val="28"/>
+          <w:highlight w:val="yellow"/>
+        </w:rPr>
+        <w:t>ফ্রান্স ও রাশিয়া</w:t>
+      </w:r>
+      <w:r>
+        <w:rPr>
+          <w:rFonts w:ascii="Nikosh" w:hAnsi="Nikosh" w:cs="Nikosh"/>
+          <w:sz w:val="28"/>
+        </w:rPr>
+        <w:t xml:space="preserve">। </w:t>
+      </w:r>
+      <w:r>
+        <w:rPr>
+          <w:rFonts w:ascii="Nikosh" w:hAnsi="Nikosh" w:cs="Nikosh"/>
+          <w:sz w:val="28"/>
+        </w:rPr>
+        <w:t xml:space="preserve">এরপর </w:t>
+      </w:r>
+      <w:r>
+        <w:rPr>
+          <w:rFonts w:ascii="Nikosh" w:hAnsi="Nikosh" w:cs="Nikosh"/>
+          <w:b/>
+          <w:sz w:val="28"/>
+        </w:rPr>
+        <w:t>১৯০২</w:t>
+      </w:r>
+      <w:r>
+        <w:rPr>
+          <w:rFonts w:ascii="Nikosh" w:hAnsi="Nikosh" w:cs="Nikosh"/>
+          <w:sz w:val="28"/>
+        </w:rPr>
+        <w:t xml:space="preserve"> সালে </w:t>
+      </w:r>
+      <w:r>
+        <w:rPr>
+          <w:rFonts w:ascii="Nikosh" w:hAnsi="Nikosh" w:cs="Nikosh"/>
+          <w:b/>
+          <w:sz w:val="28"/>
+          <w:highlight w:val="yellow"/>
+        </w:rPr>
+        <w:t>ইতালির</w:t>
+      </w:r>
+      <w:r>
+        <w:rPr>
+          <w:rFonts w:ascii="Nikosh" w:hAnsi="Nikosh" w:cs="Nikosh"/>
+          <w:sz w:val="28"/>
+          <w:highlight w:val="yellow"/>
+        </w:rPr>
+        <w:t xml:space="preserve"> সাথে আরেকটি গোপন চুক্তি করে </w:t>
+      </w:r>
+      <w:r>
+        <w:rPr>
+          <w:rFonts w:ascii="Nikosh" w:hAnsi="Nikosh" w:cs="Nikosh"/>
+          <w:b/>
+          <w:sz w:val="28"/>
+          <w:highlight w:val="yellow"/>
+        </w:rPr>
+        <w:t>ফ্রান্স।</w:t>
+      </w:r>
+      <w:r>
+        <w:rPr>
+          <w:rFonts w:ascii="Nikosh" w:hAnsi="Nikosh" w:cs="Nikosh"/>
+          <w:sz w:val="28"/>
+        </w:rPr>
+        <w:t xml:space="preserve"> </w:t>
+      </w:r>
+      <w:r>
+        <w:rPr>
+          <w:rFonts w:ascii="Nikosh" w:hAnsi="Nikosh" w:cs="Nikosh"/>
+          <w:sz w:val="28"/>
+        </w:rPr>
+        <w:t xml:space="preserve">ঐ </w:t>
+      </w:r>
+      <w:r>
+        <w:rPr>
+          <w:rFonts w:ascii="Nikosh" w:hAnsi="Nikosh" w:cs="Nikosh"/>
+          <w:sz w:val="28"/>
+        </w:rPr>
+        <w:t>চুক্তি</w:t>
+      </w:r>
+      <w:r>
+        <w:rPr>
+          <w:rFonts w:ascii="Nikosh" w:hAnsi="Nikosh" w:cs="Nikosh"/>
+          <w:sz w:val="28"/>
+        </w:rPr>
+        <w:t xml:space="preserve"> অনুযায়ী পরস্পরের সাথে যুদ্ধে না জড়াতে </w:t>
+      </w:r>
+      <w:r>
+        <w:rPr>
+          <w:rFonts w:ascii="Nikosh" w:hAnsi="Nikosh" w:cs="Nikosh"/>
+          <w:sz w:val="28"/>
+        </w:rPr>
+        <w:t>একমত হয়েছিল রাজ্য দুটি।</w:t>
+      </w:r>
+      <w:r>
+        <w:rPr>
+          <w:rFonts w:ascii="Nikosh" w:hAnsi="Nikosh" w:cs="Nikosh"/>
+          <w:sz w:val="28"/>
+        </w:rPr>
+        <w:t xml:space="preserve"> </w:t>
+      </w:r>
+    </w:p>
+    <w:p>
+      <w:pPr>
+        <w:jc w:val="both"/>
+        <w:rPr>
+          <w:rFonts w:ascii="Nikosh" w:hAnsi="Nikosh" w:cs="Nikosh"/>
+          <w:sz w:val="28"/>
+        </w:rPr>
+      </w:pPr>
+      <w:r>
+        <w:rPr>
+          <w:rFonts w:ascii="Nikosh" w:hAnsi="Nikosh" w:cs="Nikosh"/>
+          <w:sz w:val="28"/>
+        </w:rPr>
+        <w:t xml:space="preserve">অন্যদিকে অটোম্যান সাম্রাজ্যের সাথে দ্বিপাক্ষিক সম্পর্ক জোড়ালো করার লক্ষ্যে </w:t>
+      </w:r>
+      <w:r>
+        <w:rPr>
+          <w:rFonts w:ascii="Nikosh" w:hAnsi="Nikosh" w:cs="Nikosh"/>
+          <w:sz w:val="28"/>
+        </w:rPr>
+        <w:t xml:space="preserve">কাজ শুরু করে জার্মানি। </w:t>
+      </w:r>
+      <w:r>
+        <w:rPr>
+          <w:rFonts w:ascii="Nikosh" w:hAnsi="Nikosh" w:cs="Nikosh"/>
+          <w:sz w:val="28"/>
+        </w:rPr>
+        <w:t xml:space="preserve">এ লক্ষ্যে বাস্তবায়িত প্রকল্পগুলোর মধ্যে </w:t>
+      </w:r>
+      <w:r>
+        <w:rPr>
+          <w:rFonts w:ascii="Nikosh" w:hAnsi="Nikosh" w:cs="Nikosh"/>
+          <w:sz w:val="28"/>
+        </w:rPr>
+        <w:t xml:space="preserve">১৯০৫ সালে </w:t>
+      </w:r>
+      <w:r>
+        <w:rPr>
+          <w:rFonts w:ascii="Nikosh" w:hAnsi="Nikosh" w:cs="Nikosh"/>
+          <w:b/>
+          <w:sz w:val="28"/>
+        </w:rPr>
+        <w:t xml:space="preserve">বার্লিন থেকে </w:t>
+      </w:r>
+      <w:r>
+        <w:rPr>
+          <w:rFonts w:ascii="Nikosh" w:hAnsi="Nikosh" w:cs="Nikosh"/>
+          <w:b/>
+          <w:sz w:val="28"/>
+        </w:rPr>
+        <w:t xml:space="preserve">অটোম্যান সাম্রাজ্যের বাগদাদ শহর পর্যন্ত একটি রেললাইন নির্মাণ </w:t>
+      </w:r>
+      <w:r>
+        <w:rPr>
+          <w:rFonts w:ascii="Nikosh" w:hAnsi="Nikosh" w:cs="Nikosh"/>
+          <w:sz w:val="28"/>
+        </w:rPr>
+        <w:t xml:space="preserve">বিশেষভাবে উল্লেখযোগ্য। </w:t>
+      </w:r>
+      <w:r>
+        <w:rPr>
+          <w:rFonts w:ascii="Nikosh" w:hAnsi="Nikosh" w:cs="Nikosh"/>
+          <w:sz w:val="28"/>
+        </w:rPr>
+        <w:t xml:space="preserve">এই রেললাইনের ফলে </w:t>
+      </w:r>
+      <w:r>
+        <w:rPr>
+          <w:rFonts w:ascii="Nikosh" w:hAnsi="Nikosh" w:cs="Nikosh"/>
+          <w:b/>
+          <w:sz w:val="28"/>
+        </w:rPr>
+        <w:t xml:space="preserve">খনিজ তেল সমৃদ্ধ মেসোপটেমিয়া অঞ্চলের সাথে </w:t>
+      </w:r>
+      <w:r>
+        <w:rPr>
+          <w:rFonts w:ascii="Nikosh" w:hAnsi="Nikosh" w:cs="Nikosh"/>
+          <w:b/>
+          <w:sz w:val="28"/>
+        </w:rPr>
+        <w:t xml:space="preserve">জার্মানির </w:t>
+      </w:r>
+      <w:r>
+        <w:rPr>
+          <w:rFonts w:ascii="Nikosh" w:hAnsi="Nikosh" w:cs="Nikosh"/>
+          <w:sz w:val="28"/>
+        </w:rPr>
+        <w:t xml:space="preserve">সরাসরি যোগাযোগ স্থাপিত হয়। </w:t>
+      </w:r>
+      <w:r>
+        <w:rPr>
+          <w:rFonts w:ascii="Nikosh" w:hAnsi="Nikosh" w:cs="Nikosh"/>
+          <w:sz w:val="28"/>
+        </w:rPr>
+        <w:t xml:space="preserve">এই অঞ্চলের খনিজ তেলের প্রতি </w:t>
+      </w:r>
+      <w:r>
+        <w:rPr>
+          <w:rFonts w:ascii="Nikosh" w:hAnsi="Nikosh" w:cs="Nikosh"/>
+          <w:b/>
+          <w:sz w:val="28"/>
+        </w:rPr>
+        <w:t>ব্রিটিশ সাম্রাজ্য</w:t>
+      </w:r>
+      <w:r>
+        <w:rPr>
+          <w:rFonts w:ascii="Nikosh" w:hAnsi="Nikosh" w:cs="Nikosh"/>
+          <w:sz w:val="28"/>
+        </w:rPr>
+        <w:t xml:space="preserve"> লোভী চোখে তাকিয়ে ছিলো। </w:t>
+      </w:r>
+      <w:r>
+        <w:rPr>
+          <w:rFonts w:ascii="Nikosh" w:hAnsi="Nikosh" w:cs="Nikosh"/>
+          <w:sz w:val="28"/>
+        </w:rPr>
+        <w:t xml:space="preserve">ফলে জার্মানির সাথে অটোম্যান সাম্রাজ্যের সম্পর্ক এতো ঘনিষ্ট হয়ে ওঠায় </w:t>
+      </w:r>
+      <w:r>
+        <w:rPr>
+          <w:rFonts w:ascii="Nikosh" w:hAnsi="Nikosh" w:cs="Nikosh"/>
+          <w:sz w:val="28"/>
+        </w:rPr>
+        <w:t xml:space="preserve">ব্রিটেনেরও টনক নড়ে ওঠে। </w:t>
+      </w:r>
+      <w:r>
+        <w:rPr>
+          <w:rFonts w:ascii="Nikosh" w:hAnsi="Nikosh" w:cs="Nikosh"/>
+          <w:sz w:val="28"/>
+        </w:rPr>
+        <w:t xml:space="preserve">একই সময় জার্মানি নিজেদের নৌবাহিনীর শক্তি বহুগুণে বৃদ্ধি করে। </w:t>
+      </w:r>
+      <w:r>
+        <w:rPr>
+          <w:rFonts w:ascii="Nikosh" w:hAnsi="Nikosh" w:cs="Nikosh"/>
+          <w:sz w:val="28"/>
+        </w:rPr>
+        <w:t xml:space="preserve">ফলে বিশ্বের </w:t>
+      </w:r>
+      <w:r>
+        <w:rPr>
+          <w:rFonts w:ascii="Nikosh" w:hAnsi="Nikosh" w:cs="Nikosh"/>
+          <w:sz w:val="28"/>
+        </w:rPr>
+        <w:t xml:space="preserve">সমুদ্রপথগুলোয় ব্রিটিনের রয়াল নেভির একচ্ছত্র আধিপত্য ক্ষুণ্য হবার আশঙ্কা </w:t>
+      </w:r>
+      <w:r>
+        <w:rPr>
+          <w:rFonts w:ascii="Nikosh" w:hAnsi="Nikosh" w:cs="Nikosh"/>
+          <w:sz w:val="28"/>
+        </w:rPr>
+        <w:t xml:space="preserve">তৈরী হয়। </w:t>
+      </w:r>
+      <w:r>
+        <w:rPr>
+          <w:rFonts w:ascii="Nikosh" w:hAnsi="Nikosh" w:cs="Nikosh"/>
+          <w:sz w:val="28"/>
+        </w:rPr>
+        <w:t xml:space="preserve">পরিস্থিতি মোকাবেলায় ১৯০৭ সালে </w:t>
+      </w:r>
+      <w:r>
+        <w:rPr>
+          <w:rFonts w:ascii="Nikosh" w:hAnsi="Nikosh" w:cs="Nikosh"/>
+          <w:b/>
+          <w:sz w:val="28"/>
+          <w:highlight w:val="yellow"/>
+        </w:rPr>
+        <w:t>ফ্রান্স-রাশিয়ার মধ্যে</w:t>
+      </w:r>
+      <w:r>
+        <w:rPr>
+          <w:rFonts w:ascii="Nikosh" w:hAnsi="Nikosh" w:cs="Nikosh"/>
+          <w:b/>
+          <w:sz w:val="28"/>
+          <w:highlight w:val="yellow"/>
+        </w:rPr>
+        <w:t xml:space="preserve"> বিদ্যমান গোপন চুক্তিতে স্বাক্ষর ব্রিটেন।</w:t>
+      </w:r>
+      <w:r>
+        <w:rPr>
+          <w:rFonts w:ascii="Nikosh" w:hAnsi="Nikosh" w:cs="Nikosh"/>
+          <w:b/>
+          <w:sz w:val="28"/>
+        </w:rPr>
+        <w:t xml:space="preserve"> </w:t>
+      </w:r>
+      <w:r>
+        <w:rPr>
+          <w:rFonts w:ascii="Nikosh" w:hAnsi="Nikosh" w:cs="Nikosh"/>
+          <w:sz w:val="28"/>
+        </w:rPr>
+        <w:t>ব্রিটেন-ফ্রান্স-রাশিয়া এই তিন পরাশক্তির মধ্যে গঠিত জোটটি “</w:t>
+      </w:r>
+      <w:r>
+        <w:rPr>
+          <w:rFonts w:ascii="Times New Roman" w:hAnsi="Times New Roman" w:cs="Times New Roman"/>
+          <w:b/>
+          <w:sz w:val="28"/>
+        </w:rPr>
+        <w:t>The Triple Entente</w:t>
+      </w:r>
+      <w:r>
+        <w:rPr>
+          <w:rFonts w:ascii="Nikosh" w:hAnsi="Nikosh" w:cs="Nikosh"/>
+          <w:b/>
+          <w:sz w:val="28"/>
+        </w:rPr>
+        <w:t>”</w:t>
+      </w:r>
+      <w:r>
+        <w:rPr>
+          <w:rFonts w:ascii="Nikosh" w:hAnsi="Nikosh" w:cs="Nikosh"/>
+          <w:sz w:val="28"/>
+        </w:rPr>
+        <w:t xml:space="preserve"> নামে পরিচিত। </w:t>
+      </w:r>
+      <w:r>
+        <w:rPr>
+          <w:rFonts w:ascii="Nikosh" w:hAnsi="Nikosh" w:cs="Nikosh"/>
+          <w:sz w:val="28"/>
+        </w:rPr>
+        <w:t xml:space="preserve">এভাবে বিংশ শতকের শুরুতে পুরো ইউরোপ </w:t>
+      </w:r>
+      <w:r>
+        <w:rPr>
+          <w:rFonts w:ascii="Nikosh" w:hAnsi="Nikosh" w:cs="Nikosh"/>
+          <w:sz w:val="28"/>
+        </w:rPr>
+        <w:t>দুটো মহাজোটে ভাগ হয়ে গিয়েছিলো।</w:t>
+      </w:r>
+      <w:r>
+        <w:rPr>
+          <w:rFonts w:ascii="Nikosh" w:hAnsi="Nikosh" w:cs="Nikosh"/>
+          <w:sz w:val="28"/>
+        </w:rPr>
+        <w:t xml:space="preserve"> </w:t>
+      </w:r>
+    </w:p>
+    <w:p>
+      <w:pPr>
+        <w:jc w:val="both"/>
+        <w:rPr>
+          <w:rFonts w:ascii="Nikosh" w:hAnsi="Nikosh" w:cs="Nikosh"/>
+          <w:sz w:val="28"/>
+        </w:rPr>
+      </w:pPr>
+      <w:r>
+        <w:rPr>
+          <w:rFonts w:ascii="Nikosh" w:hAnsi="Nikosh" w:cs="Nikosh"/>
+          <w:sz w:val="28"/>
+        </w:rPr>
+        <w:t>একদিকে</w:t>
+      </w:r>
+      <w:r>
+        <w:rPr>
+          <w:rFonts w:ascii="Nikosh" w:hAnsi="Nikosh" w:cs="Nikosh"/>
+          <w:b/>
+          <w:sz w:val="28"/>
+        </w:rPr>
+        <w:t xml:space="preserve"> </w:t>
+      </w:r>
+      <w:r>
+        <w:rPr>
+          <w:rFonts w:ascii="Nikosh" w:hAnsi="Nikosh" w:cs="Nikosh"/>
+          <w:b/>
+          <w:sz w:val="28"/>
+          <w:highlight w:val="cyan"/>
+        </w:rPr>
+        <w:t>জার্মানি, অস্ট্রো-হাঙ্গেরি, ইতালি</w:t>
+      </w:r>
+      <w:r>
+        <w:rPr>
+          <w:rFonts w:ascii="Nikosh" w:hAnsi="Nikosh" w:cs="Nikosh"/>
+          <w:sz w:val="28"/>
+          <w:highlight w:val="cyan"/>
+        </w:rPr>
+        <w:t xml:space="preserve"> নিয়ে গঠিত</w:t>
+      </w:r>
+      <w:r>
+        <w:rPr>
+          <w:rFonts w:ascii="Nikosh" w:hAnsi="Nikosh" w:cs="Nikosh"/>
+          <w:sz w:val="28"/>
+          <w:highlight w:val="cyan"/>
+        </w:rPr>
+        <w:t xml:space="preserve"> </w:t>
+      </w:r>
+      <w:r>
+        <w:rPr>
+          <w:rFonts w:ascii="Times New Roman" w:hAnsi="Times New Roman" w:cs="Times New Roman"/>
+          <w:b/>
+          <w:sz w:val="28"/>
+          <w:highlight w:val="cyan"/>
+        </w:rPr>
+        <w:t>Tripple Alliance.</w:t>
+      </w:r>
+    </w:p>
+    <w:p>
+      <w:pPr>
+        <w:jc w:val="both"/>
+        <w:rPr>
+          <w:rFonts w:ascii="Nirmala UI" w:hAnsi="Nirmala UI" w:cs="Nirmala UI"/>
+          <w:b/>
+          <w:sz w:val="28"/>
+        </w:rPr>
+      </w:pPr>
+      <w:r>
+        <w:rPr>
+          <w:rFonts w:ascii="Nikosh" w:hAnsi="Nikosh" w:cs="Nikosh"/>
+          <w:sz w:val="28"/>
+        </w:rPr>
+        <w:t xml:space="preserve">অন্যদিকে </w:t>
+      </w:r>
+      <w:r>
+        <w:rPr>
+          <w:rFonts w:ascii="Nikosh" w:hAnsi="Nikosh" w:cs="Nikosh"/>
+          <w:b/>
+          <w:sz w:val="28"/>
+          <w:highlight w:val="cyan"/>
+        </w:rPr>
+        <w:t>ব্রিটেন, ফ্রান্স, রাশিয়া</w:t>
+      </w:r>
       <w:bookmarkStart w:id="0" w:name="_GoBack"/>
       <w:bookmarkEnd w:id="0"/>
+      <w:r>
+        <w:rPr>
+          <w:rFonts w:ascii="Nikosh" w:hAnsi="Nikosh" w:cs="Nikosh"/>
+          <w:sz w:val="28"/>
+          <w:highlight w:val="cyan"/>
+        </w:rPr>
+        <w:t xml:space="preserve">র সমন্বয়ে গঠিত </w:t>
+      </w:r>
+      <w:r>
+        <w:rPr>
+          <w:rFonts w:ascii="Times New Roman" w:hAnsi="Times New Roman" w:cs="Times New Roman"/>
+          <w:b/>
+          <w:sz w:val="28"/>
+          <w:highlight w:val="cyan"/>
+        </w:rPr>
+        <w:t>The Triple Entente</w:t>
+      </w:r>
+      <w:r>
+        <w:rPr>
+          <w:rFonts w:ascii="Nirmala UI" w:hAnsi="Nirmala UI" w:cs="Nirmala UI"/>
+          <w:b/>
+          <w:sz w:val="28"/>
+          <w:highlight w:val="cyan"/>
+        </w:rPr>
+        <w:t>.</w:t>
+      </w:r>
+    </w:p>
+    <w:p>
+      <w:pPr>
+        <w:jc w:val="both"/>
+        <w:rPr>
+          <w:rFonts w:ascii="Nikosh" w:hAnsi="Nikosh" w:cs="Nikosh"/>
+          <w:sz w:val="28"/>
+        </w:rPr>
+      </w:pPr>
+      <w:r>
+        <w:rPr>
+          <w:rFonts w:ascii="Times New Roman" w:hAnsi="Times New Roman" w:cs="Times New Roman"/>
+          <w:b/>
+          <w:sz w:val="28"/>
+          <w:highlight w:val="yellow"/>
+        </w:rPr>
+        <w:t>Entente</w:t>
+      </w:r>
+      <w:r>
+        <w:rPr>
+          <w:rFonts w:ascii="Nikosh" w:hAnsi="Nikosh" w:cs="Nikosh"/>
+          <w:sz w:val="28"/>
+        </w:rPr>
+        <w:t xml:space="preserve"> = আঁতাত, বিভিন্ন রাষ্ট্রের মধ্যে রাজনৈতিক কুটুম্বিতা বা মৈত্রী</w:t>
+      </w:r>
+    </w:p>
+    <w:p>
+      <w:pPr>
+        <w:jc w:val="both"/>
+        <w:rPr>
+          <w:rFonts w:ascii="Nikosh" w:hAnsi="Nikosh" w:cs="Nikosh"/>
+          <w:sz w:val="28"/>
+        </w:rPr>
+      </w:pPr>
+      <w:r>
+        <w:rPr>
+          <w:rFonts w:ascii="Nikosh" w:hAnsi="Nikosh" w:cs="Nikosh"/>
+          <w:sz w:val="28"/>
+        </w:rPr>
+        <w:t xml:space="preserve">বিংশ শতকের </w:t>
+      </w:r>
+      <w:r>
+        <w:rPr>
+          <w:rFonts w:ascii="Nikosh" w:hAnsi="Nikosh" w:cs="Nikosh"/>
+          <w:sz w:val="28"/>
+        </w:rPr>
+        <w:t>২</w:t>
+      </w:r>
+      <w:r>
+        <w:rPr>
+          <w:rFonts w:ascii="Nikosh" w:hAnsi="Nikosh" w:cs="Nikosh"/>
+          <w:sz w:val="28"/>
+        </w:rPr>
+        <w:t xml:space="preserve">য় দশকের শুরু থেকেই </w:t>
+      </w:r>
+      <w:r>
+        <w:rPr>
+          <w:rFonts w:ascii="Nikosh" w:hAnsi="Nikosh" w:cs="Nikosh"/>
+          <w:sz w:val="28"/>
+        </w:rPr>
+        <w:t>বলকান অঞ্চলে প্রভাব বিস্তার</w:t>
+      </w:r>
+      <w:r>
+        <w:rPr>
+          <w:rFonts w:ascii="Nikosh" w:hAnsi="Nikosh" w:cs="Nikosh"/>
+          <w:sz w:val="28"/>
+        </w:rPr>
+        <w:t xml:space="preserve">কে কেন্দ্র করে পরস্পরবিরোধী দুই মহাজোটের মধ্যে স্নায়ু যুদ্ধ শুরু হয়ে যায়। </w:t>
+      </w:r>
+      <w:r>
+        <w:rPr>
+          <w:rFonts w:ascii="Nikosh" w:hAnsi="Nikosh" w:cs="Nikosh"/>
+          <w:sz w:val="28"/>
+        </w:rPr>
+        <w:t>অট</w:t>
+      </w:r>
+      <w:r>
+        <w:rPr>
+          <w:rFonts w:ascii="Nikosh" w:hAnsi="Nikosh" w:cs="Nikosh"/>
+          <w:sz w:val="28"/>
+        </w:rPr>
+        <w:t xml:space="preserve">োম্যান সাম্রাজ্য ভেঙ্গে </w:t>
+      </w:r>
+      <w:r>
+        <w:rPr>
+          <w:rFonts w:ascii="Nikosh" w:hAnsi="Nikosh" w:cs="Nikosh"/>
+          <w:sz w:val="28"/>
+        </w:rPr>
+        <w:t xml:space="preserve">তৈরি হওয়া রাষ্ট্রগুলোর মধ্যে </w:t>
+      </w:r>
+      <w:r>
+        <w:rPr>
+          <w:rFonts w:ascii="Nikosh" w:hAnsi="Nikosh" w:cs="Nikosh"/>
+          <w:b/>
+          <w:sz w:val="28"/>
+        </w:rPr>
+        <w:t xml:space="preserve">সার্বিয়া </w:t>
+      </w:r>
+      <w:r>
+        <w:rPr>
+          <w:rFonts w:ascii="Nikosh" w:hAnsi="Nikosh" w:cs="Nikosh"/>
+          <w:sz w:val="28"/>
+        </w:rPr>
+        <w:t>বলকান অঞ্চলে যুগোস্লাভিয়া</w:t>
+      </w:r>
+      <w:r>
+        <w:rPr>
+          <w:rFonts w:ascii="Nikosh" w:hAnsi="Nikosh" w:cs="Nikosh"/>
+          <w:sz w:val="28"/>
+        </w:rPr>
+        <w:t xml:space="preserve"> নামে একটি </w:t>
+      </w:r>
+      <w:r>
+        <w:rPr>
+          <w:rFonts w:ascii="Nikosh" w:hAnsi="Nikosh" w:cs="Nikosh"/>
+          <w:b/>
+          <w:sz w:val="28"/>
+        </w:rPr>
+        <w:t>স্লাভিক জাতিগোষ্ঠী</w:t>
+      </w:r>
+      <w:r>
+        <w:rPr>
+          <w:rFonts w:ascii="Nikosh" w:hAnsi="Nikosh" w:cs="Nikosh"/>
+          <w:sz w:val="28"/>
+        </w:rPr>
+        <w:t xml:space="preserve"> গঠনে কাজ শুরু করে। </w:t>
+      </w:r>
+      <w:r>
+        <w:rPr>
+          <w:rFonts w:ascii="Nikosh" w:hAnsi="Nikosh" w:cs="Nikosh"/>
+          <w:sz w:val="28"/>
+        </w:rPr>
+        <w:t xml:space="preserve">স্লাভিয়া স্বাধীন হলেও এই জাতিগোষ্ঠীর অন্যতম অংশ </w:t>
+      </w:r>
+      <w:r>
+        <w:rPr>
+          <w:rFonts w:ascii="Nikosh" w:hAnsi="Nikosh" w:cs="Nikosh"/>
+          <w:b/>
+          <w:sz w:val="28"/>
+        </w:rPr>
+        <w:t>বসনিয়া</w:t>
+      </w:r>
+      <w:r>
+        <w:rPr>
+          <w:rFonts w:ascii="Nikosh" w:hAnsi="Nikosh" w:cs="Nikosh"/>
+          <w:sz w:val="28"/>
+        </w:rPr>
+        <w:t xml:space="preserve"> </w:t>
+      </w:r>
+      <w:r>
+        <w:rPr>
+          <w:rFonts w:ascii="Nikosh" w:hAnsi="Nikosh" w:cs="Nikosh"/>
+          <w:b/>
+          <w:sz w:val="28"/>
+        </w:rPr>
+        <w:t>ও হার্জেগোভিনা</w:t>
+      </w:r>
+      <w:r>
+        <w:rPr>
+          <w:rFonts w:ascii="Nikosh" w:hAnsi="Nikosh" w:cs="Nikosh"/>
+          <w:sz w:val="28"/>
+        </w:rPr>
+        <w:t xml:space="preserve">র মত এলাকাগুলো অস্ট্রো-হাঙ্গেরিয়ান সাম্রাজ্যের দখলে ছিলো। </w:t>
+      </w:r>
+      <w:r>
+        <w:rPr>
+          <w:rFonts w:ascii="Nikosh" w:hAnsi="Nikosh" w:cs="Nikosh"/>
+          <w:sz w:val="28"/>
+        </w:rPr>
+        <w:t xml:space="preserve">অস্ট্রো-হাঙ্গেরিয়ান সাম্রাজ্যের বিরুদ্ধে এই দ্বন্দে </w:t>
+      </w:r>
+      <w:r>
+        <w:rPr>
+          <w:rFonts w:ascii="Nikosh" w:hAnsi="Nikosh" w:cs="Nikosh"/>
+          <w:sz w:val="28"/>
+        </w:rPr>
+        <w:t xml:space="preserve">সার্বিয়ার পেছনে অন্যতম উষ্কানিদাতার ভূমিকায় অবতীর্ণ হয় </w:t>
+      </w:r>
+      <w:r>
+        <w:rPr>
+          <w:rFonts w:ascii="Nikosh" w:hAnsi="Nikosh" w:cs="Nikosh"/>
+          <w:b/>
+          <w:sz w:val="28"/>
+        </w:rPr>
+        <w:t xml:space="preserve">রাশিয়া। </w:t>
+      </w:r>
+      <w:r>
+        <w:rPr>
+          <w:rFonts w:ascii="Nikosh" w:hAnsi="Nikosh" w:cs="Nikosh"/>
+          <w:sz w:val="28"/>
+        </w:rPr>
+        <w:t>এই দ্বন্দের জেরে</w:t>
+      </w:r>
+      <w:r>
+        <w:rPr>
+          <w:rFonts w:ascii="Nikosh" w:hAnsi="Nikosh" w:cs="Nikosh"/>
+          <w:sz w:val="28"/>
+        </w:rPr>
+        <w:t xml:space="preserve"> ১৯১৪ সালের ২৮ জুন</w:t>
+      </w:r>
+      <w:r>
+        <w:rPr>
+          <w:rFonts w:ascii="Nikosh" w:hAnsi="Nikosh" w:cs="Nikosh"/>
+          <w:sz w:val="28"/>
+        </w:rPr>
+        <w:t xml:space="preserve"> </w:t>
+      </w:r>
+      <w:r>
+        <w:rPr>
+          <w:rFonts w:ascii="Nikosh" w:hAnsi="Nikosh" w:cs="Nikosh"/>
+          <w:b/>
+          <w:sz w:val="28"/>
+        </w:rPr>
+        <w:t xml:space="preserve">অস্ট্রো-হাঙ্গেরিয়ান যুবরাজ ফ্রাসোয়া </w:t>
+      </w:r>
+      <w:r>
+        <w:rPr>
+          <w:rFonts w:ascii="Nikosh" w:hAnsi="Nikosh" w:cs="Nikosh"/>
+          <w:b/>
+          <w:sz w:val="28"/>
+        </w:rPr>
+        <w:t>ফার্দিনান্দ ও তার স্ত্রীকে</w:t>
+      </w:r>
+      <w:r>
+        <w:rPr>
+          <w:rFonts w:ascii="Nikosh" w:hAnsi="Nikosh" w:cs="Nikosh"/>
+          <w:b/>
+          <w:sz w:val="28"/>
+        </w:rPr>
+        <w:t xml:space="preserve"> গুলি চালিয়ে হত্যা করে </w:t>
+      </w:r>
+      <w:r>
+        <w:rPr>
+          <w:rFonts w:ascii="Nikosh" w:hAnsi="Nikosh" w:cs="Nikosh"/>
+          <w:b/>
+          <w:sz w:val="28"/>
+        </w:rPr>
+        <w:t>গ্যাভেরিলো প্রিন্সিপ নামক সার্বিয়ার এক সশস্ত্র বিপ্লবি</w:t>
+      </w:r>
+      <w:r>
+        <w:rPr>
+          <w:rFonts w:ascii="Nikosh" w:hAnsi="Nikosh" w:cs="Nikosh"/>
+          <w:sz w:val="28"/>
+        </w:rPr>
+        <w:t xml:space="preserve">। </w:t>
+      </w:r>
+      <w:r>
+        <w:rPr>
+          <w:rFonts w:ascii="Nikosh" w:hAnsi="Nikosh" w:cs="Nikosh"/>
+          <w:sz w:val="28"/>
+        </w:rPr>
+        <w:t xml:space="preserve">এর বদলা নিতে </w:t>
+      </w:r>
+      <w:r>
+        <w:rPr>
+          <w:rFonts w:ascii="Nikosh" w:hAnsi="Nikosh" w:cs="Nikosh"/>
+          <w:b/>
+          <w:sz w:val="28"/>
+        </w:rPr>
+        <w:t>২৮ জুলাই, ১৯১৪</w:t>
+      </w:r>
+      <w:r>
+        <w:rPr>
+          <w:rFonts w:ascii="Nikosh" w:hAnsi="Nikosh" w:cs="Nikosh"/>
+          <w:sz w:val="28"/>
+        </w:rPr>
+        <w:t xml:space="preserve"> </w:t>
+      </w:r>
+      <w:r>
+        <w:rPr>
+          <w:rFonts w:ascii="Nikosh" w:hAnsi="Nikosh" w:cs="Nikosh"/>
+          <w:sz w:val="28"/>
+        </w:rPr>
+        <w:t xml:space="preserve">বলকান অঞ্চলে সেনা অভিযান শুরু করে অস্ট্রো-হাঙ্গেরি। </w:t>
+      </w:r>
+      <w:r>
+        <w:rPr>
+          <w:rFonts w:ascii="Nikosh" w:hAnsi="Nikosh" w:cs="Nikosh"/>
+          <w:sz w:val="28"/>
+        </w:rPr>
+        <w:t xml:space="preserve">ইতিহাসবিদরা এই দিনটিকেই ১ম বিশ্বযুদ্ধের আনুষ্ঠানিক শুরু বলে আখ্যা দিয়েছেন। </w:t>
+      </w:r>
+      <w:r>
+        <w:rPr>
+          <w:rFonts w:ascii="Nikosh" w:hAnsi="Nikosh" w:cs="Nikosh"/>
+          <w:sz w:val="28"/>
+        </w:rPr>
+        <w:t xml:space="preserve">বলকান অঞ্চলে অস্ট্রো-হাঙ্গেরির এই হামলায় সমর্থন জানায় </w:t>
+      </w:r>
+      <w:r>
+        <w:rPr>
+          <w:rFonts w:ascii="Nikosh" w:hAnsi="Nikosh" w:cs="Nikosh"/>
+          <w:sz w:val="28"/>
+        </w:rPr>
+        <w:t xml:space="preserve">ততদিনে বিশ্বের বৃহত্তম পরাশক্তিতে পরিণত হওয়া জার্মানি। </w:t>
+      </w:r>
+    </w:p>
+    <w:p>
+      <w:pPr>
+        <w:jc w:val="both"/>
+        <w:rPr>
+          <w:rFonts w:ascii="Nikosh" w:hAnsi="Nikosh" w:cs="Nikosh"/>
+          <w:sz w:val="28"/>
+        </w:rPr>
+      </w:pPr>
+      <w:r>
+        <w:rPr>
+          <w:rFonts w:ascii="Nikosh" w:hAnsi="Nikosh" w:cs="Nikosh"/>
+          <w:sz w:val="28"/>
+        </w:rPr>
+        <w:lastRenderedPageBreak/>
+        <w:t xml:space="preserve">অপরদিকে সার্বিয়ার পাশে দাঁড়ায় প্রতিবেশি রাষ্ট্র </w:t>
+      </w:r>
+      <w:r>
+        <w:rPr>
+          <w:rFonts w:ascii="Nikosh" w:hAnsi="Nikosh" w:cs="Nikosh"/>
+          <w:sz w:val="28"/>
+        </w:rPr>
+        <w:t xml:space="preserve">রাশিয়া। অস্ট্রো-হাঙ্গেরির সেনাবাহিনীর মোকাবেলায় পশ্চিম সীমানায় বাড়তি সেনা মোতায়েন শুরু করে </w:t>
+      </w:r>
+      <w:r>
+        <w:rPr>
+          <w:rFonts w:ascii="Nikosh" w:hAnsi="Nikosh" w:cs="Nikosh"/>
+          <w:sz w:val="28"/>
+        </w:rPr>
+        <w:t xml:space="preserve">রাশিয়া। </w:t>
+      </w:r>
+      <w:r>
+        <w:rPr>
+          <w:rFonts w:ascii="Nikosh" w:hAnsi="Nikosh" w:cs="Nikosh"/>
+          <w:sz w:val="28"/>
+        </w:rPr>
+        <w:t xml:space="preserve">এর পরিপ্রেক্ষিতে জার্মানি সেনাবাহিনী </w:t>
+      </w:r>
+      <w:r>
+        <w:rPr>
+          <w:rFonts w:ascii="Nikosh" w:hAnsi="Nikosh" w:cs="Nikosh"/>
+          <w:b/>
+          <w:sz w:val="28"/>
+        </w:rPr>
+        <w:t>০১ আগস্ট, ১৯১৪ রাশিয়ার বিরুদ্ধে যুদ্ধ ঘোষণা করে জার্মানি।</w:t>
+      </w:r>
       <w:r>
         <w:rPr>
           <w:rFonts w:ascii="Nikosh" w:hAnsi="Nikosh" w:cs="Nikosh"/>
@@ -4910,7 +6639,7 @@
 </file>
 
 <file path=word/styles.xml><?xml version="1.0" encoding="utf-8"?>
-<w:styles xmlns:mc="http://schemas.openxmlformats.org/markup-compatibility/2006" xmlns:r="http://schemas.openxmlformats.org/officeDocument/2006/relationships" xmlns:w="http://schemas.openxmlformats.org/wordprocessingml/2006/main" xmlns:w14="http://schemas.microsoft.com/office/word/2010/wordml" xmlns:w15="http://schemas.microsoft.com/office/word/2012/wordml" mc:Ignorable="w14 w15">
+<w:styles xmlns:mc="http://schemas.openxmlformats.org/markup-compatibility/2006" xmlns:r="http://schemas.openxmlformats.org/officeDocument/2006/relationships" xmlns:w="http://schemas.openxmlformats.org/wordprocessingml/2006/main" xmlns:w14="http://schemas.microsoft.com/office/word/2010/wordml" xmlns:w15="http://schemas.microsoft.com/office/word/2012/wordml" xmlns:w16se="http://schemas.microsoft.com/office/word/2015/wordml/symex" mc:Ignorable="w14 w15 w16se">
   <w:docDefaults>
     <w:rPrDefault>
       <w:rPr>

--- a/GK-International Hand Note.docx
+++ b/GK-International Hand Note.docx
@@ -1,6 +1,6 @@
 
 <file path=word/document.xml><?xml version="1.0" encoding="utf-8"?>
-<w:document xmlns:wpc="http://schemas.microsoft.com/office/word/2010/wordprocessingCanvas" xmlns:cx="http://schemas.microsoft.com/office/drawing/2014/chartex" xmlns:cx1="http://schemas.microsoft.com/office/drawing/2015/9/8/chartex" xmlns:mc="http://schemas.openxmlformats.org/markup-compatibility/2006" xmlns:o="urn:schemas-microsoft-com:office:office" xmlns:r="http://schemas.openxmlformats.org/officeDocument/2006/relationships" xmlns:m="http://schemas.openxmlformats.org/officeDocument/2006/math" xmlns:v="urn:schemas-microsoft-com:vml" xmlns:wp14="http://schemas.microsoft.com/office/word/2010/wordprocessingDrawing" xmlns:wp="http://schemas.openxmlformats.org/drawingml/2006/wordprocessingDrawing" xmlns:w10="urn:schemas-microsoft-com:office:word" xmlns:w="http://schemas.openxmlformats.org/wordprocessingml/2006/main" xmlns:w14="http://schemas.microsoft.com/office/word/2010/wordml" xmlns:w15="http://schemas.microsoft.com/office/word/2012/wordml" xmlns:w16se="http://schemas.microsoft.com/office/word/2015/wordml/symex" xmlns:wpg="http://schemas.microsoft.com/office/word/2010/wordprocessingGroup" xmlns:wpi="http://schemas.microsoft.com/office/word/2010/wordprocessingInk" xmlns:wne="http://schemas.microsoft.com/office/word/2006/wordml" xmlns:wps="http://schemas.microsoft.com/office/word/2010/wordprocessingShape" mc:Ignorable="w14 w15 w16se wp14">
+<w:document xmlns:wpc="http://schemas.microsoft.com/office/word/2010/wordprocessingCanvas" xmlns:mc="http://schemas.openxmlformats.org/markup-compatibility/2006" xmlns:o="urn:schemas-microsoft-com:office:office" xmlns:r="http://schemas.openxmlformats.org/officeDocument/2006/relationships" xmlns:m="http://schemas.openxmlformats.org/officeDocument/2006/math" xmlns:v="urn:schemas-microsoft-com:vml" xmlns:wp14="http://schemas.microsoft.com/office/word/2010/wordprocessingDrawing" xmlns:wp="http://schemas.openxmlformats.org/drawingml/2006/wordprocessingDrawing" xmlns:w10="urn:schemas-microsoft-com:office:word" xmlns:w="http://schemas.openxmlformats.org/wordprocessingml/2006/main" xmlns:w14="http://schemas.microsoft.com/office/word/2010/wordml" xmlns:w15="http://schemas.microsoft.com/office/word/2012/wordml" xmlns:wpg="http://schemas.microsoft.com/office/word/2010/wordprocessingGroup" xmlns:wpi="http://schemas.microsoft.com/office/word/2010/wordprocessingInk" xmlns:wne="http://schemas.microsoft.com/office/word/2006/wordml" xmlns:wps="http://schemas.microsoft.com/office/word/2010/wordprocessingShape" mc:Ignorable="w14 w15 wp14">
   <w:body>
     <w:p>
       <w:pPr>
@@ -1088,21 +1088,12 @@
         </w:rPr>
         <w:t xml:space="preserve"> মাধ্যমে ব্রিটেন আমেরিকার স্বাধীনতা মেনে নেয়।</w:t>
       </w:r>
-      <w:proofErr w:type="gramStart"/>
-      <w:r>
-        <w:rPr>
-          <w:rFonts w:ascii="Nikosh" w:hAnsi="Nikosh" w:cs="Nikosh"/>
-          <w:sz w:val="28"/>
-        </w:rPr>
-        <w:t xml:space="preserve">   [</w:t>
-      </w:r>
-      <w:proofErr w:type="gramEnd"/>
-      <w:r>
-        <w:rPr>
-          <w:rFonts w:ascii="Nikosh" w:hAnsi="Nikosh" w:cs="Nikosh"/>
-          <w:sz w:val="28"/>
-        </w:rPr>
-        <w:t>২য় ভার্সাই চুক্তিঃ ১৯১৯]</w:t>
+      <w:r>
+        <w:rPr>
+          <w:rFonts w:ascii="Nikosh" w:hAnsi="Nikosh" w:cs="Nikosh"/>
+          <w:sz w:val="28"/>
+        </w:rPr>
+        <w:t xml:space="preserve">   [২য় ভার্সাই চুক্তিঃ ১৯১৯]</w:t>
       </w:r>
     </w:p>
     <w:p>
@@ -1465,31 +1456,14 @@
           <w:sz w:val="28"/>
           <w:highlight w:val="yellow"/>
         </w:rPr>
-        <w:t xml:space="preserve">প্রত্যেকটি সৈনিক নিষ্ঠার সাথে তার দায়িত্ব পালন </w:t>
-      </w:r>
-      <w:proofErr w:type="gramStart"/>
-      <w:r>
-        <w:rPr>
-          <w:rFonts w:ascii="Nikosh" w:hAnsi="Nikosh" w:cs="Nikosh"/>
-          <w:sz w:val="28"/>
-          <w:highlight w:val="yellow"/>
-        </w:rPr>
-        <w:t>করবে</w:t>
-      </w:r>
-      <w:r>
-        <w:rPr>
-          <w:rFonts w:ascii="Nikosh" w:hAnsi="Nikosh" w:cs="Nikosh"/>
-          <w:sz w:val="28"/>
-        </w:rPr>
-        <w:t>”।</w:t>
-      </w:r>
-      <w:proofErr w:type="gramEnd"/>
-      <w:r>
-        <w:rPr>
-          <w:rFonts w:ascii="Nikosh" w:hAnsi="Nikosh" w:cs="Nikosh"/>
-          <w:sz w:val="28"/>
-        </w:rPr>
-        <w:t xml:space="preserve"> </w:t>
+        <w:t>প্রত্যেকটি সৈনিক নিষ্ঠার সাথে তার দায়িত্ব পালন করবে</w:t>
+      </w:r>
+      <w:r>
+        <w:rPr>
+          <w:rFonts w:ascii="Nikosh" w:hAnsi="Nikosh" w:cs="Nikosh"/>
+          <w:sz w:val="28"/>
+        </w:rPr>
+        <w:t xml:space="preserve">”। </w:t>
       </w:r>
     </w:p>
     <w:p>
@@ -6250,8 +6224,6 @@
         </w:rPr>
         <w:t>ব্রিটেন, ফ্রান্স, রাশিয়া</w:t>
       </w:r>
-      <w:bookmarkStart w:id="0" w:name="_GoBack"/>
-      <w:bookmarkEnd w:id="0"/>
       <w:r>
         <w:rPr>
           <w:rFonts w:ascii="Nikosh" w:hAnsi="Nikosh" w:cs="Nikosh"/>
@@ -6627,6 +6599,366 @@
         </w:rPr>
         <w:t xml:space="preserve"> </w:t>
       </w:r>
+    </w:p>
+    <w:p>
+      <w:pPr>
+        <w:jc w:val="both"/>
+        <w:rPr>
+          <w:rFonts w:ascii="Nikosh" w:hAnsi="Nikosh" w:cs="Nikosh"/>
+          <w:sz w:val="28"/>
+        </w:rPr>
+      </w:pPr>
+    </w:p>
+    <w:p>
+      <w:pPr>
+        <w:jc w:val="center"/>
+        <w:rPr>
+          <w:rFonts w:ascii="Nikosh" w:hAnsi="Nikosh" w:cs="Nikosh"/>
+          <w:b/>
+          <w:sz w:val="36"/>
+        </w:rPr>
+      </w:pPr>
+      <w:r>
+        <w:rPr>
+          <w:rFonts w:ascii="Nikosh" w:hAnsi="Nikosh" w:cs="Nikosh"/>
+          <w:b/>
+          <w:sz w:val="36"/>
+          <w:highlight w:val="yellow"/>
+        </w:rPr>
+        <w:t>বিভিন্ন সূচক</w:t>
+      </w:r>
+    </w:p>
+    <w:tbl>
+      <w:tblPr>
+        <w:tblStyle w:val="GridTable4-Accent6"/>
+        <w:tblW w:w="0" w:type="auto"/>
+        <w:jc w:val="center"/>
+        <w:tblLook w:val="04A0" w:firstRow="1" w:lastRow="0" w:firstColumn="1" w:lastColumn="0" w:noHBand="0" w:noVBand="1"/>
+      </w:tblPr>
+      <w:tblGrid>
+        <w:gridCol w:w="3595"/>
+        <w:gridCol w:w="9365"/>
+      </w:tblGrid>
+      <w:tr>
+        <w:trPr>
+          <w:cnfStyle w:val="100000000000" w:firstRow="1" w:lastRow="0" w:firstColumn="0" w:lastColumn="0" w:oddVBand="0" w:evenVBand="0" w:oddHBand="0" w:evenHBand="0" w:firstRowFirstColumn="0" w:firstRowLastColumn="0" w:lastRowFirstColumn="0" w:lastRowLastColumn="0"/>
+          <w:trHeight w:val="512"/>
+          <w:jc w:val="center"/>
+        </w:trPr>
+        <w:tc>
+          <w:tcPr>
+            <w:cnfStyle w:val="001000000000" w:firstRow="0" w:lastRow="0" w:firstColumn="1" w:lastColumn="0" w:oddVBand="0" w:evenVBand="0" w:oddHBand="0" w:evenHBand="0" w:firstRowFirstColumn="0" w:firstRowLastColumn="0" w:lastRowFirstColumn="0" w:lastRowLastColumn="0"/>
+            <w:tcW w:w="3595" w:type="dxa"/>
+            <w:vAlign w:val="center"/>
+          </w:tcPr>
+          <w:p>
+            <w:pPr>
+              <w:jc w:val="center"/>
+              <w:rPr>
+                <w:rFonts w:ascii="Nikosh" w:hAnsi="Nikosh" w:cs="Nikosh"/>
+                <w:sz w:val="32"/>
+              </w:rPr>
+            </w:pPr>
+            <w:r>
+              <w:rPr>
+                <w:rFonts w:ascii="Nikosh" w:hAnsi="Nikosh" w:cs="Nikosh"/>
+                <w:sz w:val="32"/>
+              </w:rPr>
+              <w:t>সূচক</w:t>
+            </w:r>
+          </w:p>
+        </w:tc>
+        <w:tc>
+          <w:tcPr>
+            <w:tcW w:w="9365" w:type="dxa"/>
+            <w:vAlign w:val="center"/>
+          </w:tcPr>
+          <w:p>
+            <w:pPr>
+              <w:jc w:val="center"/>
+              <w:cnfStyle w:val="100000000000" w:firstRow="1" w:lastRow="0" w:firstColumn="0" w:lastColumn="0" w:oddVBand="0" w:evenVBand="0" w:oddHBand="0" w:evenHBand="0" w:firstRowFirstColumn="0" w:firstRowLastColumn="0" w:lastRowFirstColumn="0" w:lastRowLastColumn="0"/>
+              <w:rPr>
+                <w:rFonts w:ascii="Nikosh" w:hAnsi="Nikosh" w:cs="Nikosh"/>
+                <w:sz w:val="32"/>
+              </w:rPr>
+            </w:pPr>
+            <w:r>
+              <w:rPr>
+                <w:rFonts w:ascii="Nikosh" w:hAnsi="Nikosh" w:cs="Nikosh"/>
+                <w:sz w:val="32"/>
+              </w:rPr>
+              <w:t>ব্যাখ্যা</w:t>
+            </w:r>
+          </w:p>
+        </w:tc>
+      </w:tr>
+      <w:tr>
+        <w:trPr>
+          <w:cnfStyle w:val="000000100000" w:firstRow="0" w:lastRow="0" w:firstColumn="0" w:lastColumn="0" w:oddVBand="0" w:evenVBand="0" w:oddHBand="1" w:evenHBand="0" w:firstRowFirstColumn="0" w:firstRowLastColumn="0" w:lastRowFirstColumn="0" w:lastRowLastColumn="0"/>
+          <w:jc w:val="center"/>
+        </w:trPr>
+        <w:tc>
+          <w:tcPr>
+            <w:cnfStyle w:val="001000000000" w:firstRow="0" w:lastRow="0" w:firstColumn="1" w:lastColumn="0" w:oddVBand="0" w:evenVBand="0" w:oddHBand="0" w:evenHBand="0" w:firstRowFirstColumn="0" w:firstRowLastColumn="0" w:lastRowFirstColumn="0" w:lastRowLastColumn="0"/>
+            <w:tcW w:w="3595" w:type="dxa"/>
+            <w:vAlign w:val="center"/>
+          </w:tcPr>
+          <w:p>
+            <w:pPr>
+              <w:jc w:val="center"/>
+              <w:rPr>
+                <w:rFonts w:ascii="Nikosh" w:hAnsi="Nikosh" w:cs="Nikosh"/>
+                <w:sz w:val="28"/>
+              </w:rPr>
+            </w:pPr>
+            <w:r>
+              <w:rPr>
+                <w:rFonts w:ascii="Nikosh" w:hAnsi="Nikosh" w:cs="Nikosh"/>
+                <w:sz w:val="28"/>
+              </w:rPr>
+              <w:t>দুর্নীতি ধারণা সূচক, ২০২৪</w:t>
+            </w:r>
+          </w:p>
+        </w:tc>
+        <w:tc>
+          <w:tcPr>
+            <w:tcW w:w="9365" w:type="dxa"/>
+            <w:vAlign w:val="center"/>
+          </w:tcPr>
+          <w:p>
+            <w:pPr>
+              <w:cnfStyle w:val="000000100000" w:firstRow="0" w:lastRow="0" w:firstColumn="0" w:lastColumn="0" w:oddVBand="0" w:evenVBand="0" w:oddHBand="1" w:evenHBand="0" w:firstRowFirstColumn="0" w:firstRowLastColumn="0" w:lastRowFirstColumn="0" w:lastRowLastColumn="0"/>
+              <w:rPr>
+                <w:rFonts w:ascii="Nikosh" w:hAnsi="Nikosh" w:cs="Nikosh"/>
+                <w:sz w:val="28"/>
+              </w:rPr>
+            </w:pPr>
+            <w:r>
+              <w:rPr>
+                <w:rFonts w:ascii="Nikosh" w:hAnsi="Nikosh" w:cs="Nikosh"/>
+                <w:sz w:val="28"/>
+              </w:rPr>
+              <w:t xml:space="preserve">* জার্মান ভিত্তিক </w:t>
+            </w:r>
+            <w:r>
+              <w:rPr>
+                <w:rFonts w:ascii="Nikosh" w:hAnsi="Nikosh" w:cs="Nikosh"/>
+                <w:sz w:val="28"/>
+              </w:rPr>
+              <w:t xml:space="preserve">আন্তর্জাতিক দুর্নীতিবিরোধী সংস্থা </w:t>
+            </w:r>
+            <w:r>
+              <w:rPr>
+                <w:rFonts w:ascii="Times New Roman" w:hAnsi="Times New Roman" w:cs="Times New Roman"/>
+                <w:sz w:val="28"/>
+              </w:rPr>
+              <w:t xml:space="preserve">Transparency International (TI) </w:t>
+            </w:r>
+            <w:r>
+              <w:rPr>
+                <w:rFonts w:ascii="Nikosh" w:hAnsi="Nikosh" w:cs="Nikosh"/>
+                <w:sz w:val="28"/>
+              </w:rPr>
+              <w:t>প্রতি বছর বিশ্বব্যাপী দুর্নীতি ধারণা সূচক (</w:t>
+            </w:r>
+            <w:r>
+              <w:rPr>
+                <w:rFonts w:ascii="Times New Roman" w:hAnsi="Times New Roman" w:cs="Times New Roman"/>
+                <w:sz w:val="28"/>
+              </w:rPr>
+              <w:t>CPI</w:t>
+            </w:r>
+            <w:r>
+              <w:rPr>
+                <w:rFonts w:ascii="Nikosh" w:hAnsi="Nikosh" w:cs="Nikosh"/>
+                <w:sz w:val="28"/>
+              </w:rPr>
+              <w:t>) প্রকাশ করে।</w:t>
+            </w:r>
+          </w:p>
+          <w:p>
+            <w:pPr>
+              <w:cnfStyle w:val="000000100000" w:firstRow="0" w:lastRow="0" w:firstColumn="0" w:lastColumn="0" w:oddVBand="0" w:evenVBand="0" w:oddHBand="1" w:evenHBand="0" w:firstRowFirstColumn="0" w:firstRowLastColumn="0" w:lastRowFirstColumn="0" w:lastRowLastColumn="0"/>
+              <w:rPr>
+                <w:rFonts w:ascii="Nikosh" w:hAnsi="Nikosh" w:cs="Nikosh"/>
+                <w:sz w:val="28"/>
+              </w:rPr>
+            </w:pPr>
+            <w:r>
+              <w:rPr>
+                <w:rFonts w:ascii="Nikosh" w:hAnsi="Nikosh" w:cs="Nikosh"/>
+                <w:sz w:val="28"/>
+              </w:rPr>
+              <w:t>* সর্বশেষ ফেব্রুয়ারি, ২০২৫-এ বার্লিন, জার্মানি থেকে CPI-2023 প্রতিবেদন প্রকাশ করেছে TI</w:t>
+            </w:r>
+          </w:p>
+          <w:p>
+            <w:pPr>
+              <w:cnfStyle w:val="000000100000" w:firstRow="0" w:lastRow="0" w:firstColumn="0" w:lastColumn="0" w:oddVBand="0" w:evenVBand="0" w:oddHBand="1" w:evenHBand="0" w:firstRowFirstColumn="0" w:firstRowLastColumn="0" w:lastRowFirstColumn="0" w:lastRowLastColumn="0"/>
+              <w:rPr>
+                <w:rFonts w:ascii="Nikosh" w:hAnsi="Nikosh" w:cs="Nikosh"/>
+                <w:sz w:val="28"/>
+              </w:rPr>
+            </w:pPr>
+          </w:p>
+          <w:p>
+            <w:pPr>
+              <w:cnfStyle w:val="000000100000" w:firstRow="0" w:lastRow="0" w:firstColumn="0" w:lastColumn="0" w:oddVBand="0" w:evenVBand="0" w:oddHBand="1" w:evenHBand="0" w:firstRowFirstColumn="0" w:firstRowLastColumn="0" w:lastRowFirstColumn="0" w:lastRowLastColumn="0"/>
+              <w:rPr>
+                <w:rFonts w:ascii="Nikosh" w:hAnsi="Nikosh" w:cs="Nikosh"/>
+                <w:sz w:val="28"/>
+              </w:rPr>
+            </w:pPr>
+            <w:r>
+              <w:rPr>
+                <w:rFonts w:ascii="Nikosh" w:hAnsi="Nikosh" w:cs="Nikosh"/>
+                <w:sz w:val="28"/>
+              </w:rPr>
+              <w:t xml:space="preserve">=&gt; সবচেয়ে </w:t>
+            </w:r>
+            <w:r>
+              <w:rPr>
+                <w:rFonts w:ascii="Nikosh" w:hAnsi="Nikosh" w:cs="Nikosh"/>
+                <w:sz w:val="28"/>
+                <w:highlight w:val="yellow"/>
+              </w:rPr>
+              <w:t>কম</w:t>
+            </w:r>
+            <w:r>
+              <w:rPr>
+                <w:rFonts w:ascii="Nikosh" w:hAnsi="Nikosh" w:cs="Nikosh"/>
+                <w:sz w:val="28"/>
+              </w:rPr>
+              <w:t xml:space="preserve"> দুর্নীতিঃ ডেনমার্ক</w:t>
+            </w:r>
+          </w:p>
+          <w:p>
+            <w:pPr>
+              <w:cnfStyle w:val="000000100000" w:firstRow="0" w:lastRow="0" w:firstColumn="0" w:lastColumn="0" w:oddVBand="0" w:evenVBand="0" w:oddHBand="1" w:evenHBand="0" w:firstRowFirstColumn="0" w:firstRowLastColumn="0" w:lastRowFirstColumn="0" w:lastRowLastColumn="0"/>
+              <w:rPr>
+                <w:rFonts w:ascii="Nikosh" w:hAnsi="Nikosh" w:cs="Nikosh"/>
+                <w:sz w:val="28"/>
+              </w:rPr>
+            </w:pPr>
+            <w:r>
+              <w:rPr>
+                <w:rFonts w:ascii="Nikosh" w:hAnsi="Nikosh" w:cs="Nikosh"/>
+                <w:sz w:val="28"/>
+              </w:rPr>
+              <w:t xml:space="preserve">=&gt; সবচেয়ে </w:t>
+            </w:r>
+            <w:r>
+              <w:rPr>
+                <w:rFonts w:ascii="Nikosh" w:hAnsi="Nikosh" w:cs="Nikosh"/>
+                <w:sz w:val="28"/>
+                <w:highlight w:val="yellow"/>
+              </w:rPr>
+              <w:t>বেশী</w:t>
+            </w:r>
+            <w:r>
+              <w:rPr>
+                <w:rFonts w:ascii="Nikosh" w:hAnsi="Nikosh" w:cs="Nikosh"/>
+                <w:sz w:val="28"/>
+              </w:rPr>
+              <w:t xml:space="preserve"> দুর্নীতিঃ দক্ষিণ সুদান</w:t>
+            </w:r>
+          </w:p>
+          <w:p>
+            <w:pPr>
+              <w:cnfStyle w:val="000000100000" w:firstRow="0" w:lastRow="0" w:firstColumn="0" w:lastColumn="0" w:oddVBand="0" w:evenVBand="0" w:oddHBand="1" w:evenHBand="0" w:firstRowFirstColumn="0" w:firstRowLastColumn="0" w:lastRowFirstColumn="0" w:lastRowLastColumn="0"/>
+              <w:rPr>
+                <w:rFonts w:ascii="Nikosh" w:hAnsi="Nikosh" w:cs="Nikosh"/>
+                <w:sz w:val="28"/>
+              </w:rPr>
+            </w:pPr>
+            <w:r>
+              <w:rPr>
+                <w:rFonts w:ascii="Nikosh" w:hAnsi="Nikosh" w:cs="Nikosh"/>
+                <w:sz w:val="28"/>
+              </w:rPr>
+              <w:t xml:space="preserve">=&gt; </w:t>
+            </w:r>
+            <w:r>
+              <w:rPr>
+                <w:rFonts w:ascii="Nikosh" w:hAnsi="Nikosh" w:cs="Nikosh"/>
+                <w:sz w:val="28"/>
+                <w:highlight w:val="yellow"/>
+              </w:rPr>
+              <w:t>বাংলা</w:t>
+            </w:r>
+            <w:bookmarkStart w:id="0" w:name="_GoBack"/>
+            <w:bookmarkEnd w:id="0"/>
+            <w:r>
+              <w:rPr>
+                <w:rFonts w:ascii="Nikosh" w:hAnsi="Nikosh" w:cs="Nikosh"/>
+                <w:sz w:val="28"/>
+                <w:highlight w:val="yellow"/>
+              </w:rPr>
+              <w:t>দেশের</w:t>
+            </w:r>
+            <w:r>
+              <w:rPr>
+                <w:rFonts w:ascii="Nikosh" w:hAnsi="Nikosh" w:cs="Nikosh"/>
+                <w:sz w:val="28"/>
+              </w:rPr>
+              <w:t xml:space="preserve"> অবস্থানঃ </w:t>
+            </w:r>
+          </w:p>
+        </w:tc>
+      </w:tr>
+      <w:tr>
+        <w:trPr>
+          <w:jc w:val="center"/>
+        </w:trPr>
+        <w:tc>
+          <w:tcPr>
+            <w:cnfStyle w:val="001000000000" w:firstRow="0" w:lastRow="0" w:firstColumn="1" w:lastColumn="0" w:oddVBand="0" w:evenVBand="0" w:oddHBand="0" w:evenHBand="0" w:firstRowFirstColumn="0" w:firstRowLastColumn="0" w:lastRowFirstColumn="0" w:lastRowLastColumn="0"/>
+            <w:tcW w:w="3595" w:type="dxa"/>
+            <w:vAlign w:val="center"/>
+          </w:tcPr>
+          <w:p>
+            <w:pPr>
+              <w:jc w:val="center"/>
+              <w:rPr>
+                <w:rFonts w:ascii="Nikosh" w:hAnsi="Nikosh" w:cs="Nikosh"/>
+                <w:sz w:val="28"/>
+              </w:rPr>
+            </w:pPr>
+          </w:p>
+        </w:tc>
+        <w:tc>
+          <w:tcPr>
+            <w:tcW w:w="9365" w:type="dxa"/>
+            <w:vAlign w:val="center"/>
+          </w:tcPr>
+          <w:p>
+            <w:pPr>
+              <w:cnfStyle w:val="000000000000" w:firstRow="0" w:lastRow="0" w:firstColumn="0" w:lastColumn="0" w:oddVBand="0" w:evenVBand="0" w:oddHBand="0" w:evenHBand="0" w:firstRowFirstColumn="0" w:firstRowLastColumn="0" w:lastRowFirstColumn="0" w:lastRowLastColumn="0"/>
+              <w:rPr>
+                <w:rFonts w:ascii="Nikosh" w:hAnsi="Nikosh" w:cs="Nikosh"/>
+                <w:sz w:val="28"/>
+              </w:rPr>
+            </w:pPr>
+          </w:p>
+        </w:tc>
+      </w:tr>
+    </w:tbl>
+    <w:p>
+      <w:pPr>
+        <w:jc w:val="both"/>
+        <w:rPr>
+          <w:rFonts w:ascii="Nikosh" w:hAnsi="Nikosh" w:cs="Nikosh"/>
+          <w:sz w:val="28"/>
+        </w:rPr>
+      </w:pPr>
+    </w:p>
+    <w:p>
+      <w:pPr>
+        <w:rPr>
+          <w:rFonts w:ascii="Nikosh" w:hAnsi="Nikosh" w:cs="Nikosh"/>
+          <w:sz w:val="28"/>
+        </w:rPr>
+      </w:pPr>
     </w:p>
     <w:sectPr>
       <w:pgSz w:w="15840" w:h="24480" w:code="3"/>
@@ -6639,7 +6971,7 @@
 </file>
 
 <file path=word/styles.xml><?xml version="1.0" encoding="utf-8"?>
-<w:styles xmlns:mc="http://schemas.openxmlformats.org/markup-compatibility/2006" xmlns:r="http://schemas.openxmlformats.org/officeDocument/2006/relationships" xmlns:w="http://schemas.openxmlformats.org/wordprocessingml/2006/main" xmlns:w14="http://schemas.microsoft.com/office/word/2010/wordml" xmlns:w15="http://schemas.microsoft.com/office/word/2012/wordml" xmlns:w16se="http://schemas.microsoft.com/office/word/2015/wordml/symex" mc:Ignorable="w14 w15 w16se">
+<w:styles xmlns:mc="http://schemas.openxmlformats.org/markup-compatibility/2006" xmlns:r="http://schemas.openxmlformats.org/officeDocument/2006/relationships" xmlns:w="http://schemas.openxmlformats.org/wordprocessingml/2006/main" xmlns:w14="http://schemas.microsoft.com/office/word/2010/wordml" xmlns:w15="http://schemas.microsoft.com/office/word/2012/wordml" mc:Ignorable="w14 w15">
   <w:docDefaults>
     <w:rPrDefault>
       <w:rPr>
@@ -7087,6 +7419,126 @@
       <w:u w:val="single"/>
     </w:rPr>
   </w:style>
+  <w:style w:type="table" w:styleId="TableGrid">
+    <w:name w:val="Table Grid"/>
+    <w:basedOn w:val="TableNormal"/>
+    <w:uiPriority w:val="39"/>
+    <w:rsid w:val="00B12EEC"/>
+    <w:pPr>
+      <w:spacing w:after="0" w:line="240" w:lineRule="auto"/>
+    </w:pPr>
+    <w:tblPr>
+      <w:tblInd w:w="0" w:type="dxa"/>
+      <w:tblBorders>
+        <w:top w:val="single" w:sz="4" w:space="0" w:color="auto"/>
+        <w:left w:val="single" w:sz="4" w:space="0" w:color="auto"/>
+        <w:bottom w:val="single" w:sz="4" w:space="0" w:color="auto"/>
+        <w:right w:val="single" w:sz="4" w:space="0" w:color="auto"/>
+        <w:insideH w:val="single" w:sz="4" w:space="0" w:color="auto"/>
+        <w:insideV w:val="single" w:sz="4" w:space="0" w:color="auto"/>
+      </w:tblBorders>
+      <w:tblCellMar>
+        <w:top w:w="0" w:type="dxa"/>
+        <w:left w:w="108" w:type="dxa"/>
+        <w:bottom w:w="0" w:type="dxa"/>
+        <w:right w:w="108" w:type="dxa"/>
+      </w:tblCellMar>
+    </w:tblPr>
+  </w:style>
+  <w:style w:type="table" w:styleId="GridTable4-Accent6">
+    <w:name w:val="Grid Table 4 Accent 6"/>
+    <w:basedOn w:val="TableNormal"/>
+    <w:uiPriority w:val="49"/>
+    <w:rsid w:val="00B12EEC"/>
+    <w:pPr>
+      <w:spacing w:after="0" w:line="240" w:lineRule="auto"/>
+    </w:pPr>
+    <w:tblPr>
+      <w:tblStyleRowBandSize w:val="1"/>
+      <w:tblStyleColBandSize w:val="1"/>
+      <w:tblInd w:w="0" w:type="dxa"/>
+      <w:tblBorders>
+        <w:top w:val="single" w:sz="4" w:space="0" w:color="A8D08D" w:themeColor="accent6" w:themeTint="99"/>
+        <w:left w:val="single" w:sz="4" w:space="0" w:color="A8D08D" w:themeColor="accent6" w:themeTint="99"/>
+        <w:bottom w:val="single" w:sz="4" w:space="0" w:color="A8D08D" w:themeColor="accent6" w:themeTint="99"/>
+        <w:right w:val="single" w:sz="4" w:space="0" w:color="A8D08D" w:themeColor="accent6" w:themeTint="99"/>
+        <w:insideH w:val="single" w:sz="4" w:space="0" w:color="A8D08D" w:themeColor="accent6" w:themeTint="99"/>
+        <w:insideV w:val="single" w:sz="4" w:space="0" w:color="A8D08D" w:themeColor="accent6" w:themeTint="99"/>
+      </w:tblBorders>
+      <w:tblCellMar>
+        <w:top w:w="0" w:type="dxa"/>
+        <w:left w:w="108" w:type="dxa"/>
+        <w:bottom w:w="0" w:type="dxa"/>
+        <w:right w:w="108" w:type="dxa"/>
+      </w:tblCellMar>
+    </w:tblPr>
+    <w:tblStylePr w:type="firstRow">
+      <w:rPr>
+        <w:b/>
+        <w:bCs/>
+        <w:color w:val="FFFFFF" w:themeColor="background1"/>
+      </w:rPr>
+      <w:tblPr/>
+      <w:tcPr>
+        <w:tcBorders>
+          <w:top w:val="single" w:sz="4" w:space="0" w:color="70AD47" w:themeColor="accent6"/>
+          <w:left w:val="single" w:sz="4" w:space="0" w:color="70AD47" w:themeColor="accent6"/>
+          <w:bottom w:val="single" w:sz="4" w:space="0" w:color="70AD47" w:themeColor="accent6"/>
+          <w:right w:val="single" w:sz="4" w:space="0" w:color="70AD47" w:themeColor="accent6"/>
+          <w:insideH w:val="nil"/>
+          <w:insideV w:val="nil"/>
+        </w:tcBorders>
+        <w:shd w:val="clear" w:color="auto" w:fill="70AD47" w:themeFill="accent6"/>
+      </w:tcPr>
+    </w:tblStylePr>
+    <w:tblStylePr w:type="lastRow">
+      <w:rPr>
+        <w:b/>
+        <w:bCs/>
+      </w:rPr>
+      <w:tblPr/>
+      <w:tcPr>
+        <w:tcBorders>
+          <w:top w:val="double" w:sz="4" w:space="0" w:color="70AD47" w:themeColor="accent6"/>
+        </w:tcBorders>
+      </w:tcPr>
+    </w:tblStylePr>
+    <w:tblStylePr w:type="firstCol">
+      <w:rPr>
+        <w:b/>
+        <w:bCs/>
+      </w:rPr>
+    </w:tblStylePr>
+    <w:tblStylePr w:type="lastCol">
+      <w:rPr>
+        <w:b/>
+        <w:bCs/>
+      </w:rPr>
+    </w:tblStylePr>
+    <w:tblStylePr w:type="band1Vert">
+      <w:tblPr/>
+      <w:tcPr>
+        <w:shd w:val="clear" w:color="auto" w:fill="E2EFD9" w:themeFill="accent6" w:themeFillTint="33"/>
+      </w:tcPr>
+    </w:tblStylePr>
+    <w:tblStylePr w:type="band1Horz">
+      <w:tblPr/>
+      <w:tcPr>
+        <w:shd w:val="clear" w:color="auto" w:fill="E2EFD9" w:themeFill="accent6" w:themeFillTint="33"/>
+      </w:tcPr>
+    </w:tblStylePr>
+  </w:style>
+  <w:style w:type="paragraph" w:styleId="ListParagraph">
+    <w:name w:val="List Paragraph"/>
+    <w:basedOn w:val="Normal"/>
+    <w:uiPriority w:val="34"/>
+    <w:qFormat/>
+    <w:rsid w:val="00A762CC"/>
+    <w:pPr>
+      <w:ind w:left="720"/>
+      <w:contextualSpacing/>
+    </w:pPr>
+  </w:style>
 </w:styles>
 </file>
 

--- a/GK-International Hand Note.docx
+++ b/GK-International Hand Note.docx
@@ -3715,23 +3715,14 @@
           <w:i/>
           <w:sz w:val="28"/>
         </w:rPr>
-        <w:t xml:space="preserve"> মুসলমানরা তাদের বিরুদ্ধে বিদ্রোহ </w:t>
-      </w:r>
-      <w:proofErr w:type="gramStart"/>
+        <w:t xml:space="preserve"> মুসলমানরা তাদের বিরুদ্ধে বিদ্রোহ করবে</w:t>
+      </w:r>
       <w:r>
         <w:rPr>
           <w:rFonts w:ascii="Nikosh" w:hAnsi="Nikosh" w:cs="Nikosh"/>
           <w:i/>
           <w:sz w:val="28"/>
         </w:rPr>
-        <w:t>করবে</w:t>
-      </w:r>
-      <w:r>
-        <w:rPr>
-          <w:rFonts w:ascii="Nikosh" w:hAnsi="Nikosh" w:cs="Nikosh"/>
-          <w:i/>
-          <w:sz w:val="28"/>
-        </w:rPr>
         <w:t xml:space="preserve"> </w:t>
       </w:r>
       <w:r>
@@ -3741,7 +3732,6 @@
         </w:rPr>
         <w:t>”</w:t>
       </w:r>
-      <w:proofErr w:type="gramEnd"/>
       <w:r>
         <w:rPr>
           <w:rFonts w:ascii="Nikosh" w:hAnsi="Nikosh" w:cs="Nikosh"/>
@@ -5236,11 +5226,11 @@
           </mc:Choice>
           <mc:Fallback>
             <w:pict>
-              <v:shapetype id="_x0000_t202" coordsize="21600,21600" o:spt="202" path="m,l,21600r21600,l21600,xe">
+              <v:shapetype w14:anchorId="7432AB12" id="_x0000_t202" coordsize="21600,21600" o:spt="202" path="m,l,21600r21600,l21600,xe">
                 <v:stroke joinstyle="miter"/>
                 <v:path gradientshapeok="t" o:connecttype="rect"/>
               </v:shapetype>
-              <v:shape id="Text Box 1" o:spid="_x0000_s1026" type="#_x0000_t202" style="position:absolute;margin-left:521.5pt;margin-top:3.25pt;width:126.5pt;height:43pt;z-index:251659264;visibility:visible;mso-wrap-style:square;mso-width-percent:0;mso-height-percent:0;mso-wrap-distance-left:9pt;mso-wrap-distance-top:0;mso-wrap-distance-right:9pt;mso-wrap-distance-bottom:0;mso-position-horizontal:absolute;mso-position-horizontal-relative:text;mso-position-vertical:absolute;mso-position-vertical-relative:text;mso-width-percent:0;mso-height-percent:0;mso-width-relative:margin;mso-height-relative:margin;v-text-anchor:top" o:gfxdata="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" fillcolor="white [3201]" strokeweight=".5pt">
+              <v:shape id="Text Box 1" o:spid="_x0000_s1026" type="#_x0000_t202" style="position:absolute;left:0;text-align:left;margin-left:521.5pt;margin-top:3.25pt;width:126.5pt;height:43pt;z-index:251659264;visibility:visible;mso-wrap-style:square;mso-width-percent:0;mso-height-percent:0;mso-wrap-distance-left:9pt;mso-wrap-distance-top:0;mso-wrap-distance-right:9pt;mso-wrap-distance-bottom:0;mso-position-horizontal:absolute;mso-position-horizontal-relative:text;mso-position-vertical:absolute;mso-position-vertical-relative:text;mso-width-percent:0;mso-height-percent:0;mso-width-relative:margin;mso-height-relative:margin;v-text-anchor:top" o:gfxdata="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" fillcolor="white [3201]" strokeweight=".5pt">
                 <v:textbox>
                   <w:txbxContent>
                     <w:p>
@@ -5820,21 +5810,12 @@
         </w:rPr>
         <w:t xml:space="preserve"> মাধ্যমে ব্রিটেন আমেরিকার স্বাধীনতা মেনে নেয়।</w:t>
       </w:r>
-      <w:proofErr w:type="gramStart"/>
-      <w:r>
-        <w:rPr>
-          <w:rFonts w:ascii="Nikosh" w:hAnsi="Nikosh" w:cs="Nikosh"/>
-          <w:sz w:val="28"/>
-        </w:rPr>
-        <w:t xml:space="preserve">   [</w:t>
-      </w:r>
-      <w:proofErr w:type="gramEnd"/>
-      <w:r>
-        <w:rPr>
-          <w:rFonts w:ascii="Nikosh" w:hAnsi="Nikosh" w:cs="Nikosh"/>
-          <w:sz w:val="28"/>
-        </w:rPr>
-        <w:t>২য় ভার্সাই চুক্তিঃ ১৯১৯]</w:t>
+      <w:r>
+        <w:rPr>
+          <w:rFonts w:ascii="Nikosh" w:hAnsi="Nikosh" w:cs="Nikosh"/>
+          <w:sz w:val="28"/>
+        </w:rPr>
+        <w:t xml:space="preserve">   [২য় ভার্সাই চুক্তিঃ ১৯১৯]</w:t>
       </w:r>
     </w:p>
     <w:p>
@@ -6232,31 +6213,14 @@
           <w:sz w:val="28"/>
           <w:highlight w:val="yellow"/>
         </w:rPr>
-        <w:t xml:space="preserve">প্রত্যেকটি সৈনিক নিষ্ঠার সাথে তার দায়িত্ব পালন </w:t>
-      </w:r>
-      <w:proofErr w:type="gramStart"/>
-      <w:r>
-        <w:rPr>
-          <w:rFonts w:ascii="Nikosh" w:hAnsi="Nikosh" w:cs="Nikosh"/>
-          <w:sz w:val="28"/>
-          <w:highlight w:val="yellow"/>
-        </w:rPr>
-        <w:t>করবে</w:t>
-      </w:r>
-      <w:r>
-        <w:rPr>
-          <w:rFonts w:ascii="Nikosh" w:hAnsi="Nikosh" w:cs="Nikosh"/>
-          <w:sz w:val="28"/>
-        </w:rPr>
-        <w:t>”।</w:t>
-      </w:r>
-      <w:proofErr w:type="gramEnd"/>
-      <w:r>
-        <w:rPr>
-          <w:rFonts w:ascii="Nikosh" w:hAnsi="Nikosh" w:cs="Nikosh"/>
-          <w:sz w:val="28"/>
-        </w:rPr>
-        <w:t xml:space="preserve"> </w:t>
+        <w:t>প্রত্যেকটি সৈনিক নিষ্ঠার সাথে তার দায়িত্ব পালন করবে</w:t>
+      </w:r>
+      <w:r>
+        <w:rPr>
+          <w:rFonts w:ascii="Nikosh" w:hAnsi="Nikosh" w:cs="Nikosh"/>
+          <w:sz w:val="28"/>
+        </w:rPr>
+        <w:t xml:space="preserve">”। </w:t>
       </w:r>
     </w:p>
     <w:p>
@@ -13315,18 +13279,8 @@
           <w:sz w:val="28"/>
           <w:szCs w:val="24"/>
         </w:rPr>
-        <w:t xml:space="preserve">সূচনা হতোনা ২য় </w:t>
-      </w:r>
-      <w:proofErr w:type="gramStart"/>
-      <w:r>
-        <w:rPr>
-          <w:rFonts w:ascii="Nikosh" w:hAnsi="Nikosh" w:cs="Nikosh"/>
-          <w:sz w:val="28"/>
-          <w:szCs w:val="24"/>
-        </w:rPr>
-        <w:t>বিশ্বযুদ্ধের”।</w:t>
-      </w:r>
-      <w:proofErr w:type="gramEnd"/>
+        <w:t>সূচনা হতোনা ২য় বিশ্বযুদ্ধের”।</w:t>
+      </w:r>
     </w:p>
     <w:p>
       <w:pPr>
@@ -14645,25 +14599,7 @@
           <w:sz w:val="28"/>
           <w:szCs w:val="24"/>
         </w:rPr>
-        <w:t>সাম্রাজ্য এই চুক্তি মেনে নিলেও চুক্তি নিয়ে আলোচনা চলাকালীন অটোম্যান সাম্রাজ্যের অভ্যন্তরে স্বাধীনতা যুদ্ধ চলছিলো (১৯১৯-</w:t>
-      </w:r>
-      <w:proofErr w:type="gramStart"/>
-      <w:r>
-        <w:rPr>
-          <w:rFonts w:ascii="Nikosh" w:hAnsi="Nikosh" w:cs="Nikosh"/>
-          <w:sz w:val="28"/>
-          <w:szCs w:val="24"/>
-        </w:rPr>
-        <w:t>২৩)।</w:t>
-      </w:r>
-      <w:proofErr w:type="gramEnd"/>
-      <w:r>
-        <w:rPr>
-          <w:rFonts w:ascii="Nikosh" w:hAnsi="Nikosh" w:cs="Nikosh"/>
-          <w:sz w:val="28"/>
-          <w:szCs w:val="24"/>
-        </w:rPr>
-        <w:t xml:space="preserve"> স্বাধীন তুরস্কের </w:t>
+        <w:t xml:space="preserve">সাম্রাজ্য এই চুক্তি মেনে নিলেও চুক্তি নিয়ে আলোচনা চলাকালীন অটোম্যান সাম্রাজ্যের অভ্যন্তরে স্বাধীনতা যুদ্ধ চলছিলো (১৯১৯-২৩)। স্বাধীন তুরস্কের </w:t>
       </w:r>
       <w:r>
         <w:rPr>
@@ -16092,7 +16028,6 @@
           <w:szCs w:val="24"/>
         </w:rPr>
       </w:pPr>
-      <w:bookmarkStart w:id="0" w:name="_GoBack"/>
       <w:r>
         <w:rPr>
           <w:rFonts w:ascii="Nikosh" w:hAnsi="Nikosh" w:cs="Nikosh"/>
@@ -16142,7 +16077,6 @@
           </wp:inline>
         </w:drawing>
       </w:r>
-      <w:bookmarkEnd w:id="0"/>
     </w:p>
     <w:p>
       <w:pPr>
@@ -16315,187 +16249,25 @@
           <w:sz w:val="28"/>
           <w:szCs w:val="24"/>
         </w:rPr>
-        <w:t xml:space="preserve">১. </w:t>
-      </w:r>
-      <w:proofErr w:type="gramStart"/>
-      <w:r>
-        <w:rPr>
-          <w:rFonts w:ascii="Nikosh" w:hAnsi="Nikosh" w:cs="Nikosh"/>
-          <w:b/>
-          <w:sz w:val="28"/>
-          <w:szCs w:val="24"/>
-        </w:rPr>
-        <w:t>এস্তোনিয়া  ২</w:t>
-      </w:r>
-      <w:proofErr w:type="gramEnd"/>
-      <w:r>
-        <w:rPr>
-          <w:rFonts w:ascii="Nikosh" w:hAnsi="Nikosh" w:cs="Nikosh"/>
-          <w:b/>
-          <w:sz w:val="28"/>
-          <w:szCs w:val="24"/>
-        </w:rPr>
-        <w:t xml:space="preserve">. </w:t>
-      </w:r>
-      <w:proofErr w:type="gramStart"/>
-      <w:r>
-        <w:rPr>
-          <w:rFonts w:ascii="Nikosh" w:hAnsi="Nikosh" w:cs="Nikosh"/>
-          <w:b/>
-          <w:sz w:val="28"/>
-          <w:szCs w:val="24"/>
-        </w:rPr>
-        <w:t>লাডভিয়া  ৩</w:t>
-      </w:r>
-      <w:proofErr w:type="gramEnd"/>
-      <w:r>
-        <w:rPr>
-          <w:rFonts w:ascii="Nikosh" w:hAnsi="Nikosh" w:cs="Nikosh"/>
-          <w:b/>
-          <w:sz w:val="28"/>
-          <w:szCs w:val="24"/>
-        </w:rPr>
-        <w:t xml:space="preserve">. </w:t>
-      </w:r>
-      <w:proofErr w:type="gramStart"/>
-      <w:r>
-        <w:rPr>
-          <w:rFonts w:ascii="Nikosh" w:hAnsi="Nikosh" w:cs="Nikosh"/>
-          <w:b/>
-          <w:sz w:val="28"/>
-          <w:szCs w:val="24"/>
-        </w:rPr>
-        <w:t>লিথুনিয়া  ৪</w:t>
-      </w:r>
-      <w:proofErr w:type="gramEnd"/>
-      <w:r>
-        <w:rPr>
-          <w:rFonts w:ascii="Nikosh" w:hAnsi="Nikosh" w:cs="Nikosh"/>
-          <w:b/>
-          <w:sz w:val="28"/>
-          <w:szCs w:val="24"/>
-        </w:rPr>
-        <w:t xml:space="preserve">. </w:t>
-      </w:r>
-      <w:proofErr w:type="gramStart"/>
-      <w:r>
-        <w:rPr>
-          <w:rFonts w:ascii="Nikosh" w:hAnsi="Nikosh" w:cs="Nikosh"/>
-          <w:b/>
-          <w:sz w:val="28"/>
-          <w:szCs w:val="24"/>
-        </w:rPr>
-        <w:t>আইসল্যান্ড  ৫</w:t>
-      </w:r>
-      <w:proofErr w:type="gramEnd"/>
-      <w:r>
-        <w:rPr>
-          <w:rFonts w:ascii="Nikosh" w:hAnsi="Nikosh" w:cs="Nikosh"/>
-          <w:b/>
-          <w:sz w:val="28"/>
-          <w:szCs w:val="24"/>
-        </w:rPr>
-        <w:t xml:space="preserve">. </w:t>
-      </w:r>
-      <w:proofErr w:type="gramStart"/>
-      <w:r>
-        <w:rPr>
-          <w:rFonts w:ascii="Nikosh" w:hAnsi="Nikosh" w:cs="Nikosh"/>
-          <w:b/>
-          <w:sz w:val="28"/>
-          <w:szCs w:val="24"/>
-        </w:rPr>
-        <w:t>নরওয়ে  ৬</w:t>
-      </w:r>
-      <w:proofErr w:type="gramEnd"/>
-      <w:r>
-        <w:rPr>
-          <w:rFonts w:ascii="Nikosh" w:hAnsi="Nikosh" w:cs="Nikosh"/>
-          <w:b/>
-          <w:sz w:val="28"/>
-          <w:szCs w:val="24"/>
-        </w:rPr>
-        <w:t xml:space="preserve">. </w:t>
-      </w:r>
-      <w:proofErr w:type="gramStart"/>
-      <w:r>
-        <w:rPr>
-          <w:rFonts w:ascii="Nikosh" w:hAnsi="Nikosh" w:cs="Nikosh"/>
-          <w:b/>
-          <w:sz w:val="28"/>
-          <w:szCs w:val="24"/>
-        </w:rPr>
-        <w:t>সুইডেন  ৭</w:t>
-      </w:r>
-      <w:proofErr w:type="gramEnd"/>
-      <w:r>
-        <w:rPr>
-          <w:rFonts w:ascii="Nikosh" w:hAnsi="Nikosh" w:cs="Nikosh"/>
-          <w:b/>
-          <w:sz w:val="28"/>
-          <w:szCs w:val="24"/>
-        </w:rPr>
-        <w:t xml:space="preserve">. </w:t>
-      </w:r>
-      <w:proofErr w:type="gramStart"/>
-      <w:r>
-        <w:rPr>
-          <w:rFonts w:ascii="Nikosh" w:hAnsi="Nikosh" w:cs="Nikosh"/>
-          <w:b/>
-          <w:sz w:val="28"/>
-          <w:szCs w:val="24"/>
-        </w:rPr>
-        <w:t>ডেনমার্ক  ৮</w:t>
-      </w:r>
-      <w:proofErr w:type="gramEnd"/>
-      <w:r>
-        <w:rPr>
-          <w:rFonts w:ascii="Nikosh" w:hAnsi="Nikosh" w:cs="Nikosh"/>
-          <w:b/>
-          <w:sz w:val="28"/>
-          <w:szCs w:val="24"/>
-        </w:rPr>
-        <w:t xml:space="preserve">. </w:t>
-      </w:r>
-      <w:proofErr w:type="gramStart"/>
-      <w:r>
-        <w:rPr>
-          <w:rFonts w:ascii="Nikosh" w:hAnsi="Nikosh" w:cs="Nikosh"/>
-          <w:b/>
-          <w:sz w:val="28"/>
-          <w:szCs w:val="24"/>
-        </w:rPr>
-        <w:t>ফিনল্যান্ড  ৯</w:t>
-      </w:r>
-      <w:proofErr w:type="gramEnd"/>
-      <w:r>
-        <w:rPr>
-          <w:rFonts w:ascii="Nikosh" w:hAnsi="Nikosh" w:cs="Nikosh"/>
-          <w:b/>
-          <w:sz w:val="28"/>
-          <w:szCs w:val="24"/>
-        </w:rPr>
-        <w:t xml:space="preserve">. </w:t>
-      </w:r>
-      <w:proofErr w:type="gramStart"/>
-      <w:r>
-        <w:rPr>
-          <w:rFonts w:ascii="Nikosh" w:hAnsi="Nikosh" w:cs="Nikosh"/>
-          <w:b/>
-          <w:sz w:val="28"/>
-          <w:szCs w:val="24"/>
-        </w:rPr>
-        <w:t>পোল্যান্ড  ১০</w:t>
-      </w:r>
-      <w:proofErr w:type="gramEnd"/>
-      <w:r>
-        <w:rPr>
-          <w:rFonts w:ascii="Nikosh" w:hAnsi="Nikosh" w:cs="Nikosh"/>
-          <w:b/>
-          <w:sz w:val="28"/>
-          <w:szCs w:val="24"/>
-        </w:rPr>
-        <w:t>. জার্মানি</w:t>
+        <w:t xml:space="preserve">১. এস্তোনিয়া  ২. লাডভিয়া  ৩. লিথুনিয়া  ৪. </w:t>
+      </w:r>
+      <w:r>
+        <w:rPr>
+          <w:rFonts w:ascii="Nikosh" w:hAnsi="Nikosh" w:cs="Nikosh"/>
+          <w:b/>
+          <w:sz w:val="28"/>
+          <w:szCs w:val="24"/>
+        </w:rPr>
+        <w:t xml:space="preserve">আইসল্যান্ড  ৫. নরওয়ে  ৬. সুইডেন  ৭. ডেনমার্ক  ৮. </w:t>
+      </w:r>
+      <w:r>
+        <w:rPr>
+          <w:rFonts w:ascii="Nikosh" w:hAnsi="Nikosh" w:cs="Nikosh"/>
+          <w:b/>
+          <w:sz w:val="28"/>
+          <w:szCs w:val="24"/>
+        </w:rPr>
+        <w:t>ফিনল্যান্ড  ৯. পোল্যান্ড  ১০. জার্মানি</w:t>
       </w:r>
     </w:p>
     <w:p>
@@ -17305,23 +17077,7 @@
           <w:sz w:val="28"/>
           <w:szCs w:val="24"/>
         </w:rPr>
-        <w:t xml:space="preserve">ইউরোপের চাহিদা মাথায় রেখে </w:t>
-      </w:r>
-      <w:r>
-        <w:rPr>
-          <w:rFonts w:ascii="Nikosh" w:hAnsi="Nikosh" w:cs="Nikosh"/>
-          <w:sz w:val="28"/>
-          <w:szCs w:val="24"/>
-        </w:rPr>
-        <w:t>কৃষি ও শিল্প</w:t>
-      </w:r>
-      <w:r>
-        <w:rPr>
-          <w:rFonts w:ascii="Nikosh" w:hAnsi="Nikosh" w:cs="Nikosh"/>
-          <w:sz w:val="28"/>
-          <w:szCs w:val="24"/>
-        </w:rPr>
-        <w:t xml:space="preserve"> উৎপাদন বাড়ায় আমেরিকা। </w:t>
+        <w:t xml:space="preserve">ইউরোপের চাহিদা মাথায় রেখে কৃষি ও শিল্প উৎপাদন বাড়ায় আমেরিকা। </w:t>
       </w:r>
       <w:r>
         <w:rPr>
@@ -17651,34 +17407,15 @@
           <w:szCs w:val="24"/>
           <w:highlight w:val="yellow"/>
         </w:rPr>
-        <w:t xml:space="preserve">কালো </w:t>
-      </w:r>
-      <w:proofErr w:type="gramStart"/>
-      <w:r>
-        <w:rPr>
-          <w:rFonts w:ascii="Nikosh" w:hAnsi="Nikosh" w:cs="Nikosh"/>
-          <w:sz w:val="28"/>
-          <w:szCs w:val="24"/>
-          <w:highlight w:val="yellow"/>
-        </w:rPr>
-        <w:t>বৃহস্পতিবার)</w:t>
-      </w:r>
-      <w:r>
-        <w:rPr>
-          <w:rFonts w:ascii="Nikosh" w:hAnsi="Nikosh" w:cs="Nikosh"/>
-          <w:sz w:val="28"/>
-          <w:szCs w:val="24"/>
-        </w:rPr>
-        <w:t>।</w:t>
-      </w:r>
-      <w:proofErr w:type="gramEnd"/>
-      <w:r>
-        <w:rPr>
-          <w:rFonts w:ascii="Nikosh" w:hAnsi="Nikosh" w:cs="Nikosh"/>
-          <w:sz w:val="28"/>
-          <w:szCs w:val="24"/>
-        </w:rPr>
-        <w:t xml:space="preserve"> এই অবস্থা কাটিয়ে ওঠার জন্য, এবং পরবর্তীতে বেশি লাভের আশায় অনেকে এই শেয়ারগুলো কিনে নেয় এবং অনেক </w:t>
+        <w:t>কালো বৃহস্পতিবার)</w:t>
+      </w:r>
+      <w:r>
+        <w:rPr>
+          <w:rFonts w:ascii="Nikosh" w:hAnsi="Nikosh" w:cs="Nikosh"/>
+          <w:sz w:val="28"/>
+          <w:szCs w:val="24"/>
+        </w:rPr>
+        <w:t xml:space="preserve">। এই অবস্থা কাটিয়ে ওঠার জন্য, এবং পরবর্তীতে বেশি লাভের আশায় অনেকে এই শেয়ারগুলো কিনে নেয় এবং অনেক </w:t>
       </w:r>
       <w:r>
         <w:rPr>
@@ -17940,20 +17677,1897 @@
     </w:p>
     <w:p>
       <w:pPr>
-        <w:jc w:val="both"/>
-        <w:rPr>
-          <w:rFonts w:ascii="Nikosh" w:hAnsi="Nikosh" w:cs="Nikosh"/>
-          <w:sz w:val="28"/>
-          <w:szCs w:val="24"/>
-        </w:rPr>
-      </w:pPr>
-      <w:r>
-        <w:rPr>
-          <w:rFonts w:ascii="Nikosh" w:hAnsi="Nikosh" w:cs="Nikosh"/>
-          <w:sz w:val="28"/>
-          <w:szCs w:val="24"/>
-        </w:rPr>
-        <w:t>ফ</w:t>
+        <w:jc w:val="center"/>
+        <w:rPr>
+          <w:rFonts w:ascii="Nikosh" w:hAnsi="Nikosh" w:cs="Nikosh"/>
+          <w:b/>
+          <w:sz w:val="36"/>
+        </w:rPr>
+      </w:pPr>
+      <w:r>
+        <w:rPr>
+          <w:rFonts w:ascii="Nikosh" w:hAnsi="Nikosh" w:cs="Nikosh"/>
+          <w:b/>
+          <w:sz w:val="36"/>
+          <w:highlight w:val="cyan"/>
+        </w:rPr>
+        <w:t>মিউনিখ চুক্তি: দ্বিতীয় বিশ্বযুদ্ধের অন্যতম প্রধান কারণ</w:t>
+      </w:r>
+    </w:p>
+    <w:p>
+      <w:pPr>
+        <w:spacing w:line="240" w:lineRule="auto"/>
+        <w:jc w:val="center"/>
+        <w:rPr>
+          <w:rFonts w:ascii="Arial" w:hAnsi="Arial" w:cs="Arial"/>
+          <w:color w:val="000000"/>
+          <w:sz w:val="24"/>
+          <w:szCs w:val="24"/>
+        </w:rPr>
+      </w:pPr>
+      <w:r>
+        <w:rPr>
+          <w:rFonts w:ascii="Arial" w:hAnsi="Arial" w:cs="Arial"/>
+          <w:noProof/>
+          <w:color w:val="000000"/>
+        </w:rPr>
+        <w:drawing>
+          <wp:inline distT="0" distB="0" distL="0" distR="0">
+            <wp:extent cx="3857625" cy="2584609"/>
+            <wp:effectExtent l="0" t="0" r="0" b="6350"/>
+            <wp:docPr id="21" name="Picture 21" descr="https://assets.roar.media/assets/X8QXx6tcc83VKF33_Benito-Mussolini-Adolf-Hitler-Italian-Neville-Chamberlain-September-29-1938.jpg?w=1200"/>
+            <wp:cNvGraphicFramePr>
+              <a:graphicFrameLocks xmlns:a="http://schemas.openxmlformats.org/drawingml/2006/main" noChangeAspect="1"/>
+            </wp:cNvGraphicFramePr>
+            <a:graphic xmlns:a="http://schemas.openxmlformats.org/drawingml/2006/main">
+              <a:graphicData uri="http://schemas.openxmlformats.org/drawingml/2006/picture">
+                <pic:pic xmlns:pic="http://schemas.openxmlformats.org/drawingml/2006/picture">
+                  <pic:nvPicPr>
+                    <pic:cNvPr id="0" name="Picture 2" descr="https://assets.roar.media/assets/X8QXx6tcc83VKF33_Benito-Mussolini-Adolf-Hitler-Italian-Neville-Chamberlain-September-29-1938.jpg?w=1200"/>
+                    <pic:cNvPicPr>
+                      <a:picLocks noChangeAspect="1" noChangeArrowheads="1"/>
+                    </pic:cNvPicPr>
+                  </pic:nvPicPr>
+                  <pic:blipFill>
+                    <a:blip r:embed="rId16">
+                      <a:extLst>
+                        <a:ext uri="{28A0092B-C50C-407E-A947-70E740481C1C}">
+                          <a14:useLocalDpi xmlns:a14="http://schemas.microsoft.com/office/drawing/2010/main" val="0"/>
+                        </a:ext>
+                      </a:extLst>
+                    </a:blip>
+                    <a:srcRect/>
+                    <a:stretch>
+                      <a:fillRect/>
+                    </a:stretch>
+                  </pic:blipFill>
+                  <pic:spPr bwMode="auto">
+                    <a:xfrm>
+                      <a:off x="0" y="0"/>
+                      <a:ext cx="3888337" cy="2605186"/>
+                    </a:xfrm>
+                    <a:prstGeom prst="rect">
+                      <a:avLst/>
+                    </a:prstGeom>
+                    <a:noFill/>
+                    <a:ln>
+                      <a:noFill/>
+                    </a:ln>
+                  </pic:spPr>
+                </pic:pic>
+              </a:graphicData>
+            </a:graphic>
+          </wp:inline>
+        </w:drawing>
+      </w:r>
+    </w:p>
+    <w:p>
+      <w:pPr>
+        <w:pStyle w:val="NormalWeb"/>
+        <w:spacing w:before="0" w:beforeAutospacing="0" w:after="0" w:afterAutospacing="0"/>
+        <w:jc w:val="both"/>
+        <w:rPr>
+          <w:rFonts w:ascii="Nikosh" w:hAnsi="Nikosh" w:cs="Nikosh"/>
+          <w:color w:val="000000"/>
+          <w:sz w:val="28"/>
+        </w:rPr>
+      </w:pPr>
+      <w:r>
+        <w:rPr>
+          <w:rFonts w:ascii="Nikosh" w:hAnsi="Nikosh" w:cs="Nikosh"/>
+          <w:color w:val="000000"/>
+          <w:sz w:val="28"/>
+        </w:rPr>
+        <w:t>পৃথিবীর ইতিহাসে ভয়াবহতম যুদ্ধগুলোর মধ্যে অন্যতম দ্বিতীয় বিশ্বযুদ্ধ। প্রায় ছয় বছরব্যাপী পুরো পৃথিবীকে নরক বানিয়ে রেখেছিল এই যুদ্ধ। শেষ পর্যন্ত পারমাণবিক অস্ত্রের মতো ভয়াবহ অস্ত্রের ব্যবহারের মাধ্যমে সমাপ্তি ঘটে এর। </w:t>
+      </w:r>
+    </w:p>
+    <w:p>
+      <w:pPr>
+        <w:pStyle w:val="NormalWeb"/>
+        <w:spacing w:before="0" w:beforeAutospacing="0" w:after="0" w:afterAutospacing="0"/>
+        <w:jc w:val="both"/>
+        <w:rPr>
+          <w:rFonts w:ascii="Nikosh" w:hAnsi="Nikosh" w:cs="Nikosh"/>
+          <w:color w:val="000000"/>
+          <w:sz w:val="28"/>
+        </w:rPr>
+      </w:pPr>
+      <w:r>
+        <w:rPr>
+          <w:rFonts w:ascii="Nikosh" w:hAnsi="Nikosh" w:cs="Nikosh"/>
+          <w:color w:val="000000"/>
+          <w:sz w:val="28"/>
+        </w:rPr>
+        <w:t>এই যুদ্ধের প্রত্যক্ষ কারণ হিসেবে জার্মানি কর্তৃক পোল্যান্ড আক্রমণকে চিহ্নিত করা হলেও এর পেছনে অনেকগুলো পরোক্ষ কারণ বিদ্যমান। প্রথম বিশ্বযুদ্ধের সমাপ্তির মাধ্যমেই দ্বিতীয় বিশ্বযুদ্ধের পটভূমি রচিত হয়। প্রথম বিশ্বযুদ্ধের পরবর্তী দুই দশক বিভিন্ন ঘটনা দ্বিতীয় বিশ্বযুদ্ধের প্রেক্ষাপট হাজির করে। </w:t>
+      </w:r>
+    </w:p>
+    <w:p>
+      <w:pPr>
+        <w:pStyle w:val="NormalWeb"/>
+        <w:spacing w:before="0" w:beforeAutospacing="0" w:after="0" w:afterAutospacing="0"/>
+        <w:jc w:val="both"/>
+        <w:rPr>
+          <w:rFonts w:ascii="Nikosh" w:hAnsi="Nikosh" w:cs="Nikosh"/>
+          <w:color w:val="000000"/>
+          <w:sz w:val="28"/>
+        </w:rPr>
+      </w:pPr>
+      <w:r>
+        <w:rPr>
+          <w:rFonts w:ascii="Nikosh" w:hAnsi="Nikosh" w:cs="Nikosh"/>
+          <w:color w:val="000000"/>
+          <w:sz w:val="28"/>
+        </w:rPr>
+        <w:t>১৯১৯ সালের ভার্সাই চুক্তি থেকে ১৯৩৯ সালের জার্মানি কর্তৃক পোল্যান্ড আক্রমণের মধ্যবর্তী কয়েকটি ঘটনাকে দ্বিতীয় বিশ্বযুদ্ধের পরোক্ষ কারণ হিসেবে বিবেচনা করা হয়। দ্বিতীয় বিশ্বযুদ্ধের পেছনের অনেকগুলো পরোক্ষ কারণের মধ্যে একটি হচ্ছে, ১৯৩৮ সালে ইউরোপের চার পরাশক্তির (ব্রিটেন, ফ্রান্স, জার্মানি ও ইতালি) মধ্যে হওয়া মিউনিখ এগ্রিমেন্ট।</w:t>
+      </w:r>
+    </w:p>
+    <w:p>
+      <w:pPr>
+        <w:pStyle w:val="NormalWeb"/>
+        <w:spacing w:before="0" w:beforeAutospacing="0" w:after="0" w:afterAutospacing="0"/>
+        <w:jc w:val="both"/>
+        <w:rPr>
+          <w:rFonts w:ascii="Nikosh" w:hAnsi="Nikosh" w:cs="Nikosh"/>
+          <w:color w:val="000000"/>
+          <w:sz w:val="28"/>
+        </w:rPr>
+      </w:pPr>
+      <w:r>
+        <w:rPr>
+          <w:rFonts w:ascii="Nikosh" w:hAnsi="Nikosh" w:cs="Nikosh"/>
+          <w:color w:val="000000"/>
+          <w:sz w:val="28"/>
+        </w:rPr>
+        <w:t>কী ছিল এই মিউনিখ চুক্তি, এর পটভূমিই বা কী ছিল এবং কীভাবেই বা এটি দ্বিতীয় বিশ্বযুদ্ধের পেছনে ভূমিকা রেখেছিল? </w:t>
+      </w:r>
+    </w:p>
+    <w:p>
+      <w:pPr>
+        <w:pStyle w:val="NormalWeb"/>
+        <w:spacing w:before="0" w:beforeAutospacing="0" w:after="0" w:afterAutospacing="0"/>
+        <w:jc w:val="both"/>
+        <w:rPr>
+          <w:rFonts w:ascii="Nikosh" w:hAnsi="Nikosh" w:cs="Nikosh"/>
+          <w:color w:val="000000"/>
+          <w:sz w:val="28"/>
+        </w:rPr>
+      </w:pPr>
+      <w:r>
+        <w:rPr>
+          <w:rFonts w:ascii="Nikosh" w:hAnsi="Nikosh" w:cs="Nikosh"/>
+          <w:color w:val="000000"/>
+          <w:sz w:val="28"/>
+        </w:rPr>
+        <w:t>১৯৩০ এর দশক ছিল ইউরোপীয় রাজনীতির যুগান্তকারী সময়। এ সময় ইউরোপের রাজনীতিতে দ্রুত পটপরিবর্তন হতে থাকে। ১৯৩৩ সালে জার্মানিতে ক্ষমতায় আসে উগ্র নাৎসিরা। প্রথম বিশ্বযুদ্ধে পরাজিত জার্মানির হারানো গৌরব ফিরিয়ে আনতে বদ্ধপরিকর হয় তারা। নাৎসিদের নেতৃত্বে প্রথম বিশ্বযুদ্ধ পরবর্তী অর্থনৈতিক দুঃসময় কাটিয়ে ব্যাপক অর্থনৈতিক সাফল্যও লাভ করে দেশটি। </w:t>
+      </w:r>
+    </w:p>
+    <w:p>
+      <w:pPr>
+        <w:jc w:val="center"/>
+        <w:rPr>
+          <w:rFonts w:ascii="Nirmala UI" w:hAnsi="Nirmala UI" w:cs="Nirmala UI"/>
+          <w:color w:val="000000"/>
+        </w:rPr>
+      </w:pPr>
+      <w:r>
+        <w:rPr>
+          <w:rFonts w:ascii="Arial" w:hAnsi="Arial" w:cs="Arial"/>
+          <w:noProof/>
+          <w:color w:val="000000"/>
+        </w:rPr>
+        <w:drawing>
+          <wp:inline distT="0" distB="0" distL="0" distR="0">
+            <wp:extent cx="4114800" cy="2465582"/>
+            <wp:effectExtent l="0" t="0" r="0" b="0"/>
+            <wp:docPr id="20" name="Picture 20" descr="https://assets.roar.media/assets/FWl3DxAO6OSkbypF_be763aea90718500f67412ccde8caaa0.nazi-germany.jpg"/>
+            <wp:cNvGraphicFramePr>
+              <a:graphicFrameLocks xmlns:a="http://schemas.openxmlformats.org/drawingml/2006/main" noChangeAspect="1"/>
+            </wp:cNvGraphicFramePr>
+            <a:graphic xmlns:a="http://schemas.openxmlformats.org/drawingml/2006/main">
+              <a:graphicData uri="http://schemas.openxmlformats.org/drawingml/2006/picture">
+                <pic:pic xmlns:pic="http://schemas.openxmlformats.org/drawingml/2006/picture">
+                  <pic:nvPicPr>
+                    <pic:cNvPr id="0" name="Picture 3" descr="https://assets.roar.media/assets/FWl3DxAO6OSkbypF_be763aea90718500f67412ccde8caaa0.nazi-germany.jpg"/>
+                    <pic:cNvPicPr>
+                      <a:picLocks noChangeAspect="1" noChangeArrowheads="1"/>
+                    </pic:cNvPicPr>
+                  </pic:nvPicPr>
+                  <pic:blipFill>
+                    <a:blip r:embed="rId17">
+                      <a:extLst>
+                        <a:ext uri="{28A0092B-C50C-407E-A947-70E740481C1C}">
+                          <a14:useLocalDpi xmlns:a14="http://schemas.microsoft.com/office/drawing/2010/main" val="0"/>
+                        </a:ext>
+                      </a:extLst>
+                    </a:blip>
+                    <a:srcRect/>
+                    <a:stretch>
+                      <a:fillRect/>
+                    </a:stretch>
+                  </pic:blipFill>
+                  <pic:spPr bwMode="auto">
+                    <a:xfrm>
+                      <a:off x="0" y="0"/>
+                      <a:ext cx="4170715" cy="2499086"/>
+                    </a:xfrm>
+                    <a:prstGeom prst="rect">
+                      <a:avLst/>
+                    </a:prstGeom>
+                    <a:noFill/>
+                    <a:ln>
+                      <a:noFill/>
+                    </a:ln>
+                  </pic:spPr>
+                </pic:pic>
+              </a:graphicData>
+            </a:graphic>
+          </wp:inline>
+        </w:drawing>
+      </w:r>
+    </w:p>
+    <w:p>
+      <w:pPr>
+        <w:jc w:val="center"/>
+        <w:rPr>
+          <w:rFonts w:ascii="Nikosh" w:hAnsi="Nikosh" w:cs="Nikosh"/>
+          <w:color w:val="000000"/>
+        </w:rPr>
+      </w:pPr>
+      <w:r>
+        <w:rPr>
+          <w:rFonts w:ascii="Nikosh" w:hAnsi="Nikosh" w:cs="Nikosh"/>
+          <w:color w:val="000000"/>
+        </w:rPr>
+        <w:t>উগ্র জাতীয়তাবাদী নাৎসিরা সম্প্রসারণ নীতির মাধ্যমে থার্ড রাইখ গঠনের পরিকল্পনা করে</w:t>
+      </w:r>
+      <w:r>
+        <w:rPr>
+          <w:rFonts w:ascii="Nikosh" w:hAnsi="Nikosh" w:cs="Nikosh"/>
+          <w:color w:val="000000"/>
+        </w:rPr>
+        <w:t>;</w:t>
+      </w:r>
+    </w:p>
+    <w:p>
+      <w:pPr>
+        <w:pStyle w:val="NormalWeb"/>
+        <w:spacing w:before="0" w:beforeAutospacing="0" w:after="0" w:afterAutospacing="0"/>
+        <w:jc w:val="both"/>
+        <w:rPr>
+          <w:rFonts w:ascii="Nikosh" w:hAnsi="Nikosh" w:cs="Nikosh"/>
+          <w:color w:val="000000"/>
+          <w:sz w:val="28"/>
+        </w:rPr>
+      </w:pPr>
+      <w:r>
+        <w:rPr>
+          <w:rFonts w:ascii="Nikosh" w:hAnsi="Nikosh" w:cs="Nikosh"/>
+          <w:color w:val="000000"/>
+          <w:sz w:val="28"/>
+        </w:rPr>
+        <w:t>১৯৩৮ সাল, মহাযুদ্ধের পূর্ববর্তী বছর। একটি বড় ধরনের যুদ্ধের অধিকাংশ লক্ষণ ইতোমধ্যে প্রকাশিত হয়ে গিয়েছে। বছর দুয়েক পূর্বেই ১৯৩৬ সালে জার্মানি ও জাপান ‘এন্টি-কমিন্টার্ন’ তথা সোভিয়েত বিরোধী জোট গঠন করেছে। সেই জোটে আবার ইতালিও যোগ দিয়েছে। কমিউনিস্ট সোভিয়েত ইউনিয়নের উত্থানে পুঁজিবাদী দেশগুলো আতঙ্কিত হয়ে উঠেছে। এমতাবস্থায় সোভিয়েত ইউনিয়নের বিস্তার ঠেকাতে পশ্চিমারা একত্রিত হতে থাকে। এদিকে জার্মানিও নিজেদের সাম্রাজ্য বিস্তারের জন্য উতলা হয়ে ওঠে। </w:t>
+      </w:r>
+    </w:p>
+    <w:p>
+      <w:pPr>
+        <w:pStyle w:val="NormalWeb"/>
+        <w:spacing w:before="0" w:beforeAutospacing="0" w:after="0" w:afterAutospacing="0"/>
+        <w:jc w:val="both"/>
+        <w:rPr>
+          <w:rFonts w:ascii="Nikosh" w:hAnsi="Nikosh" w:cs="Nikosh"/>
+          <w:color w:val="000000"/>
+          <w:sz w:val="28"/>
+        </w:rPr>
+      </w:pPr>
+      <w:r>
+        <w:rPr>
+          <w:rFonts w:ascii="Nikosh" w:hAnsi="Nikosh" w:cs="Nikosh"/>
+          <w:color w:val="000000"/>
+          <w:sz w:val="28"/>
+        </w:rPr>
+        <w:t>বিশ্ব বিজয়ের প্রাথমিক পদক্ষেপ হিসেবে নাৎসিরা অস্ট্রিয়াকে জার্মানির সঙ্গে সংযুক্তিকরণের পরিকল্পনা করে। জার্মানির আশেপাশে অবস্থিত জার্মান ভাষাভাষী অঞ্চলগুলো নিয়ে বৃহত্তর জার্মানি গঠনে উদগ্রীব হয়ে ওঠে নাৎসিরা। অস্ট্রিয়া ছিল জার্মানি ও দক্ষিণ-পূর্ব ইউরোপের মধ্যে সেতুর মতো। অস্ট্রিয়াকে জার্মানির সঙ্গে সংযুক্তিকরণের মাধ্যমে দক্ষিণ-পূর্ব ইউরোপ বিজয়ের সম্ভাবনা দেখে নাৎসিরা। এছাড়া অস্ট্রিয়াকে সংযুক্তির মাধ্যমে পশ্চিমাদের বাজিয়ে দেখতে চেয়েছিলেন হিটলার।</w:t>
+      </w:r>
+    </w:p>
+    <w:p>
+      <w:pPr>
+        <w:jc w:val="center"/>
+        <w:rPr>
+          <w:rFonts w:ascii="Nirmala UI" w:hAnsi="Nirmala UI" w:cs="Nirmala UI"/>
+          <w:color w:val="000000"/>
+        </w:rPr>
+      </w:pPr>
+      <w:r>
+        <w:rPr>
+          <w:rFonts w:ascii="Arial" w:hAnsi="Arial" w:cs="Arial"/>
+          <w:noProof/>
+          <w:color w:val="000000"/>
+        </w:rPr>
+        <w:drawing>
+          <wp:inline distT="0" distB="0" distL="0" distR="0">
+            <wp:extent cx="3962400" cy="2581752"/>
+            <wp:effectExtent l="0" t="0" r="0" b="9525"/>
+            <wp:docPr id="19" name="Picture 19" descr="https://assets.roar.media/assets/6OOczE8Ut8OQ7Lv8_20210820_144531.jpg"/>
+            <wp:cNvGraphicFramePr>
+              <a:graphicFrameLocks xmlns:a="http://schemas.openxmlformats.org/drawingml/2006/main" noChangeAspect="1"/>
+            </wp:cNvGraphicFramePr>
+            <a:graphic xmlns:a="http://schemas.openxmlformats.org/drawingml/2006/main">
+              <a:graphicData uri="http://schemas.openxmlformats.org/drawingml/2006/picture">
+                <pic:pic xmlns:pic="http://schemas.openxmlformats.org/drawingml/2006/picture">
+                  <pic:nvPicPr>
+                    <pic:cNvPr id="0" name="Picture 4" descr="https://assets.roar.media/assets/6OOczE8Ut8OQ7Lv8_20210820_144531.jpg"/>
+                    <pic:cNvPicPr>
+                      <a:picLocks noChangeAspect="1" noChangeArrowheads="1"/>
+                    </pic:cNvPicPr>
+                  </pic:nvPicPr>
+                  <pic:blipFill>
+                    <a:blip r:embed="rId18">
+                      <a:extLst>
+                        <a:ext uri="{28A0092B-C50C-407E-A947-70E740481C1C}">
+                          <a14:useLocalDpi xmlns:a14="http://schemas.microsoft.com/office/drawing/2010/main" val="0"/>
+                        </a:ext>
+                      </a:extLst>
+                    </a:blip>
+                    <a:srcRect/>
+                    <a:stretch>
+                      <a:fillRect/>
+                    </a:stretch>
+                  </pic:blipFill>
+                  <pic:spPr bwMode="auto">
+                    <a:xfrm>
+                      <a:off x="0" y="0"/>
+                      <a:ext cx="3993446" cy="2601981"/>
+                    </a:xfrm>
+                    <a:prstGeom prst="rect">
+                      <a:avLst/>
+                    </a:prstGeom>
+                    <a:noFill/>
+                    <a:ln>
+                      <a:noFill/>
+                    </a:ln>
+                  </pic:spPr>
+                </pic:pic>
+              </a:graphicData>
+            </a:graphic>
+          </wp:inline>
+        </w:drawing>
+      </w:r>
+    </w:p>
+    <w:p>
+      <w:pPr>
+        <w:jc w:val="center"/>
+        <w:rPr>
+          <w:rFonts w:ascii="Arial" w:hAnsi="Arial" w:cs="Arial"/>
+          <w:color w:val="000000"/>
+        </w:rPr>
+      </w:pPr>
+      <w:r>
+        <w:rPr>
+          <w:rFonts w:ascii="Nirmala UI" w:hAnsi="Nirmala UI" w:cs="Nirmala UI"/>
+          <w:color w:val="000000"/>
+        </w:rPr>
+        <w:t>এতো</w:t>
+      </w:r>
+      <w:r>
+        <w:rPr>
+          <w:rFonts w:ascii="Arial" w:hAnsi="Arial" w:cs="Arial"/>
+          <w:color w:val="000000"/>
+        </w:rPr>
+        <w:t xml:space="preserve"> </w:t>
+      </w:r>
+      <w:r>
+        <w:rPr>
+          <w:rFonts w:ascii="Nirmala UI" w:hAnsi="Nirmala UI" w:cs="Nirmala UI"/>
+          <w:color w:val="000000"/>
+        </w:rPr>
+        <w:t>সহজে</w:t>
+      </w:r>
+      <w:r>
+        <w:rPr>
+          <w:rFonts w:ascii="Arial" w:hAnsi="Arial" w:cs="Arial"/>
+          <w:color w:val="000000"/>
+        </w:rPr>
+        <w:t xml:space="preserve"> </w:t>
+      </w:r>
+      <w:r>
+        <w:rPr>
+          <w:rFonts w:ascii="Nirmala UI" w:hAnsi="Nirmala UI" w:cs="Nirmala UI"/>
+          <w:color w:val="000000"/>
+        </w:rPr>
+        <w:t>অস্ট্রিয়াকে</w:t>
+      </w:r>
+      <w:r>
+        <w:rPr>
+          <w:rFonts w:ascii="Arial" w:hAnsi="Arial" w:cs="Arial"/>
+          <w:color w:val="000000"/>
+        </w:rPr>
+        <w:t xml:space="preserve"> </w:t>
+      </w:r>
+      <w:r>
+        <w:rPr>
+          <w:rFonts w:ascii="Nirmala UI" w:hAnsi="Nirmala UI" w:cs="Nirmala UI"/>
+          <w:color w:val="000000"/>
+        </w:rPr>
+        <w:t>সংযুক্তিকরণের</w:t>
+      </w:r>
+      <w:r>
+        <w:rPr>
+          <w:rFonts w:ascii="Arial" w:hAnsi="Arial" w:cs="Arial"/>
+          <w:color w:val="000000"/>
+        </w:rPr>
+        <w:t xml:space="preserve"> </w:t>
+      </w:r>
+      <w:r>
+        <w:rPr>
+          <w:rFonts w:ascii="Nirmala UI" w:hAnsi="Nirmala UI" w:cs="Nirmala UI"/>
+          <w:color w:val="000000"/>
+        </w:rPr>
+        <w:t>ফলে</w:t>
+      </w:r>
+      <w:r>
+        <w:rPr>
+          <w:rFonts w:ascii="Arial" w:hAnsi="Arial" w:cs="Arial"/>
+          <w:color w:val="000000"/>
+        </w:rPr>
+        <w:t xml:space="preserve"> </w:t>
+      </w:r>
+      <w:r>
+        <w:rPr>
+          <w:rFonts w:ascii="Nirmala UI" w:hAnsi="Nirmala UI" w:cs="Nirmala UI"/>
+          <w:color w:val="000000"/>
+        </w:rPr>
+        <w:t>বিশ্ববিজয়ে</w:t>
+      </w:r>
+      <w:r>
+        <w:rPr>
+          <w:rFonts w:ascii="Arial" w:hAnsi="Arial" w:cs="Arial"/>
+          <w:color w:val="000000"/>
+        </w:rPr>
+        <w:t xml:space="preserve"> </w:t>
+      </w:r>
+      <w:r>
+        <w:rPr>
+          <w:rFonts w:ascii="Nirmala UI" w:hAnsi="Nirmala UI" w:cs="Nirmala UI"/>
+          <w:color w:val="000000"/>
+        </w:rPr>
+        <w:t>নাৎসিদের</w:t>
+      </w:r>
+      <w:r>
+        <w:rPr>
+          <w:rFonts w:ascii="Arial" w:hAnsi="Arial" w:cs="Arial"/>
+          <w:color w:val="000000"/>
+        </w:rPr>
+        <w:t xml:space="preserve"> </w:t>
+      </w:r>
+      <w:r>
+        <w:rPr>
+          <w:rFonts w:ascii="Nirmala UI" w:hAnsi="Nirmala UI" w:cs="Nirmala UI"/>
+          <w:color w:val="000000"/>
+        </w:rPr>
+        <w:t>উৎসাহ</w:t>
+      </w:r>
+      <w:r>
+        <w:rPr>
+          <w:rFonts w:ascii="Arial" w:hAnsi="Arial" w:cs="Arial"/>
+          <w:color w:val="000000"/>
+        </w:rPr>
+        <w:t xml:space="preserve"> </w:t>
+      </w:r>
+      <w:r>
+        <w:rPr>
+          <w:rFonts w:ascii="Nirmala UI" w:hAnsi="Nirmala UI" w:cs="Nirmala UI"/>
+          <w:color w:val="000000"/>
+        </w:rPr>
+        <w:t>বৃদ্ধি</w:t>
+      </w:r>
+      <w:r>
+        <w:rPr>
+          <w:rFonts w:ascii="Arial" w:hAnsi="Arial" w:cs="Arial"/>
+          <w:color w:val="000000"/>
+        </w:rPr>
+        <w:t xml:space="preserve"> </w:t>
+      </w:r>
+      <w:r>
+        <w:rPr>
+          <w:rFonts w:ascii="Nirmala UI" w:hAnsi="Nirmala UI" w:cs="Nirmala UI"/>
+          <w:color w:val="000000"/>
+        </w:rPr>
+        <w:t>পায়</w:t>
+      </w:r>
+      <w:r>
+        <w:rPr>
+          <w:rFonts w:ascii="Arial" w:hAnsi="Arial" w:cs="Arial"/>
+          <w:color w:val="000000"/>
+        </w:rPr>
+        <w:t>;</w:t>
+      </w:r>
+    </w:p>
+    <w:p>
+      <w:pPr>
+        <w:pStyle w:val="NormalWeb"/>
+        <w:spacing w:before="0" w:beforeAutospacing="0" w:after="0" w:afterAutospacing="0"/>
+        <w:jc w:val="both"/>
+        <w:rPr>
+          <w:rFonts w:ascii="Nikosh" w:hAnsi="Nikosh" w:cs="Nikosh"/>
+          <w:color w:val="000000"/>
+          <w:sz w:val="28"/>
+        </w:rPr>
+      </w:pPr>
+      <w:r>
+        <w:rPr>
+          <w:rFonts w:ascii="Nikosh" w:hAnsi="Nikosh" w:cs="Nikosh"/>
+          <w:color w:val="000000"/>
+          <w:sz w:val="28"/>
+        </w:rPr>
+        <w:t>১৯১৯ সালের ভার্সাই চুক্তি অনুযায়ী জার্মানি ও অস্ট্রিয়ার একত্রিকরণ নিষিদ্ধ ছিল। জার্মানি চেয়েছিল অস্ট্রিয়াকে সংযুক্তিকরণের পর পরাশক্তিদের প্রতিক্রিয়া দেখে পরবর্তী কৌশল অবলম্বন করতে। যেই কথা সেই কাজ! ১৯৩৮ সালের ১২ মার্চ জার্মানি ভার্সাই চুক্তির শর্ত ভঙ্গ করে অস্ট্রিয়াকে সংযুক্ত করে নেয়। </w:t>
+      </w:r>
+    </w:p>
+    <w:p>
+      <w:pPr>
+        <w:pStyle w:val="NormalWeb"/>
+        <w:spacing w:before="0" w:beforeAutospacing="0" w:after="0" w:afterAutospacing="0"/>
+        <w:jc w:val="both"/>
+        <w:rPr>
+          <w:rFonts w:ascii="Nikosh" w:hAnsi="Nikosh" w:cs="Nikosh"/>
+          <w:color w:val="000000"/>
+          <w:sz w:val="28"/>
+        </w:rPr>
+      </w:pPr>
+      <w:r>
+        <w:rPr>
+          <w:rFonts w:ascii="Nikosh" w:hAnsi="Nikosh" w:cs="Nikosh"/>
+          <w:color w:val="000000"/>
+          <w:sz w:val="28"/>
+        </w:rPr>
+        <w:t>অস্ট্রিয়াকে সংযুক্তিকরণের পর পরাশক্তিগুলো একটু নিন্দা ছাড়া বড় কোনো প্রতিক্রিয়া দেখায়নি। পরাশক্তিগুলোর নীরবতা নাৎসিদের বেপরোয়া হতে সহযোগিতা করে। অস্ট্রিয়ার সংযুক্তিকরণের ফলে জার্মানির সামরিক শক্তি যেমন বৃদ্ধি পেয়েছে তেমনি বাস্তবক্ষেত্রে তাদের অবস্থানও শক্ত হয়েছে। </w:t>
+      </w:r>
+    </w:p>
+    <w:p>
+      <w:pPr>
+        <w:pStyle w:val="NormalWeb"/>
+        <w:spacing w:before="0" w:beforeAutospacing="0" w:after="0" w:afterAutospacing="0"/>
+        <w:jc w:val="both"/>
+        <w:rPr>
+          <w:rFonts w:ascii="Nikosh" w:hAnsi="Nikosh" w:cs="Nikosh"/>
+          <w:color w:val="000000"/>
+          <w:sz w:val="28"/>
+        </w:rPr>
+      </w:pPr>
+      <w:r>
+        <w:rPr>
+          <w:rFonts w:ascii="Nikosh" w:hAnsi="Nikosh" w:cs="Nikosh"/>
+          <w:color w:val="000000"/>
+          <w:sz w:val="28"/>
+        </w:rPr>
+        <w:lastRenderedPageBreak/>
+        <w:t>নাৎসিরা এবার চেকোস্লোভাকিয়ায় অবস্থিত জার্মান ভূখন্ডের দিকে নজর দেয়। চেকোস্লোভাকিয়ার সীমান্তবর্তী বড় একটা অঞ্চল ছিল জার্মান ভাষাভাষী। চেকোস্লোভাকিয়ার উত্তরাঞ্চল সুডেনল্যান্ড নামে পরিচিত, যার অধিকাংশ বাসিন্দা জাতিগত জার্মান। নাৎসিরা এই অঞ্চলকে জার্মানির অবিচ্ছেদ্য অংশ বলে দাবি করে। নাৎসিরা এই ভূখন্ডকে জার্মানির সঙ্গে একত্রিকরণের জন্য উঠেপড়ে লাগে। </w:t>
+      </w:r>
+    </w:p>
+    <w:p>
+      <w:pPr>
+        <w:jc w:val="center"/>
+        <w:rPr>
+          <w:rFonts w:ascii="Nirmala UI" w:hAnsi="Nirmala UI" w:cs="Nirmala UI"/>
+          <w:color w:val="000000"/>
+        </w:rPr>
+      </w:pPr>
+      <w:r>
+        <w:rPr>
+          <w:rFonts w:ascii="Arial" w:hAnsi="Arial" w:cs="Arial"/>
+          <w:noProof/>
+          <w:color w:val="000000"/>
+        </w:rPr>
+        <w:drawing>
+          <wp:inline distT="0" distB="0" distL="0" distR="0">
+            <wp:extent cx="3133725" cy="2686050"/>
+            <wp:effectExtent l="0" t="0" r="9525" b="0"/>
+            <wp:docPr id="18" name="Picture 18" descr="https://assets.roar.media/assets/rNPi7VJIDbnNzfME_20210819_181413.jpg"/>
+            <wp:cNvGraphicFramePr>
+              <a:graphicFrameLocks xmlns:a="http://schemas.openxmlformats.org/drawingml/2006/main" noChangeAspect="1"/>
+            </wp:cNvGraphicFramePr>
+            <a:graphic xmlns:a="http://schemas.openxmlformats.org/drawingml/2006/main">
+              <a:graphicData uri="http://schemas.openxmlformats.org/drawingml/2006/picture">
+                <pic:pic xmlns:pic="http://schemas.openxmlformats.org/drawingml/2006/picture">
+                  <pic:nvPicPr>
+                    <pic:cNvPr id="0" name="Picture 5" descr="https://assets.roar.media/assets/rNPi7VJIDbnNzfME_20210819_181413.jpg"/>
+                    <pic:cNvPicPr>
+                      <a:picLocks noChangeAspect="1" noChangeArrowheads="1"/>
+                    </pic:cNvPicPr>
+                  </pic:nvPicPr>
+                  <pic:blipFill>
+                    <a:blip r:embed="rId19">
+                      <a:extLst>
+                        <a:ext uri="{28A0092B-C50C-407E-A947-70E740481C1C}">
+                          <a14:useLocalDpi xmlns:a14="http://schemas.microsoft.com/office/drawing/2010/main" val="0"/>
+                        </a:ext>
+                      </a:extLst>
+                    </a:blip>
+                    <a:srcRect/>
+                    <a:stretch>
+                      <a:fillRect/>
+                    </a:stretch>
+                  </pic:blipFill>
+                  <pic:spPr bwMode="auto">
+                    <a:xfrm>
+                      <a:off x="0" y="0"/>
+                      <a:ext cx="3152659" cy="2702279"/>
+                    </a:xfrm>
+                    <a:prstGeom prst="rect">
+                      <a:avLst/>
+                    </a:prstGeom>
+                    <a:noFill/>
+                    <a:ln>
+                      <a:noFill/>
+                    </a:ln>
+                  </pic:spPr>
+                </pic:pic>
+              </a:graphicData>
+            </a:graphic>
+          </wp:inline>
+        </w:drawing>
+      </w:r>
+    </w:p>
+    <w:p>
+      <w:pPr>
+        <w:jc w:val="center"/>
+        <w:rPr>
+          <w:rFonts w:ascii="Nikosh" w:hAnsi="Nikosh" w:cs="Nikosh"/>
+          <w:color w:val="000000"/>
+        </w:rPr>
+      </w:pPr>
+      <w:r>
+        <w:rPr>
+          <w:rFonts w:ascii="Nikosh" w:hAnsi="Nikosh" w:cs="Nikosh"/>
+          <w:color w:val="000000"/>
+        </w:rPr>
+        <w:t>চেকোস্লোভাকিয়ার অভ্যন্তরে সুডেনল্যান্ড অঞ্চল ছিল জাতিগত জার্মান সংখ্যাগরিষ্ঠ</w:t>
+      </w:r>
+      <w:r>
+        <w:rPr>
+          <w:rFonts w:ascii="Nikosh" w:hAnsi="Nikosh" w:cs="Nikosh"/>
+          <w:color w:val="000000"/>
+        </w:rPr>
+        <w:t>;</w:t>
+      </w:r>
+    </w:p>
+    <w:p>
+      <w:pPr>
+        <w:pStyle w:val="NormalWeb"/>
+        <w:spacing w:before="0" w:beforeAutospacing="0" w:after="0" w:afterAutospacing="0"/>
+        <w:jc w:val="both"/>
+        <w:rPr>
+          <w:rFonts w:ascii="Nikosh" w:hAnsi="Nikosh" w:cs="Nikosh"/>
+          <w:color w:val="000000"/>
+          <w:sz w:val="28"/>
+        </w:rPr>
+      </w:pPr>
+      <w:r>
+        <w:rPr>
+          <w:rFonts w:ascii="Nikosh" w:hAnsi="Nikosh" w:cs="Nikosh"/>
+          <w:color w:val="000000"/>
+          <w:sz w:val="28"/>
+        </w:rPr>
+        <w:t>প্রথম বিশ্বযুদ্ধের পর অস্ট্রিয়া-হাঙ্গেরি সাম্রাজ্য ভেঙে চেকোস্লোভাকিয়ার সৃষ্টি হয়। তখন নৃতাত্ত্বিকভাবে জার্মান সুডেনল্যান্ড অঞ্চলকে চেকোস্লোভাকিয়ার অন্তর্ভুক্ত করা হয়, যেখানে ৩০ লক্ষাধিক জার্মান বসবাস করতো। </w:t>
+      </w:r>
+    </w:p>
+    <w:p>
+      <w:pPr>
+        <w:pStyle w:val="NormalWeb"/>
+        <w:spacing w:before="0" w:beforeAutospacing="0" w:after="0" w:afterAutospacing="0"/>
+        <w:jc w:val="both"/>
+        <w:rPr>
+          <w:rFonts w:ascii="Nikosh" w:hAnsi="Nikosh" w:cs="Nikosh"/>
+          <w:color w:val="000000"/>
+          <w:sz w:val="28"/>
+        </w:rPr>
+      </w:pPr>
+      <w:r>
+        <w:rPr>
+          <w:rFonts w:ascii="Nikosh" w:hAnsi="Nikosh" w:cs="Nikosh"/>
+          <w:color w:val="000000"/>
+          <w:sz w:val="28"/>
+        </w:rPr>
+        <w:t>১৯৩৩ সালে জার্মানিতে নাৎসিদের ক্ষমতা গ্রহণের পর, তাদের প্রত্যক্ষ সহযোগিতায় সুডেনল্যান্ডের জার্মানদের মধ্যে বৃহত্তর জার্মান জাতীয়তাবাদ বৃদ্ধি পেতে থাকে। সেই সঙ্গে নাৎসিরা সুডেনল্যান্ডে মিলিশিয়া বাহিনী গড়ে তোলে। নাৎসিরা সুডেনল্যান্ডের মিলিশিয়া বাহিনীকে অস্ত্রশস্ত্র ও প্রশিক্ষণ দিয়ে সহযোগিতা করে। সুডেনল্যান্ডকে বৃহত্তর জার্মানির সঙ্গে একত্রিকরণের পরিকল্পনার অংশ হিসেবে ১৯৩৩ সালে সুডেনল্যান্ড জার্মান পার্টি (</w:t>
+      </w:r>
+      <w:r>
+        <w:rPr>
+          <w:color w:val="000000"/>
+          <w:sz w:val="28"/>
+        </w:rPr>
+        <w:t>SDP</w:t>
+      </w:r>
+      <w:r>
+        <w:rPr>
+          <w:rFonts w:ascii="Nikosh" w:hAnsi="Nikosh" w:cs="Nikosh"/>
+          <w:color w:val="000000"/>
+          <w:sz w:val="28"/>
+        </w:rPr>
+        <w:t>) গঠিত হয়। এসডিপি ছিল মূলত নাৎসি পার্টির একটি শাখা। সুডেনল্যান্ডের জার্মানদের কাছে এসডিপি ব্যাপক জনপ্রিয় হয়ে ওঠে। </w:t>
+      </w:r>
+    </w:p>
+    <w:p>
+      <w:pPr>
+        <w:pStyle w:val="NormalWeb"/>
+        <w:spacing w:before="0" w:beforeAutospacing="0" w:after="0" w:afterAutospacing="0"/>
+        <w:jc w:val="both"/>
+        <w:rPr>
+          <w:rFonts w:ascii="Nikosh" w:hAnsi="Nikosh" w:cs="Nikosh"/>
+          <w:color w:val="000000"/>
+          <w:sz w:val="28"/>
+        </w:rPr>
+      </w:pPr>
+      <w:r>
+        <w:rPr>
+          <w:rFonts w:ascii="Nikosh" w:hAnsi="Nikosh" w:cs="Nikosh"/>
+          <w:color w:val="000000"/>
+          <w:sz w:val="28"/>
+        </w:rPr>
+        <w:t>গঠনের পর থেকেই দলটি সুডেনল্যান্ডকে জার্মানির নিয়ন্ত্রণে আনতে চেষ্টা চালাতে থাকে। জার্মানি ও চেকোস্লোভাকিয়া উভয় দেশের কাছে সুডেনল্যান্ড ছিল অত্যন্ত গুরুত্বপূর্ণ। বিপুল প্রাকৃতিক সম্পদ পরিপূর্ণ ও শিল্পোন্নত সুডেনল্যান্ডের গুরুত্ব ছিল অপরিসীম। নাৎসিরা জার্মানির দক্ষিণাঞ্চলে মনোনিবেশ করে এবং হিটলার তার সেনাপতিদেরকে সুডেনল্যান্ডে আগ্রাসনের পরিকল্পনা শুরু করার নির্দেশ দেন। </w:t>
+      </w:r>
+    </w:p>
+    <w:p>
+      <w:pPr>
+        <w:pStyle w:val="NormalWeb"/>
+        <w:spacing w:before="0" w:beforeAutospacing="0" w:after="0" w:afterAutospacing="0"/>
+        <w:jc w:val="both"/>
+        <w:rPr>
+          <w:rFonts w:ascii="Nikosh" w:hAnsi="Nikosh" w:cs="Nikosh"/>
+          <w:color w:val="000000"/>
+          <w:sz w:val="28"/>
+        </w:rPr>
+      </w:pPr>
+      <w:r>
+        <w:rPr>
+          <w:rFonts w:ascii="Nikosh" w:hAnsi="Nikosh" w:cs="Nikosh"/>
+          <w:color w:val="000000"/>
+          <w:sz w:val="28"/>
+        </w:rPr>
+        <w:t>হিটলার সুডেনল্যান্ড জার্মান পার্টির নেতা কোনারাদ হেনলিনকে সেখানে কৌশলে অস্থিরতা তৈরি করার নির্দেশ দেন। হিটলার চেয়েছিলেন হেনলিনের সমর্থকরা যেন সুডেনল্যান্ডে অস্থিরতা তৈরি করে, যাতে এই অজুহাতে জার্মান সেনাবাহিনী সীমান্ত অতিক্রম করে সুডেনল্যান্ড দখল করে নিতে পারে যে, চেকোস্লোভাকিয়ান সরকার এই অঞ্চলটি নিয়ন্ত্রণ করতে অক্ষম। </w:t>
+      </w:r>
+    </w:p>
+    <w:p>
+      <w:pPr>
+        <w:jc w:val="center"/>
+        <w:rPr>
+          <w:rFonts w:ascii="Nirmala UI" w:hAnsi="Nirmala UI" w:cs="Nirmala UI"/>
+          <w:color w:val="000000"/>
+        </w:rPr>
+      </w:pPr>
+      <w:r>
+        <w:rPr>
+          <w:rFonts w:ascii="Arial" w:hAnsi="Arial" w:cs="Arial"/>
+          <w:noProof/>
+          <w:color w:val="000000"/>
+        </w:rPr>
+        <w:drawing>
+          <wp:inline distT="0" distB="0" distL="0" distR="0">
+            <wp:extent cx="1221740" cy="1690583"/>
+            <wp:effectExtent l="0" t="0" r="0" b="5080"/>
+            <wp:docPr id="17" name="Picture 17" descr="https://assets.roar.media/assets/8vXlEBXUgZSgLkJo_20210819_175621.jpg"/>
+            <wp:cNvGraphicFramePr>
+              <a:graphicFrameLocks xmlns:a="http://schemas.openxmlformats.org/drawingml/2006/main" noChangeAspect="1"/>
+            </wp:cNvGraphicFramePr>
+            <a:graphic xmlns:a="http://schemas.openxmlformats.org/drawingml/2006/main">
+              <a:graphicData uri="http://schemas.openxmlformats.org/drawingml/2006/picture">
+                <pic:pic xmlns:pic="http://schemas.openxmlformats.org/drawingml/2006/picture">
+                  <pic:nvPicPr>
+                    <pic:cNvPr id="0" name="Picture 6" descr="https://assets.roar.media/assets/8vXlEBXUgZSgLkJo_20210819_175621.jpg"/>
+                    <pic:cNvPicPr>
+                      <a:picLocks noChangeAspect="1" noChangeArrowheads="1"/>
+                    </pic:cNvPicPr>
+                  </pic:nvPicPr>
+                  <pic:blipFill>
+                    <a:blip r:embed="rId20" cstate="print">
+                      <a:extLst>
+                        <a:ext uri="{28A0092B-C50C-407E-A947-70E740481C1C}">
+                          <a14:useLocalDpi xmlns:a14="http://schemas.microsoft.com/office/drawing/2010/main" val="0"/>
+                        </a:ext>
+                      </a:extLst>
+                    </a:blip>
+                    <a:srcRect/>
+                    <a:stretch>
+                      <a:fillRect/>
+                    </a:stretch>
+                  </pic:blipFill>
+                  <pic:spPr bwMode="auto">
+                    <a:xfrm>
+                      <a:off x="0" y="0"/>
+                      <a:ext cx="1251404" cy="1731631"/>
+                    </a:xfrm>
+                    <a:prstGeom prst="rect">
+                      <a:avLst/>
+                    </a:prstGeom>
+                    <a:noFill/>
+                    <a:ln>
+                      <a:noFill/>
+                    </a:ln>
+                  </pic:spPr>
+                </pic:pic>
+              </a:graphicData>
+            </a:graphic>
+          </wp:inline>
+        </w:drawing>
+      </w:r>
+    </w:p>
+    <w:p>
+      <w:pPr>
+        <w:jc w:val="center"/>
+        <w:rPr>
+          <w:rFonts w:ascii="Nikosh" w:hAnsi="Nikosh" w:cs="Nikosh"/>
+          <w:color w:val="000000"/>
+        </w:rPr>
+      </w:pPr>
+      <w:r>
+        <w:rPr>
+          <w:rFonts w:ascii="Nikosh" w:hAnsi="Nikosh" w:cs="Nikosh"/>
+          <w:color w:val="000000"/>
+        </w:rPr>
+        <w:t>সুডেনল্যান্ড জার্মান পার্টির প্রতিষ্ঠাতা কোনারাদ হেনলিন</w:t>
+      </w:r>
+      <w:r>
+        <w:rPr>
+          <w:rFonts w:ascii="Nikosh" w:hAnsi="Nikosh" w:cs="Nikosh"/>
+          <w:color w:val="000000"/>
+        </w:rPr>
+        <w:t>;</w:t>
+      </w:r>
+    </w:p>
+    <w:p>
+      <w:pPr>
+        <w:pStyle w:val="NormalWeb"/>
+        <w:spacing w:before="0" w:beforeAutospacing="0" w:after="0" w:afterAutospacing="0"/>
+        <w:jc w:val="both"/>
+        <w:rPr>
+          <w:rFonts w:ascii="Nikosh" w:hAnsi="Nikosh" w:cs="Nikosh"/>
+          <w:color w:val="000000"/>
+          <w:sz w:val="28"/>
+          <w:szCs w:val="28"/>
+        </w:rPr>
+      </w:pPr>
+      <w:r>
+        <w:rPr>
+          <w:rFonts w:ascii="Nikosh" w:hAnsi="Nikosh" w:cs="Nikosh"/>
+          <w:color w:val="000000"/>
+          <w:sz w:val="28"/>
+          <w:szCs w:val="28"/>
+        </w:rPr>
+        <w:t>হেনলিনের অনুসারীরা সুডেনল্যান্ডের স্বায়ত্তশাসনের দাবি জানায়। হিটলারের নির্দেশে সুডেনল্যান্ডে অবস্থিত নাৎসিদের অনুসারী মিলিশিয়া বাহিনী সেখানে ব্যাপক অস্থিরতা তৈরি করে। জবাবে চেকোস্লাভ সরকার সুডেনল্যান্ডে সৈন্য সমাবেশ শুরু করে এবং সেখানে সামরিক আইন জারি করে। একপর্যায়ে সুডেনল্যান্ডে দাঙ্গা তৈরি হয়। এমন পরিস্থিতিতে হিটলারের নির্দেশে জার্মান বাহিনী চেকোস্লোভাকিয়া সীমান্তে জড়ো হয়ে আক্রমণের প্রস্তুতি নিতে শুরু করে। </w:t>
+      </w:r>
+    </w:p>
+    <w:p>
+      <w:pPr>
+        <w:pStyle w:val="NormalWeb"/>
+        <w:spacing w:before="0" w:beforeAutospacing="0" w:after="0" w:afterAutospacing="0"/>
+        <w:jc w:val="both"/>
+        <w:rPr>
+          <w:rFonts w:ascii="Nikosh" w:hAnsi="Nikosh" w:cs="Nikosh"/>
+          <w:color w:val="000000"/>
+          <w:sz w:val="28"/>
+          <w:szCs w:val="28"/>
+        </w:rPr>
+      </w:pPr>
+      <w:r>
+        <w:rPr>
+          <w:rFonts w:ascii="Nikosh" w:hAnsi="Nikosh" w:cs="Nikosh"/>
+          <w:color w:val="000000"/>
+          <w:sz w:val="28"/>
+          <w:szCs w:val="28"/>
+        </w:rPr>
+        <w:t>১৯৩৮ সালের ১২ সেপ্টেম্বর জার্মানির ন্যুরেমবার্গ শহরে নাৎসি পার্টির এক সমাবেশে দেওয়া বক্তব্যে হিটলার সুডেন সংকট নিয়ে চেকোস্লোভাক সরকারের কড়া সমালোচনা করেন। হিটলার চেকোস্লোভাক সরকারকে সুডেনল্যান্ডের জার্মানদের ধীরে ধীরে নির্মূল করতে চাওয়ার অভিযোগে অভিযুক্ত করেন। তিনি বলেন, জার্মানি সুডেনল্যান্ডের জার্মানদের আত্মনিয়ন্ত্রণের অধিকারকে সমর্থন করবে, সেই সঙ্গে হিটলার সুডেনল্যান্ডকে জার্মানির কাছে হস্তান্তরের দাবি জানান। </w:t>
+      </w:r>
+    </w:p>
+    <w:p>
+      <w:pPr>
+        <w:pStyle w:val="NormalWeb"/>
+        <w:spacing w:before="0" w:beforeAutospacing="0" w:after="0" w:afterAutospacing="0"/>
+        <w:jc w:val="both"/>
+        <w:rPr>
+          <w:rFonts w:ascii="Nikosh" w:hAnsi="Nikosh" w:cs="Nikosh"/>
+          <w:color w:val="000000"/>
+          <w:sz w:val="28"/>
+          <w:szCs w:val="28"/>
+        </w:rPr>
+      </w:pPr>
+      <w:r>
+        <w:rPr>
+          <w:rFonts w:ascii="Nikosh" w:hAnsi="Nikosh" w:cs="Nikosh"/>
+          <w:color w:val="000000"/>
+          <w:sz w:val="28"/>
+          <w:szCs w:val="28"/>
+        </w:rPr>
+        <w:t>সংকট বৃদ্ধি পাওয়ার সাথে সাথে যুদ্ধের ভয় ইউরোপ জুড়ে ছড়িয়ে পড়ে। ব্রিটেন ও ফ্রান্স পরিস্থিতি নিয়ন্ত্রণে আনতে আগ্রহী হয়। ব্রিটেন ও ফ্রান্স উভয় দেশ ইউরোপে নতুন কোনো যুদ্ধের জন্য প্রস্তুত ছিল না এবং যেকোনো মূল্যে ইউরোপে একটি যুদ্ধ এড়াতে চেয়েছিল। প্রথম বিশ্বযুদ্ধের ক্ষত তখনও শুকায়নি, এমন সময় নতুন কোনো যুদ্ধ ব্রিটেন ও ফ্রান্স চায়নি। </w:t>
+      </w:r>
+    </w:p>
+    <w:p>
+      <w:pPr>
+        <w:pStyle w:val="NormalWeb"/>
+        <w:spacing w:before="0" w:beforeAutospacing="0" w:after="0" w:afterAutospacing="0"/>
+        <w:jc w:val="both"/>
+        <w:rPr>
+          <w:rFonts w:ascii="Nikosh" w:hAnsi="Nikosh" w:cs="Nikosh"/>
+          <w:color w:val="000000"/>
+          <w:sz w:val="28"/>
+          <w:szCs w:val="28"/>
+        </w:rPr>
+      </w:pPr>
+      <w:r>
+        <w:rPr>
+          <w:rFonts w:ascii="Nikosh" w:hAnsi="Nikosh" w:cs="Nikosh"/>
+          <w:color w:val="000000"/>
+          <w:sz w:val="28"/>
+          <w:szCs w:val="28"/>
+        </w:rPr>
+        <w:t>ব্রিটিশ প্রধানমন্ত্রী চেম্বারলিন সমস্যা সমাধানের জন্য কূটনৈতিক প্রচেষ্টা চালাতে থাকেন। পরিস্থিতি নিয়ন্ত্রণে আনার চেষ্টায় তিনি একটি বৈঠকের অনুরোধ জানিয়ে হিটলারকে টেলিগ্রাম পাঠান। ১৯৩৮ সালের ১৫ সেপ্টেম্বর তিনি হিটলারের সঙ্গে সাক্ষাৎ করতে জার্মানি গমন করেন। উক্ত বৈঠকে হিটলার দাবি করেন, চেকোস্লোভাকিয়া সরকার সুডেনল্যান্ডের জার্মানদের উপর অত্যাচার করছে, সেই সঙ্গে হিটলার সুডেনল্যান্ডকে জার্মানির কাছে ফিরিয়ে দেওয়ার আহ্বান জানান। </w:t>
+      </w:r>
+    </w:p>
+    <w:p>
+      <w:pPr>
+        <w:jc w:val="center"/>
+        <w:rPr>
+          <w:rFonts w:ascii="Nirmala UI" w:hAnsi="Nirmala UI" w:cs="Nirmala UI"/>
+          <w:color w:val="000000"/>
+        </w:rPr>
+      </w:pPr>
+      <w:r>
+        <w:rPr>
+          <w:rFonts w:ascii="Arial" w:hAnsi="Arial" w:cs="Arial"/>
+          <w:noProof/>
+          <w:color w:val="000000"/>
+        </w:rPr>
+        <w:drawing>
+          <wp:inline distT="0" distB="0" distL="0" distR="0">
+            <wp:extent cx="3420057" cy="2409825"/>
+            <wp:effectExtent l="0" t="0" r="9525" b="0"/>
+            <wp:docPr id="16" name="Picture 16" descr="https://assets.roar.media/assets/ViXq1ykhvc5I0E24_Chamberlain-first-meeting-e1564655111140-1-%281%29.jpg"/>
+            <wp:cNvGraphicFramePr>
+              <a:graphicFrameLocks xmlns:a="http://schemas.openxmlformats.org/drawingml/2006/main" noChangeAspect="1"/>
+            </wp:cNvGraphicFramePr>
+            <a:graphic xmlns:a="http://schemas.openxmlformats.org/drawingml/2006/main">
+              <a:graphicData uri="http://schemas.openxmlformats.org/drawingml/2006/picture">
+                <pic:pic xmlns:pic="http://schemas.openxmlformats.org/drawingml/2006/picture">
+                  <pic:nvPicPr>
+                    <pic:cNvPr id="0" name="Picture 7" descr="https://assets.roar.media/assets/ViXq1ykhvc5I0E24_Chamberlain-first-meeting-e1564655111140-1-%281%29.jpg"/>
+                    <pic:cNvPicPr>
+                      <a:picLocks noChangeAspect="1" noChangeArrowheads="1"/>
+                    </pic:cNvPicPr>
+                  </pic:nvPicPr>
+                  <pic:blipFill>
+                    <a:blip r:embed="rId21">
+                      <a:extLst>
+                        <a:ext uri="{28A0092B-C50C-407E-A947-70E740481C1C}">
+                          <a14:useLocalDpi xmlns:a14="http://schemas.microsoft.com/office/drawing/2010/main" val="0"/>
+                        </a:ext>
+                      </a:extLst>
+                    </a:blip>
+                    <a:srcRect/>
+                    <a:stretch>
+                      <a:fillRect/>
+                    </a:stretch>
+                  </pic:blipFill>
+                  <pic:spPr bwMode="auto">
+                    <a:xfrm>
+                      <a:off x="0" y="0"/>
+                      <a:ext cx="3449239" cy="2430387"/>
+                    </a:xfrm>
+                    <a:prstGeom prst="rect">
+                      <a:avLst/>
+                    </a:prstGeom>
+                    <a:noFill/>
+                    <a:ln>
+                      <a:noFill/>
+                    </a:ln>
+                  </pic:spPr>
+                </pic:pic>
+              </a:graphicData>
+            </a:graphic>
+          </wp:inline>
+        </w:drawing>
+      </w:r>
+    </w:p>
+    <w:p>
+      <w:pPr>
+        <w:jc w:val="center"/>
+        <w:rPr>
+          <w:rFonts w:ascii="Nikosh" w:hAnsi="Nikosh" w:cs="Nikosh"/>
+          <w:color w:val="000000"/>
+        </w:rPr>
+      </w:pPr>
+      <w:r>
+        <w:rPr>
+          <w:rFonts w:ascii="Nikosh" w:hAnsi="Nikosh" w:cs="Nikosh"/>
+          <w:color w:val="000000"/>
+        </w:rPr>
+        <w:t>ব্রিটিশ প্রধানমন্ত্রী নেভিল চেম্বারলিন (মাঝখানে টুপি ও ছাতা হাতে) হিটলারের সঙ্গে বৈঠক করতে জার্মানি গমন করেন</w:t>
+      </w:r>
+      <w:r>
+        <w:rPr>
+          <w:rFonts w:ascii="Nikosh" w:hAnsi="Nikosh" w:cs="Nikosh"/>
+          <w:color w:val="000000"/>
+        </w:rPr>
+        <w:t>;</w:t>
+      </w:r>
+    </w:p>
+    <w:p>
+      <w:pPr>
+        <w:pStyle w:val="NormalWeb"/>
+        <w:spacing w:before="0" w:beforeAutospacing="0" w:after="0" w:afterAutospacing="0"/>
+        <w:jc w:val="both"/>
+        <w:rPr>
+          <w:rFonts w:ascii="Nikosh" w:hAnsi="Nikosh" w:cs="Nikosh"/>
+          <w:color w:val="000000"/>
+          <w:sz w:val="28"/>
+        </w:rPr>
+      </w:pPr>
+      <w:r>
+        <w:rPr>
+          <w:rFonts w:ascii="Nikosh" w:hAnsi="Nikosh" w:cs="Nikosh"/>
+          <w:color w:val="000000"/>
+          <w:sz w:val="28"/>
+        </w:rPr>
+        <w:t>স্বাভাবিকভাবেই হিটলারের এমন দাবি চেম্বারলিন তৎক্ষণাৎ মেনে নিতে পারেন না, এর জন্য তাকে লন্ডনে মন্ত্রিসভার সঙ্গে বৈঠক করতে হবে। চেম্বারলিন হিটলারের কাছ থেকে কয়েকদিনের সময় নেন এবং এই সময়ের মধ্যে হিটলারকে কোনো সামরিক পদক্ষেপ নেওয়া থেকে বিরত থাকতে অনুরোধ করেন। হিটলার এই সময়ের মধ্যে কোনো সামরিক অভিযান না করতে রাজি হলেও তিনি তার জেনারেলদের নিয়ে সামরিক পরিকল্পনা সাজাতে থাকেন। </w:t>
+      </w:r>
+    </w:p>
+    <w:p>
+      <w:pPr>
+        <w:pStyle w:val="NormalWeb"/>
+        <w:spacing w:before="0" w:beforeAutospacing="0" w:after="0" w:afterAutospacing="0"/>
+        <w:jc w:val="both"/>
+        <w:rPr>
+          <w:rFonts w:ascii="Nikosh" w:hAnsi="Nikosh" w:cs="Nikosh"/>
+          <w:color w:val="000000"/>
+          <w:sz w:val="28"/>
+        </w:rPr>
+      </w:pPr>
+      <w:r>
+        <w:rPr>
+          <w:rFonts w:ascii="Nikosh" w:hAnsi="Nikosh" w:cs="Nikosh"/>
+          <w:color w:val="000000"/>
+          <w:sz w:val="28"/>
+        </w:rPr>
+        <w:t>চেম্বারলিন লন্ডনে ফিরে এসে মন্ত্রিপরিষদের বৈঠক ডাকেন। মন্ত্রিসভা সুডেনল্যান্ডের বিষয়ে একটি সিদ্ধান্তে পৌঁছায়। এই সমস্যা সমাধানের জন্য ফরাসি সরকারের সাথে যোগাযোগ করলে ফরাসি সরকারও চেম্বারলিনের সিদ্ধান্তকে সমর্থন জানায়। </w:t>
+      </w:r>
+    </w:p>
+    <w:p>
+      <w:pPr>
+        <w:pStyle w:val="NormalWeb"/>
+        <w:spacing w:before="0" w:beforeAutospacing="0" w:after="0" w:afterAutospacing="0"/>
+        <w:jc w:val="both"/>
+        <w:rPr>
+          <w:rFonts w:ascii="Nikosh" w:hAnsi="Nikosh" w:cs="Nikosh"/>
+          <w:color w:val="000000"/>
+          <w:sz w:val="28"/>
+        </w:rPr>
+      </w:pPr>
+      <w:r>
+        <w:rPr>
+          <w:rFonts w:ascii="Nikosh" w:hAnsi="Nikosh" w:cs="Nikosh"/>
+          <w:color w:val="000000"/>
+          <w:sz w:val="28"/>
+        </w:rPr>
+        <w:lastRenderedPageBreak/>
+        <w:t>১৯৩৮ সালের ১৯ সেপ্টেম্বর ব্রিটিশ ও ফরাসি রাষ্ট্রদূতরা চেকোস্লোভাক সরকারের সাথে সাক্ষাৎ করেন এবং সুডেনল্যান্ডের যে অঞ্চলগুলোতে ৫০ শতাংশের বেশি জার্মান জনসংখ্যা বাস করে সেই অঞ্চলগুলো ছেড়ে দেওয়ার পরামর্শ দেন। মিত্রদের কাছ থেকে সমর্থন না পেয়ে চেকোস্লোভাক সরকারকে এমন সিদ্ধান্ত মেনে নেওয়া ছাড়া উপায় ছিল না। ব্রিটেন ও ফ্রান্সের এমন সিদ্ধান্ত না চাওয়া সত্ত্বেও চেকোস্লোভাক সরকার মানতে বাধ্য হয়। </w:t>
+      </w:r>
+    </w:p>
+    <w:p>
+      <w:pPr>
+        <w:jc w:val="center"/>
+        <w:rPr>
+          <w:rFonts w:ascii="Nirmala UI" w:hAnsi="Nirmala UI" w:cs="Nirmala UI"/>
+          <w:color w:val="000000"/>
+        </w:rPr>
+      </w:pPr>
+      <w:r>
+        <w:rPr>
+          <w:rFonts w:ascii="Arial" w:hAnsi="Arial" w:cs="Arial"/>
+          <w:noProof/>
+          <w:color w:val="000000"/>
+        </w:rPr>
+        <w:drawing>
+          <wp:inline distT="0" distB="0" distL="0" distR="0">
+            <wp:extent cx="3057407" cy="2286000"/>
+            <wp:effectExtent l="0" t="0" r="0" b="0"/>
+            <wp:docPr id="15" name="Picture 15" descr="https://assets.roar.media/assets/fG5oHstgApu7yRwg_chamberlain-hitler-bad-godseburg-e1564655209368-1.jpg"/>
+            <wp:cNvGraphicFramePr>
+              <a:graphicFrameLocks xmlns:a="http://schemas.openxmlformats.org/drawingml/2006/main" noChangeAspect="1"/>
+            </wp:cNvGraphicFramePr>
+            <a:graphic xmlns:a="http://schemas.openxmlformats.org/drawingml/2006/main">
+              <a:graphicData uri="http://schemas.openxmlformats.org/drawingml/2006/picture">
+                <pic:pic xmlns:pic="http://schemas.openxmlformats.org/drawingml/2006/picture">
+                  <pic:nvPicPr>
+                    <pic:cNvPr id="0" name="Picture 8" descr="https://assets.roar.media/assets/fG5oHstgApu7yRwg_chamberlain-hitler-bad-godseburg-e1564655209368-1.jpg"/>
+                    <pic:cNvPicPr>
+                      <a:picLocks noChangeAspect="1" noChangeArrowheads="1"/>
+                    </pic:cNvPicPr>
+                  </pic:nvPicPr>
+                  <pic:blipFill>
+                    <a:blip r:embed="rId22">
+                      <a:extLst>
+                        <a:ext uri="{28A0092B-C50C-407E-A947-70E740481C1C}">
+                          <a14:useLocalDpi xmlns:a14="http://schemas.microsoft.com/office/drawing/2010/main" val="0"/>
+                        </a:ext>
+                      </a:extLst>
+                    </a:blip>
+                    <a:srcRect/>
+                    <a:stretch>
+                      <a:fillRect/>
+                    </a:stretch>
+                  </pic:blipFill>
+                  <pic:spPr bwMode="auto">
+                    <a:xfrm>
+                      <a:off x="0" y="0"/>
+                      <a:ext cx="3068944" cy="2294626"/>
+                    </a:xfrm>
+                    <a:prstGeom prst="rect">
+                      <a:avLst/>
+                    </a:prstGeom>
+                    <a:noFill/>
+                    <a:ln>
+                      <a:noFill/>
+                    </a:ln>
+                  </pic:spPr>
+                </pic:pic>
+              </a:graphicData>
+            </a:graphic>
+          </wp:inline>
+        </w:drawing>
+      </w:r>
+    </w:p>
+    <w:p>
+      <w:pPr>
+        <w:jc w:val="center"/>
+        <w:rPr>
+          <w:rFonts w:ascii="Nikosh" w:hAnsi="Nikosh" w:cs="Nikosh"/>
+          <w:color w:val="000000"/>
+        </w:rPr>
+      </w:pPr>
+      <w:r>
+        <w:rPr>
+          <w:rFonts w:ascii="Nikosh" w:hAnsi="Nikosh" w:cs="Nikosh"/>
+          <w:color w:val="000000"/>
+        </w:rPr>
+        <w:t>২৩ সেপ্টেম্বর পুনরায় চেম্বারলিন (বামে) ও হিটলার (ডানে) বৈঠকে মিলিত হন</w:t>
+      </w:r>
+      <w:r>
+        <w:rPr>
+          <w:rFonts w:ascii="Nikosh" w:hAnsi="Nikosh" w:cs="Nikosh"/>
+          <w:color w:val="000000"/>
+        </w:rPr>
+        <w:t>;</w:t>
+      </w:r>
+    </w:p>
+    <w:p>
+      <w:pPr>
+        <w:pStyle w:val="NormalWeb"/>
+        <w:spacing w:before="0" w:beforeAutospacing="0" w:after="0" w:afterAutospacing="0"/>
+        <w:jc w:val="both"/>
+        <w:rPr>
+          <w:rFonts w:ascii="Nikosh" w:hAnsi="Nikosh" w:cs="Nikosh"/>
+          <w:color w:val="000000"/>
+          <w:sz w:val="28"/>
+        </w:rPr>
+      </w:pPr>
+      <w:r>
+        <w:rPr>
+          <w:rFonts w:ascii="Nikosh" w:hAnsi="Nikosh" w:cs="Nikosh"/>
+          <w:color w:val="000000"/>
+          <w:sz w:val="28"/>
+        </w:rPr>
+        <w:t>চেকোস্লোভাক সরকারের কাছ থেকে সমর্থন পেয়ে ২২ সেপ্টেম্বর চেম্বারলিন জার্মানিতে গিয়ে পুনরায় হিটলারের সঙ্গে সাক্ষাৎ করেন। একটি সমাধানে পৌঁছাতে পেরেছেন বলে আশাবাদী ছিলেন চেম্বারলিন, কিন্তু সেখানে হিটলারের নতুন দাবি শুনে হতবাক হয়ে যান। হিটলার দাবি করেন, সুডেনল্যান্ডকে পুরোপুরিভাবে অধিকারের জন্য জার্মান সেনাবাহিনীকে অনুমতি দিতে হবে। সেই সঙ্গে সুডেনল্যান্ডে বসবাসরত অ-জার্মানদের সেখান থেকে বহিষ্কার করতে হবে। তিনি আরো দাবি করেন, চেকোস্লোভাকিয়ার অন্তর্ভুক্ত পোলিশ ও হাঙ্গেরিয়ান সংখ্যাগরিষ্ঠ অঞ্চলগুলোকে যথাক্রমে পোল্যান্ড ও হাঙ্গেরির কাছে হস্তান্তর করতে হবে। এরপর চেম্বারলিন লন্ডনে ফিরে আসেন। </w:t>
+      </w:r>
+    </w:p>
+    <w:p>
+      <w:pPr>
+        <w:pStyle w:val="NormalWeb"/>
+        <w:spacing w:before="0" w:beforeAutospacing="0" w:after="0" w:afterAutospacing="0"/>
+        <w:jc w:val="both"/>
+        <w:rPr>
+          <w:rFonts w:ascii="Nikosh" w:hAnsi="Nikosh" w:cs="Nikosh"/>
+          <w:color w:val="000000"/>
+          <w:sz w:val="28"/>
+        </w:rPr>
+      </w:pPr>
+      <w:r>
+        <w:rPr>
+          <w:rFonts w:ascii="Nikosh" w:hAnsi="Nikosh" w:cs="Nikosh"/>
+          <w:color w:val="000000"/>
+          <w:sz w:val="28"/>
+        </w:rPr>
+        <w:t>হিটলার ২৮ সেপ্টেম্বর দুপুর ২টার মধ্যে জার্মানির কাছে সুডেনল্যান্ডকে হস্তান্তরের সময়সীমা বেধে দেন, অন্যথায় যুদ্ধের মুখোমুখি হওয়ার হুমকি দেন। পরবর্তীতে ইতালির মুসোলিনির অনুরোধে হিটলার সময়সীমা ১ অক্টোবর নির্ধারণ করেন। </w:t>
+      </w:r>
+    </w:p>
+    <w:p>
+      <w:pPr>
+        <w:pStyle w:val="NormalWeb"/>
+        <w:spacing w:before="0" w:beforeAutospacing="0" w:after="0" w:afterAutospacing="0"/>
+        <w:jc w:val="both"/>
+        <w:rPr>
+          <w:rFonts w:ascii="Nikosh" w:hAnsi="Nikosh" w:cs="Nikosh"/>
+          <w:color w:val="000000"/>
+          <w:sz w:val="28"/>
+        </w:rPr>
+      </w:pPr>
+      <w:r>
+        <w:rPr>
+          <w:rFonts w:ascii="Nikosh" w:hAnsi="Nikosh" w:cs="Nikosh"/>
+          <w:color w:val="000000"/>
+          <w:sz w:val="28"/>
+        </w:rPr>
+        <w:t>পরবর্তী সময়ে হিটলার চেম্বারলিনকে চিঠি লেখেন এই আশ্বাস দিয়ে যে, যদি সুডেনল্যান্ডকে জার্মানির হাতে তুলে দেওয়া হয় তবে তিনি চেকোস্লোভাকিয়া আক্রমণ করবেন না। সেই সঙ্গে তিনি আশ্বস্ত করেন যে এটাই জার্মানির সর্বশেষ অঞ্চল দাবি। চেম্বারলিন আলোচনা চালিয়ে যেতে আগ্রহ প্রকাশ করেন। এবার তিনি একা নন, বরং ফরাসি ও ইতালিয়ান নেতাদের নিয়ে আলোচনা করতে আগ্রহী হন। সমস্যা সমাধানে চেম্বারলিন ইতালিয়ান নেতা বেনিতো মুসোলিনির সহায়তা চান। </w:t>
+      </w:r>
+    </w:p>
+    <w:p>
+      <w:pPr>
+        <w:jc w:val="center"/>
+        <w:rPr>
+          <w:rFonts w:ascii="Nirmala UI" w:hAnsi="Nirmala UI" w:cs="Nirmala UI"/>
+          <w:color w:val="000000"/>
+        </w:rPr>
+      </w:pPr>
+      <w:r>
+        <w:rPr>
+          <w:rFonts w:ascii="Arial" w:hAnsi="Arial" w:cs="Arial"/>
+          <w:noProof/>
+          <w:color w:val="000000"/>
+        </w:rPr>
+        <w:drawing>
+          <wp:inline distT="0" distB="0" distL="0" distR="0">
+            <wp:extent cx="2611816" cy="2015996"/>
+            <wp:effectExtent l="0" t="0" r="0" b="3810"/>
+            <wp:docPr id="14" name="Picture 14" descr="https://assets.roar.media/assets/Ko6VllqvT0At9IgS_Benito-Mussolini.jpg"/>
+            <wp:cNvGraphicFramePr>
+              <a:graphicFrameLocks xmlns:a="http://schemas.openxmlformats.org/drawingml/2006/main" noChangeAspect="1"/>
+            </wp:cNvGraphicFramePr>
+            <a:graphic xmlns:a="http://schemas.openxmlformats.org/drawingml/2006/main">
+              <a:graphicData uri="http://schemas.openxmlformats.org/drawingml/2006/picture">
+                <pic:pic xmlns:pic="http://schemas.openxmlformats.org/drawingml/2006/picture">
+                  <pic:nvPicPr>
+                    <pic:cNvPr id="0" name="Picture 9" descr="https://assets.roar.media/assets/Ko6VllqvT0At9IgS_Benito-Mussolini.jpg"/>
+                    <pic:cNvPicPr>
+                      <a:picLocks noChangeAspect="1" noChangeArrowheads="1"/>
+                    </pic:cNvPicPr>
+                  </pic:nvPicPr>
+                  <pic:blipFill>
+                    <a:blip r:embed="rId23" cstate="print">
+                      <a:extLst>
+                        <a:ext uri="{28A0092B-C50C-407E-A947-70E740481C1C}">
+                          <a14:useLocalDpi xmlns:a14="http://schemas.microsoft.com/office/drawing/2010/main" val="0"/>
+                        </a:ext>
+                      </a:extLst>
+                    </a:blip>
+                    <a:srcRect/>
+                    <a:stretch>
+                      <a:fillRect/>
+                    </a:stretch>
+                  </pic:blipFill>
+                  <pic:spPr bwMode="auto">
+                    <a:xfrm>
+                      <a:off x="0" y="0"/>
+                      <a:ext cx="2637920" cy="2036145"/>
+                    </a:xfrm>
+                    <a:prstGeom prst="rect">
+                      <a:avLst/>
+                    </a:prstGeom>
+                    <a:noFill/>
+                    <a:ln>
+                      <a:noFill/>
+                    </a:ln>
+                  </pic:spPr>
+                </pic:pic>
+              </a:graphicData>
+            </a:graphic>
+          </wp:inline>
+        </w:drawing>
+      </w:r>
+    </w:p>
+    <w:p>
+      <w:pPr>
+        <w:jc w:val="center"/>
+        <w:rPr>
+          <w:rFonts w:ascii="Nikosh" w:hAnsi="Nikosh" w:cs="Nikosh"/>
+          <w:color w:val="000000"/>
+        </w:rPr>
+      </w:pPr>
+      <w:r>
+        <w:rPr>
+          <w:rFonts w:ascii="Nikosh" w:hAnsi="Nikosh" w:cs="Nikosh"/>
+          <w:color w:val="000000"/>
+        </w:rPr>
+        <w:t>ইতালিয়ান স্বৈরশাসক বেনিতো মুসোলিনির অনুরোধে হিটলার সুডেনল্যান্ড হস্তান্তরের সময়সীমা দীর্ঘ করেন</w:t>
+      </w:r>
+      <w:r>
+        <w:rPr>
+          <w:rFonts w:ascii="Nikosh" w:hAnsi="Nikosh" w:cs="Nikosh"/>
+          <w:color w:val="000000"/>
+        </w:rPr>
+        <w:t>;</w:t>
+      </w:r>
+    </w:p>
+    <w:p>
+      <w:pPr>
+        <w:pStyle w:val="NormalWeb"/>
+        <w:spacing w:before="0" w:beforeAutospacing="0" w:after="0" w:afterAutospacing="0"/>
+        <w:jc w:val="both"/>
+        <w:rPr>
+          <w:rFonts w:ascii="Nikosh" w:hAnsi="Nikosh" w:cs="Nikosh"/>
+          <w:color w:val="000000"/>
+          <w:sz w:val="28"/>
+        </w:rPr>
+      </w:pPr>
+      <w:r>
+        <w:rPr>
+          <w:rFonts w:ascii="Nikosh" w:hAnsi="Nikosh" w:cs="Nikosh"/>
+          <w:color w:val="000000"/>
+          <w:sz w:val="28"/>
+        </w:rPr>
+        <w:t>ব্রিটিশ প্রধানমন্ত্রী চেম্বারলিন পরিস্থিতি নিয়ে আলোচনার জন্য জার্মানি, ব্রিটেন, ফ্রান্স এবং ইতালির মধ্যে একটি শীর্ষ সম্মেলনের প্রস্তাব করেন। তবে এই আলোচনা যাকে নিয়ে, সেই চেকোস্লোভাকিয়াকেই আমন্ত্রণ জানানো হয়নি। এই আলোচনায় আরেক ইউরোপীয় পরাশক্তি সোভিয়েত ইউনিয়নকেও আমন্ত্রণ জানানো হয়নি। ২৯ সেপ্টেম্বর সম্মেলনের দিন ধার্য করা হয়। সেদিন ব্রিটিশ প্রধানমন্ত্রী চেম্বারলিন, জার্মান নেতা হিটলার, ইতালিয়ান নেতা মুসোলিনি ও ফরাসি প্রধানমন্ত্রী দালাদিয়ের জার্মানির মিউনিখ শহরে মিলিত হন। </w:t>
+      </w:r>
+    </w:p>
+    <w:p>
+      <w:pPr>
+        <w:pStyle w:val="NormalWeb"/>
+        <w:spacing w:before="0" w:beforeAutospacing="0" w:after="0" w:afterAutospacing="0"/>
+        <w:jc w:val="both"/>
+        <w:rPr>
+          <w:rFonts w:ascii="Nikosh" w:hAnsi="Nikosh" w:cs="Nikosh"/>
+          <w:color w:val="000000"/>
+          <w:sz w:val="28"/>
+        </w:rPr>
+      </w:pPr>
+      <w:r>
+        <w:rPr>
+          <w:rFonts w:ascii="Nikosh" w:hAnsi="Nikosh" w:cs="Nikosh"/>
+          <w:color w:val="000000"/>
+          <w:sz w:val="28"/>
+        </w:rPr>
+        <w:t>আলোচনায় মুসোলিনি একটি পরিকল্পনা উপস্থাপন করেন, যাতে জার্মানির সম্প্রসারণ নীতির অবসানের বিনিময়ে সুডেনল্যান্ডকে জার্মানির কাছে সমর্পণ করার আহ্বান জানানো হয়। এই প্রস্তাব মুসোলিনির মাধ্যমে উপস্থাপন করা হলেও এটি মূলত জার্মান সরকার তৈরি করেছিল। যেকোনো মূল্যে একটি বড় ধরনের যুদ্ধ এড়াতে আগ্রহী চেম্বারলিন ও দালাদিয়ের মুসোলিনির এই প্রস্তাবে রাজি হয়ে যান। সেদিন রাত প্রায় ২টার সময় (৩০ সেপ্টেম্বর) মিউনিখ চুক্তি স্বাক্ষরিত হয়। </w:t>
+      </w:r>
+    </w:p>
+    <w:p>
+      <w:pPr>
+        <w:jc w:val="center"/>
+        <w:rPr>
+          <w:rFonts w:ascii="Nirmala UI" w:hAnsi="Nirmala UI" w:cs="Nirmala UI"/>
+          <w:color w:val="000000"/>
+        </w:rPr>
+      </w:pPr>
+      <w:r>
+        <w:rPr>
+          <w:rFonts w:ascii="Arial" w:hAnsi="Arial" w:cs="Arial"/>
+          <w:noProof/>
+          <w:color w:val="000000"/>
+        </w:rPr>
+        <w:drawing>
+          <wp:inline distT="0" distB="0" distL="0" distR="0">
+            <wp:extent cx="3428365" cy="2641984"/>
+            <wp:effectExtent l="0" t="0" r="635" b="6350"/>
+            <wp:docPr id="13" name="Picture 13" descr="https://assets.roar.media/assets/9VUouFcO4POhvZqh_Neville-Chamberlain-Galeazzo-Ciano-Edouard-Daladier-Benito-September-1938.jpg"/>
+            <wp:cNvGraphicFramePr>
+              <a:graphicFrameLocks xmlns:a="http://schemas.openxmlformats.org/drawingml/2006/main" noChangeAspect="1"/>
+            </wp:cNvGraphicFramePr>
+            <a:graphic xmlns:a="http://schemas.openxmlformats.org/drawingml/2006/main">
+              <a:graphicData uri="http://schemas.openxmlformats.org/drawingml/2006/picture">
+                <pic:pic xmlns:pic="http://schemas.openxmlformats.org/drawingml/2006/picture">
+                  <pic:nvPicPr>
+                    <pic:cNvPr id="0" name="Picture 10" descr="https://assets.roar.media/assets/9VUouFcO4POhvZqh_Neville-Chamberlain-Galeazzo-Ciano-Edouard-Daladier-Benito-September-1938.jpg"/>
+                    <pic:cNvPicPr>
+                      <a:picLocks noChangeAspect="1" noChangeArrowheads="1"/>
+                    </pic:cNvPicPr>
+                  </pic:nvPicPr>
+                  <pic:blipFill>
+                    <a:blip r:embed="rId24" cstate="print">
+                      <a:extLst>
+                        <a:ext uri="{28A0092B-C50C-407E-A947-70E740481C1C}">
+                          <a14:useLocalDpi xmlns:a14="http://schemas.microsoft.com/office/drawing/2010/main" val="0"/>
+                        </a:ext>
+                      </a:extLst>
+                    </a:blip>
+                    <a:srcRect/>
+                    <a:stretch>
+                      <a:fillRect/>
+                    </a:stretch>
+                  </pic:blipFill>
+                  <pic:spPr bwMode="auto">
+                    <a:xfrm>
+                      <a:off x="0" y="0"/>
+                      <a:ext cx="3448234" cy="2657295"/>
+                    </a:xfrm>
+                    <a:prstGeom prst="rect">
+                      <a:avLst/>
+                    </a:prstGeom>
+                    <a:noFill/>
+                    <a:ln>
+                      <a:noFill/>
+                    </a:ln>
+                  </pic:spPr>
+                </pic:pic>
+              </a:graphicData>
+            </a:graphic>
+          </wp:inline>
+        </w:drawing>
+      </w:r>
+    </w:p>
+    <w:p>
+      <w:pPr>
+        <w:jc w:val="center"/>
+        <w:rPr>
+          <w:rFonts w:ascii="Nikosh" w:hAnsi="Nikosh" w:cs="Nikosh"/>
+          <w:color w:val="000000"/>
+        </w:rPr>
+      </w:pPr>
+      <w:r>
+        <w:rPr>
+          <w:rFonts w:ascii="Nikosh" w:hAnsi="Nikosh" w:cs="Nikosh"/>
+          <w:color w:val="000000"/>
+        </w:rPr>
+        <w:t>বাম থেকে ব্রিটিশ প্রধানমন্ত্রী চেম্বারলিন, ফরাসি প্রধানমন্ত্রী দালাদিয়ের, জার্মান নেতা হিটলার এবং ইতালিয়ান নেতা মুসোলিনি মিউনিখ চুক্তিতে সম্মত হন;</w:t>
+      </w:r>
+    </w:p>
+    <w:p>
+      <w:pPr>
+        <w:pStyle w:val="NormalWeb"/>
+        <w:spacing w:before="0" w:beforeAutospacing="0" w:after="0" w:afterAutospacing="0"/>
+        <w:jc w:val="both"/>
+        <w:rPr>
+          <w:rFonts w:ascii="Nikosh" w:hAnsi="Nikosh" w:cs="Nikosh"/>
+          <w:color w:val="000000"/>
+          <w:sz w:val="28"/>
+        </w:rPr>
+      </w:pPr>
+      <w:r>
+        <w:rPr>
+          <w:rFonts w:ascii="Nikosh" w:hAnsi="Nikosh" w:cs="Nikosh"/>
+          <w:color w:val="000000"/>
+          <w:sz w:val="28"/>
+        </w:rPr>
+        <w:t>ব্রিটিশ সরকারের অনেকে এই চুক্তিতে সন্তুষ্ট হলেও একটি অংশ এই চুক্তির ফলাফল নিয়ে সন্দিহান ছিল। ব্রিটিশ প্রধানমন্ত্রী এই ভেবে সন্তুষ্ট হন যে, তারা একটি যুদ্ধ এড়াতে পেরেছেন। অনেক ব্রিটিশ নেতা এই চুক্তির তীব্র সমালোচনা করেন। হিটলার এটা দেখে আশ্চর্য হন যে, তাকে সন্তুষ্ট করার জন্য চেকোস্লোভাকিয়ার মিত্ররা সহজেই সুডেনল্যান্ডকে জার্মানির হাতে তুলে দিয়েছে, অথচ তিনি ভেবেছিলেন সুডেনল্যান্ড অধিকারের জন্য জার্মানিকে যুদ্ধ করতে হবে। হিটলার যা চান তার সবই মিউনিখ চুক্তি তাকে দিয়েছিল। </w:t>
+      </w:r>
+    </w:p>
+    <w:p>
+      <w:pPr>
+        <w:pStyle w:val="NormalWeb"/>
+        <w:spacing w:before="0" w:beforeAutospacing="0" w:after="0" w:afterAutospacing="0"/>
+        <w:jc w:val="both"/>
+        <w:rPr>
+          <w:rFonts w:ascii="Nikosh" w:hAnsi="Nikosh" w:cs="Nikosh"/>
+          <w:color w:val="000000"/>
+          <w:sz w:val="28"/>
+        </w:rPr>
+      </w:pPr>
+      <w:r>
+        <w:rPr>
+          <w:rFonts w:ascii="Nikosh" w:hAnsi="Nikosh" w:cs="Nikosh"/>
+          <w:color w:val="000000"/>
+          <w:sz w:val="28"/>
+        </w:rPr>
+        <w:t>সোভিয়েত নেতা জোসেফ স্ট্যালিন এই চুক্তিতে হতাশ হন। এই চুক্তির ফলে ইঙ্গ-ফরাসি জোটের উপর থেকে সোভিয়েত ইউনিয়নের বিশ্বাস উঠে যায়। সোভিয়েত ইউনিয়ন এবার নতুন পরিকল্পনা সাজাতে থাকে। একপর্যায়ে সোভিয়েত ইউনিয়ন ইঙ্গ-ফরাসি জোটকে প্রতিহত করতে জার্মানির সঙ্গে চুক্তি করে। এই চুক্তির ফলস্বরূপ, জার্মান বাহিনী ১ অক্টোবর সীমান্ত অতিক্রম করে এবং সুডেনল্যান্ডের জার্মানরা তাদের উষ্ণ অভ্যর্থনা জানায়। বিপরীতে অনেক চেকোস্লোভাকিয়ান এই অঞ্চল ছেড়ে পালিয়ে যায়। </w:t>
+      </w:r>
+    </w:p>
+    <w:p>
+      <w:pPr>
+        <w:jc w:val="center"/>
+        <w:rPr>
+          <w:rFonts w:ascii="Nirmala UI" w:hAnsi="Nirmala UI" w:cs="Nirmala UI"/>
+          <w:color w:val="000000"/>
+        </w:rPr>
+      </w:pPr>
+      <w:r>
+        <w:rPr>
+          <w:rFonts w:ascii="Arial" w:hAnsi="Arial" w:cs="Arial"/>
+          <w:noProof/>
+          <w:color w:val="000000"/>
+        </w:rPr>
+        <w:lastRenderedPageBreak/>
+        <w:drawing>
+          <wp:inline distT="0" distB="0" distL="0" distR="0">
+            <wp:extent cx="2923758" cy="4371975"/>
+            <wp:effectExtent l="0" t="0" r="0" b="0"/>
+            <wp:docPr id="12" name="Picture 12" descr="https://assets.roar.media/assets/z30C56m99wOrXE5f_Bundesarchiv_Bild_137-004055%2C_Eger%2C_Besuch_Adolf_Hitlers.jpg"/>
+            <wp:cNvGraphicFramePr>
+              <a:graphicFrameLocks xmlns:a="http://schemas.openxmlformats.org/drawingml/2006/main" noChangeAspect="1"/>
+            </wp:cNvGraphicFramePr>
+            <a:graphic xmlns:a="http://schemas.openxmlformats.org/drawingml/2006/main">
+              <a:graphicData uri="http://schemas.openxmlformats.org/drawingml/2006/picture">
+                <pic:pic xmlns:pic="http://schemas.openxmlformats.org/drawingml/2006/picture">
+                  <pic:nvPicPr>
+                    <pic:cNvPr id="0" name="Picture 11" descr="https://assets.roar.media/assets/z30C56m99wOrXE5f_Bundesarchiv_Bild_137-004055%2C_Eger%2C_Besuch_Adolf_Hitlers.jpg"/>
+                    <pic:cNvPicPr>
+                      <a:picLocks noChangeAspect="1" noChangeArrowheads="1"/>
+                    </pic:cNvPicPr>
+                  </pic:nvPicPr>
+                  <pic:blipFill>
+                    <a:blip r:embed="rId25">
+                      <a:extLst>
+                        <a:ext uri="{28A0092B-C50C-407E-A947-70E740481C1C}">
+                          <a14:useLocalDpi xmlns:a14="http://schemas.microsoft.com/office/drawing/2010/main" val="0"/>
+                        </a:ext>
+                      </a:extLst>
+                    </a:blip>
+                    <a:srcRect/>
+                    <a:stretch>
+                      <a:fillRect/>
+                    </a:stretch>
+                  </pic:blipFill>
+                  <pic:spPr bwMode="auto">
+                    <a:xfrm>
+                      <a:off x="0" y="0"/>
+                      <a:ext cx="2928615" cy="4379238"/>
+                    </a:xfrm>
+                    <a:prstGeom prst="rect">
+                      <a:avLst/>
+                    </a:prstGeom>
+                    <a:noFill/>
+                    <a:ln>
+                      <a:noFill/>
+                    </a:ln>
+                  </pic:spPr>
+                </pic:pic>
+              </a:graphicData>
+            </a:graphic>
+          </wp:inline>
+        </w:drawing>
+      </w:r>
+    </w:p>
+    <w:p>
+      <w:pPr>
+        <w:jc w:val="center"/>
+        <w:rPr>
+          <w:rFonts w:ascii="Nikosh" w:hAnsi="Nikosh" w:cs="Nikosh"/>
+          <w:color w:val="000000"/>
+        </w:rPr>
+      </w:pPr>
+      <w:r>
+        <w:rPr>
+          <w:rFonts w:ascii="Nikosh" w:hAnsi="Nikosh" w:cs="Nikosh"/>
+          <w:color w:val="000000"/>
+        </w:rPr>
+        <w:t>১৯৩৮ সালের অক্টোবরে সুডেনল্যান্ডের বাসিন্দাদের উষ্ণ অভ্যর্থনা পান হিটলার</w:t>
+      </w:r>
+      <w:r>
+        <w:rPr>
+          <w:rFonts w:ascii="Nikosh" w:hAnsi="Nikosh" w:cs="Nikosh"/>
+          <w:color w:val="000000"/>
+        </w:rPr>
+        <w:t>;</w:t>
+      </w:r>
+    </w:p>
+    <w:p>
+      <w:pPr>
+        <w:pStyle w:val="NormalWeb"/>
+        <w:spacing w:before="0" w:beforeAutospacing="0" w:after="0" w:afterAutospacing="0"/>
+        <w:jc w:val="both"/>
+        <w:rPr>
+          <w:rFonts w:ascii="Nikosh" w:hAnsi="Nikosh" w:cs="Nikosh"/>
+          <w:color w:val="000000"/>
+          <w:sz w:val="28"/>
+        </w:rPr>
+      </w:pPr>
+      <w:r>
+        <w:rPr>
+          <w:rFonts w:ascii="Nikosh" w:hAnsi="Nikosh" w:cs="Nikosh"/>
+          <w:color w:val="000000"/>
+          <w:sz w:val="28"/>
+        </w:rPr>
+        <w:t>যদিও সাময়িকভাবে একটি যুদ্ধ এড়াতে পেরেছে, তথাপি এই চুক্তি ছিল ইঙ্গ-ফরাসি জোটের সবচেয়ে বড় রাজনৈতিক ভুল। ইঙ্গ-ফরাসি জোট জার্মানির চেয়ে সোভিয়েত ইউনিয়নের ভয়ে বেশি ভীত ছিল। সোভিয়েত ইউনিয়নকে প্রতিরোধ করতে তারা জার্মানিকে লেলিয়ে দিতে চেয়েছিল। পূর্ব ইউরোপে জার্মান সম্প্রসারণ নিয়ে ইঙ্গ-ফরাসি জোট খুব বেশি উদ্বিগ্ন ছিল না। ইঙ্গ-ফরাসি জোট চেয়েছিল জার্মানি যেন সোভিয়েত ইউনিয়নের সঙ্গে সংঘর্ষে লিপ্ত হয়। সোভিয়েত ইউনিয়নকে প্রতিহত করতে গিয়ে ইঙ্গ-ফরাসি জোট জার্মানিকে অপ্রতিরোধ্য ও বেপরোয়া করে তোলে। </w:t>
+      </w:r>
+    </w:p>
+    <w:p>
+      <w:pPr>
+        <w:pStyle w:val="NormalWeb"/>
+        <w:spacing w:before="0" w:beforeAutospacing="0" w:after="0" w:afterAutospacing="0"/>
+        <w:jc w:val="both"/>
+        <w:rPr>
+          <w:rFonts w:ascii="Nikosh" w:hAnsi="Nikosh" w:cs="Nikosh"/>
+          <w:color w:val="000000"/>
+          <w:sz w:val="28"/>
+        </w:rPr>
+      </w:pPr>
+      <w:r>
+        <w:rPr>
+          <w:rFonts w:ascii="Nikosh" w:hAnsi="Nikosh" w:cs="Nikosh"/>
+          <w:color w:val="000000"/>
+          <w:sz w:val="28"/>
+        </w:rPr>
+        <w:t>ব্রিটেন ও ফ্রান্সের যুদ্ধভীতিকে পুঁজি করে জার্মানি ক্রমেই বেপরোয়া হয়ে ওঠে। যুদ্ধের ভয় দেখিয়ে ব্রিটেন ও ফ্রান্সকে হিটলার নাকে দড়ি দিয়ে কয়েক বছর ঘোরান। মিউনিখ চুক্তিতে জার্মানি যদিও চেকোস্লোভাকিয়া আক্রমণ না করার প্রতিশ্রুতি দেয়, তথাপি চুক্তির ছয় মাস যেতে না যেতেই ১৯৩৯ সালের মার্চে জার্মানি বাদবাকি চেকোস্লোভাকিয়া আক্রমণ করে দখল করে নেয়। এই আক্রমণেও ইঙ্গ-ফরাসি জোট উল্লেখযোগ্য কোনো প্রতিক্রিয়া দেখায়নি। </w:t>
+      </w:r>
+    </w:p>
+    <w:p>
+      <w:pPr>
+        <w:jc w:val="center"/>
+        <w:rPr>
+          <w:rFonts w:ascii="Nirmala UI" w:hAnsi="Nirmala UI" w:cs="Nirmala UI"/>
+          <w:color w:val="000000"/>
+        </w:rPr>
+      </w:pPr>
+      <w:r>
+        <w:rPr>
+          <w:rFonts w:ascii="Arial" w:hAnsi="Arial" w:cs="Arial"/>
+          <w:noProof/>
+          <w:color w:val="000000"/>
+        </w:rPr>
+        <w:drawing>
+          <wp:inline distT="0" distB="0" distL="0" distR="0">
+            <wp:extent cx="3738164" cy="2676525"/>
+            <wp:effectExtent l="0" t="0" r="0" b="0"/>
+            <wp:docPr id="11" name="Picture 11" descr="https://assets.roar.media/assets/LcnOHczqLSZHfCgc_20210819_194544.jpg"/>
+            <wp:cNvGraphicFramePr>
+              <a:graphicFrameLocks xmlns:a="http://schemas.openxmlformats.org/drawingml/2006/main" noChangeAspect="1"/>
+            </wp:cNvGraphicFramePr>
+            <a:graphic xmlns:a="http://schemas.openxmlformats.org/drawingml/2006/main">
+              <a:graphicData uri="http://schemas.openxmlformats.org/drawingml/2006/picture">
+                <pic:pic xmlns:pic="http://schemas.openxmlformats.org/drawingml/2006/picture">
+                  <pic:nvPicPr>
+                    <pic:cNvPr id="0" name="Picture 12" descr="https://assets.roar.media/assets/LcnOHczqLSZHfCgc_20210819_194544.jpg"/>
+                    <pic:cNvPicPr>
+                      <a:picLocks noChangeAspect="1" noChangeArrowheads="1"/>
+                    </pic:cNvPicPr>
+                  </pic:nvPicPr>
+                  <pic:blipFill>
+                    <a:blip r:embed="rId26" cstate="print">
+                      <a:extLst>
+                        <a:ext uri="{28A0092B-C50C-407E-A947-70E740481C1C}">
+                          <a14:useLocalDpi xmlns:a14="http://schemas.microsoft.com/office/drawing/2010/main" val="0"/>
+                        </a:ext>
+                      </a:extLst>
+                    </a:blip>
+                    <a:srcRect/>
+                    <a:stretch>
+                      <a:fillRect/>
+                    </a:stretch>
+                  </pic:blipFill>
+                  <pic:spPr bwMode="auto">
+                    <a:xfrm>
+                      <a:off x="0" y="0"/>
+                      <a:ext cx="3765046" cy="2695772"/>
+                    </a:xfrm>
+                    <a:prstGeom prst="rect">
+                      <a:avLst/>
+                    </a:prstGeom>
+                    <a:noFill/>
+                    <a:ln>
+                      <a:noFill/>
+                    </a:ln>
+                  </pic:spPr>
+                </pic:pic>
+              </a:graphicData>
+            </a:graphic>
+          </wp:inline>
+        </w:drawing>
+      </w:r>
+    </w:p>
+    <w:p>
+      <w:pPr>
+        <w:jc w:val="center"/>
+        <w:rPr>
+          <w:rFonts w:ascii="Nikosh" w:hAnsi="Nikosh" w:cs="Nikosh"/>
+          <w:color w:val="000000"/>
+        </w:rPr>
+      </w:pPr>
+      <w:r>
+        <w:rPr>
+          <w:rFonts w:ascii="Nikosh" w:hAnsi="Nikosh" w:cs="Nikosh"/>
+          <w:color w:val="000000"/>
+        </w:rPr>
+        <w:t>শেষ পর্যন্ত ১৯৩৯ সালের ১৫ মার্চ জার্মানি চেকোস্লোভাকিয়া দখল করে নেয় (ছবিতে প্রাগের পতনের পর শহরটি ভ্রমণে হিটলার); image source: Hitler Archive</w:t>
+      </w:r>
+    </w:p>
+    <w:p>
+      <w:pPr>
+        <w:pStyle w:val="NormalWeb"/>
+        <w:spacing w:before="0" w:beforeAutospacing="0" w:after="0" w:afterAutospacing="0"/>
+        <w:jc w:val="both"/>
+        <w:rPr>
+          <w:rFonts w:ascii="Nikosh" w:hAnsi="Nikosh" w:cs="Nikosh"/>
+          <w:color w:val="000000"/>
+          <w:sz w:val="28"/>
+        </w:rPr>
+      </w:pPr>
+      <w:r>
+        <w:rPr>
+          <w:rFonts w:ascii="Nikosh" w:hAnsi="Nikosh" w:cs="Nikosh"/>
+          <w:color w:val="000000"/>
+          <w:sz w:val="28"/>
+        </w:rPr>
+        <w:t>জার্মানির সম্প্রসারণ নীতির পরবর্তী সম্ভাব্য লক্ষ্য ছিল পোল্যান্ড। ইঙ্গ-ফরাসি জোট এবার পোল্যান্ডের স্বাধীনতা অক্ষত রাখার প্রতিশ্রুতি দিয়ে জোট গঠন করে। তবে জার্মানি কি থামার পাত্র! ইঙ্গ-ফরাসি জোট ইতোমধ্যে জার্মানিকে অপ্রতিরোধ্য করে তুলেছে। ইঙ্গ-ফরাসি জোট কর্তৃক এতদিন ধরে জার্মানিকে দেওয়া প্রশ্রয়ের ফলস্বরূপ ১৯৩৯ সালের পহেলা সেপ্টেম্বর জার্মানি পোল্যান্ড আক্রমণ করে। এর মাধ্যমেই শুরু হয় রক্তক্ষয়ী দ্বিতীয় বিশ্বযুদ্ধের। এই ঘটনা ঘটে মিউনিখ চুক্তির এক বছর পূর্তি হওয়ার আগেই! </w:t>
+      </w:r>
+    </w:p>
+    <w:p>
+      <w:pPr>
+        <w:pStyle w:val="NormalWeb"/>
+        <w:spacing w:before="0" w:beforeAutospacing="0" w:after="0" w:afterAutospacing="0"/>
+        <w:jc w:val="both"/>
+        <w:rPr>
+          <w:rFonts w:ascii="Nikosh" w:hAnsi="Nikosh" w:cs="Nikosh"/>
+          <w:color w:val="000000"/>
+          <w:sz w:val="28"/>
+        </w:rPr>
+      </w:pPr>
+      <w:r>
+        <w:rPr>
+          <w:rFonts w:ascii="Nikosh" w:hAnsi="Nikosh" w:cs="Nikosh"/>
+          <w:color w:val="000000"/>
+          <w:sz w:val="28"/>
+        </w:rPr>
+        <w:t>ইঙ্গ-ফরাসি জোট যদি মিউনিখ চুক্তির মাধ্যমে জার্মানিকে এতটা সুযোগ না দিত, তবে জার্মানি এতটা বেপরোয়া হতে সাহস করত না। শুরুতেই যদি জার্মানির লাগাম ধরে টান দেওয়া হতো, তবে হয়তো দ্বিতীয় বিশ্বযুদ্ধের মতো ঘটনা প্রতিরোধ করা সম্ভব হতো। ইঙ্গ-ফরাসি জোটের ব্যর্থতার ফলেই জার্মানি বেপরোয়া ও অপ্রতিরোধ্য হয়ে ওঠে। এজন্য ১৯৩৮ সালের মিউনিখ চুক্তিকে দ্বিতীয় বিশ্বযুদ্ধের অন্যতম প্রধান কারণ হিসেবে বিবেচনা করা হয়।</w:t>
+      </w:r>
+    </w:p>
+    <w:p>
+      <w:pPr>
+        <w:jc w:val="both"/>
+        <w:rPr>
+          <w:rFonts w:ascii="Nikosh" w:hAnsi="Nikosh" w:cs="Nikosh"/>
+          <w:sz w:val="28"/>
+          <w:szCs w:val="24"/>
+        </w:rPr>
+      </w:pPr>
+    </w:p>
+    <w:p>
+      <w:pPr>
+        <w:jc w:val="both"/>
+        <w:rPr>
+          <w:rFonts w:ascii="Nikosh" w:hAnsi="Nikosh" w:cs="Nikosh"/>
+          <w:sz w:val="28"/>
+          <w:szCs w:val="24"/>
+        </w:rPr>
+      </w:pPr>
+      <w:bookmarkStart w:id="0" w:name="_GoBack"/>
+      <w:bookmarkEnd w:id="0"/>
+    </w:p>
+    <w:p>
+      <w:pPr>
+        <w:jc w:val="center"/>
+        <w:rPr>
+          <w:rFonts w:ascii="Nikosh" w:hAnsi="Nikosh" w:cs="Nikosh"/>
+          <w:b/>
+          <w:sz w:val="36"/>
+          <w:szCs w:val="24"/>
+        </w:rPr>
+      </w:pPr>
+      <w:r>
+        <w:rPr>
+          <w:rFonts w:ascii="Nikosh" w:hAnsi="Nikosh" w:cs="Nikosh"/>
+          <w:b/>
+          <w:sz w:val="36"/>
+          <w:szCs w:val="24"/>
+          <w:highlight w:val="cyan"/>
+        </w:rPr>
+        <w:t>২য় বিশ্বযুদ্ধ (১৯৩৯-৪৫)</w:t>
+      </w:r>
+    </w:p>
+    <w:p>
+      <w:pPr>
+        <w:jc w:val="both"/>
+        <w:rPr>
+          <w:rFonts w:ascii="Nikosh" w:hAnsi="Nikosh" w:cs="Nikosh"/>
+          <w:sz w:val="28"/>
+          <w:szCs w:val="24"/>
+        </w:rPr>
+      </w:pPr>
+      <w:r>
+        <w:rPr>
+          <w:rFonts w:ascii="Nikosh" w:hAnsi="Nikosh" w:cs="Nikosh"/>
+          <w:sz w:val="28"/>
+          <w:szCs w:val="24"/>
+        </w:rPr>
+        <w:t>১ম বিশ্বযুদ্ধের পর বিশ্বশান্তি</w:t>
+      </w:r>
+      <w:r>
+        <w:rPr>
+          <w:rFonts w:ascii="Nikosh" w:hAnsi="Nikosh" w:cs="Nikosh"/>
+          <w:sz w:val="28"/>
+          <w:szCs w:val="24"/>
+        </w:rPr>
+        <w:t xml:space="preserve"> প্রতিষ্ঠার লক্ষ্যে জাতিপুঞ্জ নামক একটি আন্তর্জাতিক সংগঠন গড়ে তোলা হয়, যদিও এই সংগঠনের মূল আহ্বায়ক আমেরিকার প্রেসিডেন্ট উড্রো উইলসন সিনেটের আপত্তির মুখে নিজেই আমেরিকাকে জাতিপুঞ্জের সদস্য করতে পারেননি।</w:t>
+      </w:r>
+    </w:p>
+    <w:p>
+      <w:pPr>
+        <w:jc w:val="both"/>
+        <w:rPr>
+          <w:rFonts w:ascii="Nikosh" w:hAnsi="Nikosh" w:cs="Nikosh"/>
+          <w:sz w:val="28"/>
+          <w:szCs w:val="24"/>
+        </w:rPr>
+      </w:pPr>
+      <w:r>
+        <w:rPr>
+          <w:rFonts w:ascii="Nikosh" w:hAnsi="Nikosh" w:cs="Nikosh"/>
+          <w:sz w:val="28"/>
+          <w:szCs w:val="24"/>
+        </w:rPr>
+        <w:t>১ম বিশ্ব</w:t>
+      </w:r>
+      <w:r>
+        <w:rPr>
+          <w:rFonts w:ascii="Nikosh" w:hAnsi="Nikosh" w:cs="Nikosh"/>
+          <w:sz w:val="28"/>
+          <w:szCs w:val="24"/>
+        </w:rPr>
+        <w:t>যুদ্ধের পর মিত্রপক্ষ ও জার্মানির মধ্যে স্বাক্ষরিত ভার্সাই চুক্তি (২৮ জুন, ১৯১৯) – যা ১৯৩৫ সালে হিটলার কর্তৃক বাতিল হয় – ২য় বিশ্বযুদ্ধের সূত্রপাত করে।</w:t>
+      </w:r>
+      <w:r>
+        <w:rPr>
+          <w:rFonts w:ascii="Nikosh" w:hAnsi="Nikosh" w:cs="Nikosh"/>
+          <w:sz w:val="28"/>
+          <w:szCs w:val="24"/>
+        </w:rPr>
+        <w:t xml:space="preserve"> এই ভার্সাই চুক্তি</w:t>
+      </w:r>
+      <w:r>
+        <w:rPr>
+          <w:rFonts w:ascii="Nikosh" w:hAnsi="Nikosh" w:cs="Nikosh"/>
+          <w:sz w:val="28"/>
+          <w:szCs w:val="24"/>
+        </w:rPr>
+        <w:t xml:space="preserve"> জার্মানির মত ইতালির জনগণের মনেও তীব্র ক্ষোভের সৃষ্টি করেছিল।</w:t>
+      </w:r>
+      <w:r>
+        <w:rPr>
+          <w:rFonts w:ascii="Nikosh" w:hAnsi="Nikosh" w:cs="Nikosh"/>
+          <w:sz w:val="28"/>
+          <w:szCs w:val="24"/>
+        </w:rPr>
+        <w:t xml:space="preserve"> </w:t>
+      </w:r>
+    </w:p>
+    <w:p>
+      <w:pPr>
+        <w:jc w:val="both"/>
+        <w:rPr>
+          <w:rFonts w:ascii="Nikosh" w:hAnsi="Nikosh" w:cs="Nikosh"/>
+          <w:sz w:val="28"/>
+          <w:szCs w:val="24"/>
+        </w:rPr>
+      </w:pPr>
+      <w:r>
+        <w:rPr>
+          <w:rFonts w:ascii="Nikosh" w:hAnsi="Nikosh" w:cs="Nikosh"/>
+          <w:sz w:val="28"/>
+          <w:szCs w:val="24"/>
+        </w:rPr>
+        <w:t>২য় বিশ্বযুদ্ধ এখন পর্যন্ত মানব ইতিহাসের সবচেয়ে রক্তক্ষয়ী যুদ্ধ। এই যুদ্ধে বিশ্বের ৩০টি দেশের</w:t>
+      </w:r>
+      <w:r>
+        <w:rPr>
+          <w:rFonts w:ascii="Nikosh" w:hAnsi="Nikosh" w:cs="Nikosh"/>
+          <w:sz w:val="28"/>
+          <w:szCs w:val="24"/>
+        </w:rPr>
+        <w:t xml:space="preserve"> প্রায় ১০ কোটি মানুষ</w:t>
+      </w:r>
+      <w:r>
+        <w:rPr>
+          <w:rFonts w:ascii="Nikosh" w:hAnsi="Nikosh" w:cs="Nikosh"/>
+          <w:sz w:val="28"/>
+          <w:szCs w:val="24"/>
+        </w:rPr>
+        <w:t xml:space="preserve"> সরাসরি অংশ নিয়েছিল, আর যুদ্ধ শেষে প্রাণহানির সংখ্যা ছিল সাড়ে ৮ কোটির বেশি, যার মধ্যে সাড়ে ৫ কোটির বেশি ছিল বেসামরিক নাগরিক।</w:t>
+      </w:r>
+      <w:r>
+        <w:rPr>
+          <w:rFonts w:ascii="Nikosh" w:hAnsi="Nikosh" w:cs="Nikosh"/>
+          <w:sz w:val="28"/>
+          <w:szCs w:val="24"/>
+        </w:rPr>
+        <w:t xml:space="preserve"> এই যুদ্ধে জার্মান নাৎসি বাহিনীর নির্বিচারে ইহুদি হত্যার ঘটনাটী মানব ইতিহাসে অন্যতম বিষাদপূর্ণ ঘটনা হিসেবে বিবেচিত হয়। </w:t>
       </w:r>
     </w:p>
     <w:sectPr>
@@ -19991,7 +21605,7 @@
 </file>
 
 <file path=customXml/itemProps1.xml><?xml version="1.0" encoding="utf-8"?>
-<ds:datastoreItem xmlns:ds="http://schemas.openxmlformats.org/officeDocument/2006/customXml" ds:itemID="{455709FC-67E2-4E50-AC4B-8EABA5D0774F}">
+<ds:datastoreItem xmlns:ds="http://schemas.openxmlformats.org/officeDocument/2006/customXml" ds:itemID="{08F2E52B-4DBB-4B68-AB9C-2B646F6BC986}">
   <ds:schemaRefs>
     <ds:schemaRef ds:uri="http://schemas.openxmlformats.org/officeDocument/2006/bibliography"/>
   </ds:schemaRefs>
